--- a/Informe/InformeTema9.docx
+++ b/Informe/InformeTema9.docx
@@ -188,7 +188,6 @@
       <w:r>
         <w:t xml:space="preserve">é María </w:t>
       </w:r>
-      <w:proofErr w:type="spellStart"/>
       <w:r>
         <w:t>Amusqu</w:t>
       </w:r>
@@ -196,36 +195,11 @@
         <w:t>í</w:t>
       </w:r>
       <w:r>
-        <w:t>var</w:t>
-      </w:r>
-      <w:proofErr w:type="spellEnd"/>
-      <w:r>
-        <w:t xml:space="preserve"> </w:t>
-      </w:r>
-      <w:proofErr w:type="spellStart"/>
-      <w:r>
-        <w:t>Poppe</w:t>
-      </w:r>
-      <w:proofErr w:type="spellEnd"/>
-      <w:r>
-        <w:t xml:space="preserve"> y </w:t>
-      </w:r>
-      <w:r>
-        <w:t xml:space="preserve">Prashant </w:t>
-      </w:r>
-      <w:proofErr w:type="spellStart"/>
-      <w:r>
-        <w:t>Jeswani</w:t>
-      </w:r>
-      <w:proofErr w:type="spellEnd"/>
-      <w:r>
-        <w:t xml:space="preserve"> </w:t>
-      </w:r>
-      <w:proofErr w:type="spellStart"/>
-      <w:r>
-        <w:t>Tejwani</w:t>
-      </w:r>
-      <w:proofErr w:type="spellEnd"/>
+        <w:t xml:space="preserve">var Poppe y </w:t>
+      </w:r>
+      <w:r>
+        <w:t>Prashant Jeswani Tejwani</w:t>
+      </w:r>
     </w:p>
     <w:p>
       <w:pPr>
@@ -939,12 +913,19 @@
     <w:p/>
     <w:p/>
     <w:p/>
+    <w:p/>
+    <w:p/>
+    <w:p/>
+    <w:p/>
+    <w:p/>
+    <w:p/>
     <w:p>
       <w:pPr>
         <w:pStyle w:val="Ttulo1"/>
       </w:pPr>
       <w:bookmarkStart w:id="2" w:name="_Toc61105812"/>
       <w:r>
+        <w:lastRenderedPageBreak/>
         <w:t xml:space="preserve">Actividad práctica </w:t>
       </w:r>
       <w:bookmarkEnd w:id="1"/>
@@ -954,21 +935,45 @@
       </w:r>
       <w:bookmarkEnd w:id="2"/>
     </w:p>
-    <w:p/>
-    <w:p>
-      <w:pPr>
-        <w:jc w:val="both"/>
-      </w:pPr>
-      <w:r>
+    <w:p>
+      <w:pPr>
+        <w:spacing w:after="0"/>
+      </w:pPr>
+    </w:p>
+    <w:p>
+      <w:pPr>
+        <w:jc w:val="both"/>
+        <w:rPr>
+          <w:b/>
+          <w:bCs/>
+        </w:rPr>
+      </w:pPr>
+      <w:r>
+        <w:rPr>
+          <w:b/>
+          <w:bCs/>
+        </w:rPr>
         <w:t>Escribe un programa que declare tres vectores de 100 números en coma</w:t>
       </w:r>
       <w:r>
+        <w:rPr>
+          <w:b/>
+          <w:bCs/>
+        </w:rPr>
         <w:t xml:space="preserve"> </w:t>
       </w:r>
       <w:r>
+        <w:rPr>
+          <w:b/>
+          <w:bCs/>
+        </w:rPr>
         <w:t>flotante e inicialice dos de ellos</w:t>
       </w:r>
       <w:r>
+        <w:rPr>
+          <w:b/>
+          <w:bCs/>
+        </w:rPr>
         <w:t>:</w:t>
       </w:r>
     </w:p>
@@ -980,8 +985,16 @@
           <w:numId w:val="7"/>
         </w:numPr>
         <w:jc w:val="both"/>
-      </w:pPr>
-      <w:r>
+        <w:rPr>
+          <w:b/>
+          <w:bCs/>
+        </w:rPr>
+      </w:pPr>
+      <w:r>
+        <w:rPr>
+          <w:b/>
+          <w:bCs/>
+        </w:rPr>
         <w:t>Inicializa cada elemento del primero con el valor de su índice</w:t>
       </w:r>
     </w:p>
@@ -993,294 +1006,226 @@
           <w:numId w:val="7"/>
         </w:numPr>
         <w:jc w:val="both"/>
-      </w:pPr>
-      <w:r>
+        <w:rPr>
+          <w:b/>
+          <w:bCs/>
+        </w:rPr>
+      </w:pPr>
+      <w:r>
+        <w:rPr>
+          <w:b/>
+          <w:bCs/>
+        </w:rPr>
         <w:t>Inicializa cada elemento del segundo con el doble del valor de su índice</w:t>
       </w:r>
     </w:p>
     <w:p>
       <w:pPr>
         <w:jc w:val="both"/>
-      </w:pPr>
-      <w:r>
+        <w:rPr>
+          <w:b/>
+          <w:bCs/>
+        </w:rPr>
+      </w:pPr>
+      <w:r>
+        <w:rPr>
+          <w:b/>
+          <w:bCs/>
+        </w:rPr>
         <w:t>Crea tres vectores equivalentes en el dispositivo CUDA</w:t>
       </w:r>
-    </w:p>
-    <w:p>
-      <w:pPr>
-        <w:jc w:val="both"/>
-      </w:pPr>
-      <w:r>
+      <w:r>
+        <w:rPr>
+          <w:b/>
+          <w:bCs/>
+        </w:rPr>
+        <w:t>.</w:t>
+      </w:r>
+    </w:p>
+    <w:p>
+      <w:pPr>
+        <w:jc w:val="both"/>
+        <w:rPr>
+          <w:b/>
+          <w:bCs/>
+        </w:rPr>
+      </w:pPr>
+      <w:r>
+        <w:rPr>
+          <w:b/>
+          <w:bCs/>
+        </w:rPr>
         <w:t>Copia en el dispositivo los dos vectores inicializados</w:t>
       </w:r>
-    </w:p>
-    <w:p>
-      <w:pPr>
-        <w:jc w:val="both"/>
-      </w:pPr>
-      <w:r>
-        <w:lastRenderedPageBreak/>
+      <w:r>
+        <w:rPr>
+          <w:b/>
+          <w:bCs/>
+        </w:rPr>
+        <w:t>.</w:t>
+      </w:r>
+    </w:p>
+    <w:p>
+      <w:pPr>
+        <w:jc w:val="both"/>
+        <w:rPr>
+          <w:b/>
+          <w:bCs/>
+        </w:rPr>
+      </w:pPr>
+      <w:r>
+        <w:rPr>
+          <w:b/>
+          <w:bCs/>
+        </w:rPr>
         <w:t>Lanza 100 núcleos, uno para cada elemento, que calculen el producto de</w:t>
       </w:r>
       <w:r>
+        <w:rPr>
+          <w:b/>
+          <w:bCs/>
+        </w:rPr>
         <w:t xml:space="preserve"> </w:t>
       </w:r>
       <w:r>
+        <w:rPr>
+          <w:b/>
+          <w:bCs/>
+        </w:rPr>
         <w:t>los elementos correspondientes de ambos vectores y pongan el resultado</w:t>
       </w:r>
       <w:r>
+        <w:rPr>
+          <w:b/>
+          <w:bCs/>
+        </w:rPr>
         <w:t xml:space="preserve"> </w:t>
       </w:r>
       <w:r>
+        <w:rPr>
+          <w:b/>
+          <w:bCs/>
+        </w:rPr>
         <w:t>en el tercer vector</w:t>
       </w:r>
       <w:r>
+        <w:rPr>
+          <w:b/>
+          <w:bCs/>
+        </w:rPr>
         <w:t>.</w:t>
       </w:r>
     </w:p>
     <w:p>
       <w:pPr>
         <w:jc w:val="both"/>
-      </w:pPr>
-      <w:r>
+        <w:rPr>
+          <w:b/>
+          <w:bCs/>
+          <w:noProof/>
+        </w:rPr>
+      </w:pPr>
+      <w:r>
+        <w:rPr>
+          <w:b/>
+          <w:bCs/>
+        </w:rPr>
         <w:t>Recupera el vector resultado desde el dispositivo, suma sus elementos</w:t>
       </w:r>
       <w:r>
+        <w:rPr>
+          <w:b/>
+          <w:bCs/>
+        </w:rPr>
         <w:t xml:space="preserve"> </w:t>
       </w:r>
       <w:r>
+        <w:rPr>
+          <w:b/>
+          <w:bCs/>
+        </w:rPr>
         <w:t>para obtener el producto escalar de los dos vectores inicializados y</w:t>
       </w:r>
       <w:r>
+        <w:rPr>
+          <w:b/>
+          <w:bCs/>
+        </w:rPr>
         <w:t xml:space="preserve"> </w:t>
       </w:r>
       <w:r>
+        <w:rPr>
+          <w:b/>
+          <w:bCs/>
+        </w:rPr>
         <w:t>muestra el resultado en pantalla; comprueba que sea correcto</w:t>
       </w:r>
       <w:r>
+        <w:rPr>
+          <w:b/>
+          <w:bCs/>
+        </w:rPr>
         <w:t>.</w:t>
       </w:r>
-    </w:p>
-    <w:p>
-      <w:pPr>
-        <w:jc w:val="both"/>
-      </w:pPr>
-      <w:r>
-        <w:t>Libera la memoria reservada en el dispositivo y reinícialo para dar por</w:t>
-      </w:r>
-      <w:r>
+      <w:r>
+        <w:rPr>
+          <w:b/>
+          <w:bCs/>
+          <w:noProof/>
+        </w:rPr>
         <w:t xml:space="preserve"> </w:t>
       </w:r>
-      <w:r>
-        <w:t>finalizado el programa</w:t>
-      </w:r>
-      <w:r>
-        <w:t>.</w:t>
-      </w:r>
-    </w:p>
-    <w:p/>
-    <w:p>
-      <w:pPr>
-        <w:pStyle w:val="Ttulo1"/>
-      </w:pPr>
-      <w:bookmarkStart w:id="3" w:name="_Toc61105813"/>
-      <w:r>
-        <w:t xml:space="preserve">Actividad práctica </w:t>
-      </w:r>
-      <w:r>
-        <w:t>2</w:t>
-      </w:r>
-      <w:bookmarkEnd w:id="3"/>
-    </w:p>
-    <w:p/>
-    <w:p>
-      <w:pPr>
-        <w:jc w:val="both"/>
-      </w:pPr>
-      <w:r>
-        <w:t>Modifica el programa que calcula el producto escalar de dos vectores para</w:t>
-      </w:r>
-      <w:r>
-        <w:t xml:space="preserve"> </w:t>
-      </w:r>
-      <w:r>
-        <w:t>que cada hilo muestre por pantalla el índice tridimensional del bloque y su</w:t>
-      </w:r>
-      <w:r>
-        <w:t xml:space="preserve"> </w:t>
-      </w:r>
-      <w:r>
-        <w:t>índice tridimensional de hilo junto con el elemento que está calculando</w:t>
-      </w:r>
-      <w:r>
-        <w:t>.</w:t>
-      </w:r>
-    </w:p>
-    <w:p>
-      <w:pPr>
-        <w:jc w:val="both"/>
-      </w:pPr>
-      <w:r>
-        <w:t>Modifica el programa para que el trabajo se divida en 10 bloques y</w:t>
-      </w:r>
-      <w:r>
-        <w:t xml:space="preserve"> </w:t>
-      </w:r>
-      <w:r>
-        <w:t>comprueba que el resultado sigue siendo el correcto</w:t>
-      </w:r>
-      <w:r>
-        <w:t>.</w:t>
-      </w:r>
-    </w:p>
-    <w:p>
-      <w:pPr>
-        <w:jc w:val="both"/>
-      </w:pPr>
-      <w:r>
-        <w:t>Verifica si el comportamiento del programa varía entre distintas ejecuciones</w:t>
-      </w:r>
-      <w:r>
-        <w:t>.</w:t>
-      </w:r>
-    </w:p>
-    <w:p>
-      <w:pPr>
-        <w:jc w:val="both"/>
-      </w:pPr>
-    </w:p>
-    <w:p>
-      <w:pPr>
-        <w:jc w:val="both"/>
-      </w:pPr>
-    </w:p>
-    <w:p>
-      <w:pPr>
-        <w:jc w:val="both"/>
-      </w:pPr>
-    </w:p>
-    <w:p>
-      <w:pPr>
-        <w:jc w:val="both"/>
-      </w:pPr>
-    </w:p>
-    <w:p>
-      <w:pPr>
-        <w:jc w:val="both"/>
-      </w:pPr>
-    </w:p>
-    <w:p>
-      <w:pPr>
-        <w:pStyle w:val="Ttulo1"/>
-      </w:pPr>
-      <w:bookmarkStart w:id="4" w:name="_Toc61105814"/>
-      <w:r>
-        <w:t xml:space="preserve">Actividad práctica </w:t>
-      </w:r>
-      <w:r>
-        <w:t>3</w:t>
-      </w:r>
-      <w:bookmarkEnd w:id="4"/>
-    </w:p>
-    <w:p/>
-    <w:p>
-      <w:pPr>
-        <w:jc w:val="both"/>
-      </w:pPr>
-      <w:r>
-        <w:t>Escribe un programa que multiplique dos matrices cuadradas de números</w:t>
-      </w:r>
-      <w:r>
-        <w:t xml:space="preserve"> </w:t>
-      </w:r>
-      <w:r>
-        <w:t xml:space="preserve">en coma flotante utilizando la función </w:t>
-      </w:r>
-      <w:r>
-        <w:t>“</w:t>
-      </w:r>
-      <w:proofErr w:type="spellStart"/>
-      <w:r>
-        <w:t>MatrixMultiplication</w:t>
-      </w:r>
-      <w:proofErr w:type="spellEnd"/>
-      <w:r>
-        <w:t>”.</w:t>
-      </w:r>
-    </w:p>
-    <w:p>
-      <w:pPr>
-        <w:pStyle w:val="Prrafodelista"/>
-        <w:numPr>
-          <w:ilvl w:val="0"/>
-          <w:numId w:val="7"/>
-        </w:numPr>
-        <w:jc w:val="both"/>
-      </w:pPr>
-      <w:r>
-        <w:t>Las matrices deben declararse como vectores de N*N elementos</w:t>
-      </w:r>
-    </w:p>
-    <w:p>
-      <w:pPr>
-        <w:pStyle w:val="Prrafodelista"/>
-        <w:numPr>
-          <w:ilvl w:val="0"/>
-          <w:numId w:val="7"/>
-        </w:numPr>
-        <w:jc w:val="both"/>
-      </w:pPr>
-      <w:r>
-        <w:t>El valor de cada elemento de la primera matriz será la suma de su número de</w:t>
-      </w:r>
-      <w:r>
-        <w:t xml:space="preserve"> </w:t>
-      </w:r>
-      <w:r>
-        <w:t>fila más su número de columna</w:t>
-      </w:r>
-    </w:p>
-    <w:p>
-      <w:pPr>
-        <w:pStyle w:val="Prrafodelista"/>
-        <w:numPr>
-          <w:ilvl w:val="0"/>
-          <w:numId w:val="7"/>
-        </w:numPr>
-        <w:jc w:val="both"/>
-      </w:pPr>
-      <w:r>
-        <w:t>El valor de cada elemento de la segunda matriz será la resta de su número de</w:t>
-      </w:r>
-      <w:r>
-        <w:t xml:space="preserve"> </w:t>
-      </w:r>
-      <w:r>
-        <w:t>fila menos su número de columna</w:t>
-      </w:r>
-    </w:p>
-    <w:p>
-      <w:pPr>
-        <w:jc w:val="both"/>
-      </w:pPr>
-      <w:r>
-        <w:rPr>
+    </w:p>
+    <w:p>
+      <w:pPr>
+        <w:jc w:val="both"/>
+        <w:rPr>
+          <w:b/>
+          <w:bCs/>
+        </w:rPr>
+      </w:pPr>
+      <w:r>
+        <w:rPr>
+          <w:b/>
+          <w:bCs/>
+        </w:rPr>
+        <w:t>Libera la memoria reservada en el dispositivo y reinícialo para dar por finalizado el programa.</w:t>
+      </w:r>
+    </w:p>
+    <w:p>
+      <w:pPr>
+        <w:jc w:val="both"/>
+      </w:pPr>
+      <w:r>
+        <w:t xml:space="preserve">Al crear un nuevo proyecto “CUDA” en “Visual Studio”, se genera automáticamente el código encargado de </w:t>
+      </w:r>
+      <w:r>
+        <w:t xml:space="preserve">liberar memoria, así como el de reiniciar para dar por finalizado el programa. Entonces, para este apartado, sólo hubo que editar ciertas líneas de código. </w:t>
+      </w:r>
+    </w:p>
+    <w:p>
+      <w:pPr>
+        <w:jc w:val="both"/>
+      </w:pPr>
+      <w:r>
+        <w:rPr>
+          <w:b/>
+          <w:bCs/>
           <w:noProof/>
         </w:rPr>
-        <w:lastRenderedPageBreak/>
         <w:drawing>
-          <wp:anchor distT="0" distB="0" distL="114300" distR="114300" simplePos="0" relativeHeight="251658240" behindDoc="0" locked="0" layoutInCell="1" allowOverlap="1" wp14:anchorId="12C42F41" wp14:editId="15A15FAB">
+          <wp:anchor distT="0" distB="0" distL="114300" distR="114300" simplePos="0" relativeHeight="251663360" behindDoc="0" locked="0" layoutInCell="1" allowOverlap="1" wp14:anchorId="7042AC86" wp14:editId="776C52A0">
             <wp:simplePos x="0" y="0"/>
             <wp:positionH relativeFrom="margin">
-              <wp:align>right</wp:align>
+              <wp:align>center</wp:align>
             </wp:positionH>
             <wp:positionV relativeFrom="paragraph">
-              <wp:posOffset>553085</wp:posOffset>
+              <wp:posOffset>2632075</wp:posOffset>
             </wp:positionV>
-            <wp:extent cx="5612130" cy="1136650"/>
-            <wp:effectExtent l="0" t="0" r="7620" b="6350"/>
+            <wp:extent cx="2638425" cy="495300"/>
+            <wp:effectExtent l="0" t="0" r="9525" b="0"/>
             <wp:wrapTopAndBottom/>
-            <wp:docPr id="1" name="Imagen 1"/>
+            <wp:docPr id="86" name="Imagen 86"/>
             <wp:cNvGraphicFramePr>
               <a:graphicFrameLocks xmlns:a="http://schemas.openxmlformats.org/drawingml/2006/main" noChangeAspect="1"/>
             </wp:cNvGraphicFramePr>
@@ -1306,6 +1251,1550 @@
                   <pic:spPr>
                     <a:xfrm>
                       <a:off x="0" y="0"/>
+                      <a:ext cx="2638425" cy="495300"/>
+                    </a:xfrm>
+                    <a:prstGeom prst="rect">
+                      <a:avLst/>
+                    </a:prstGeom>
+                  </pic:spPr>
+                </pic:pic>
+              </a:graphicData>
+            </a:graphic>
+            <wp14:sizeRelH relativeFrom="margin">
+              <wp14:pctWidth>0</wp14:pctWidth>
+            </wp14:sizeRelH>
+          </wp:anchor>
+        </w:drawing>
+      </w:r>
+      <w:r>
+        <w:rPr>
+          <w:b/>
+          <w:bCs/>
+          <w:noProof/>
+        </w:rPr>
+        <w:drawing>
+          <wp:anchor distT="0" distB="0" distL="114300" distR="114300" simplePos="0" relativeHeight="251662336" behindDoc="0" locked="0" layoutInCell="1" allowOverlap="1" wp14:anchorId="09249F40" wp14:editId="08FF6F86">
+            <wp:simplePos x="0" y="0"/>
+            <wp:positionH relativeFrom="margin">
+              <wp:align>center</wp:align>
+            </wp:positionH>
+            <wp:positionV relativeFrom="paragraph">
+              <wp:posOffset>1670685</wp:posOffset>
+            </wp:positionV>
+            <wp:extent cx="1771650" cy="809625"/>
+            <wp:effectExtent l="0" t="0" r="0" b="9525"/>
+            <wp:wrapTopAndBottom/>
+            <wp:docPr id="83" name="Imagen 83"/>
+            <wp:cNvGraphicFramePr>
+              <a:graphicFrameLocks xmlns:a="http://schemas.openxmlformats.org/drawingml/2006/main" noChangeAspect="1"/>
+            </wp:cNvGraphicFramePr>
+            <a:graphic xmlns:a="http://schemas.openxmlformats.org/drawingml/2006/main">
+              <a:graphicData uri="http://schemas.openxmlformats.org/drawingml/2006/picture">
+                <pic:pic xmlns:pic="http://schemas.openxmlformats.org/drawingml/2006/picture">
+                  <pic:nvPicPr>
+                    <pic:cNvPr id="1" name=""/>
+                    <pic:cNvPicPr/>
+                  </pic:nvPicPr>
+                  <pic:blipFill>
+                    <a:blip r:embed="rId9">
+                      <a:extLst>
+                        <a:ext uri="{28A0092B-C50C-407E-A947-70E740481C1C}">
+                          <a14:useLocalDpi xmlns:a14="http://schemas.microsoft.com/office/drawing/2010/main" val="0"/>
+                        </a:ext>
+                      </a:extLst>
+                    </a:blip>
+                    <a:stretch>
+                      <a:fillRect/>
+                    </a:stretch>
+                  </pic:blipFill>
+                  <pic:spPr>
+                    <a:xfrm>
+                      <a:off x="0" y="0"/>
+                      <a:ext cx="1771650" cy="809625"/>
+                    </a:xfrm>
+                    <a:prstGeom prst="rect">
+                      <a:avLst/>
+                    </a:prstGeom>
+                  </pic:spPr>
+                </pic:pic>
+              </a:graphicData>
+            </a:graphic>
+          </wp:anchor>
+        </w:drawing>
+      </w:r>
+      <w:r>
+        <w:rPr>
+          <w:noProof/>
+        </w:rPr>
+        <mc:AlternateContent>
+          <mc:Choice Requires="wps">
+            <w:drawing>
+              <wp:anchor distT="0" distB="0" distL="114300" distR="114300" simplePos="0" relativeHeight="251657215" behindDoc="0" locked="0" layoutInCell="1" allowOverlap="1" wp14:anchorId="228D1588" wp14:editId="0C86D29D">
+                <wp:simplePos x="0" y="0"/>
+                <wp:positionH relativeFrom="margin">
+                  <wp:align>center</wp:align>
+                </wp:positionH>
+                <wp:positionV relativeFrom="paragraph">
+                  <wp:posOffset>1617980</wp:posOffset>
+                </wp:positionV>
+                <wp:extent cx="2714625" cy="1543050"/>
+                <wp:effectExtent l="0" t="0" r="28575" b="19050"/>
+                <wp:wrapNone/>
+                <wp:docPr id="87" name="Rectángulo 87"/>
+                <wp:cNvGraphicFramePr/>
+                <a:graphic xmlns:a="http://schemas.openxmlformats.org/drawingml/2006/main">
+                  <a:graphicData uri="http://schemas.microsoft.com/office/word/2010/wordprocessingShape">
+                    <wps:wsp>
+                      <wps:cNvSpPr/>
+                      <wps:spPr>
+                        <a:xfrm>
+                          <a:off x="0" y="0"/>
+                          <a:ext cx="2714625" cy="1543050"/>
+                        </a:xfrm>
+                        <a:prstGeom prst="rect">
+                          <a:avLst/>
+                        </a:prstGeom>
+                        <a:noFill/>
+                        <a:ln w="12700">
+                          <a:solidFill>
+                            <a:schemeClr val="tx1"/>
+                          </a:solidFill>
+                        </a:ln>
+                      </wps:spPr>
+                      <wps:style>
+                        <a:lnRef idx="2">
+                          <a:schemeClr val="accent1">
+                            <a:shade val="50000"/>
+                          </a:schemeClr>
+                        </a:lnRef>
+                        <a:fillRef idx="1">
+                          <a:schemeClr val="accent1"/>
+                        </a:fillRef>
+                        <a:effectRef idx="0">
+                          <a:schemeClr val="accent1"/>
+                        </a:effectRef>
+                        <a:fontRef idx="minor">
+                          <a:schemeClr val="lt1"/>
+                        </a:fontRef>
+                      </wps:style>
+                      <wps:bodyPr rot="0" spcFirstLastPara="0" vertOverflow="overflow" horzOverflow="overflow" vert="horz" wrap="square" lIns="91440" tIns="45720" rIns="91440" bIns="45720" numCol="1" spcCol="0" rtlCol="0" fromWordArt="0" anchor="ctr" anchorCtr="0" forceAA="0" compatLnSpc="1">
+                        <a:prstTxWarp prst="textNoShape">
+                          <a:avLst/>
+                        </a:prstTxWarp>
+                        <a:noAutofit/>
+                      </wps:bodyPr>
+                    </wps:wsp>
+                  </a:graphicData>
+                </a:graphic>
+              </wp:anchor>
+            </w:drawing>
+          </mc:Choice>
+          <mc:Fallback>
+            <w:pict>
+              <v:rect w14:anchorId="1BDCB388" id="Rectángulo 87" o:spid="_x0000_s1026" style="position:absolute;margin-left:0;margin-top:127.4pt;width:213.75pt;height:121.5pt;z-index:251657215;visibility:visible;mso-wrap-style:square;mso-wrap-distance-left:9pt;mso-wrap-distance-top:0;mso-wrap-distance-right:9pt;mso-wrap-distance-bottom:0;mso-position-horizontal:center;mso-position-horizontal-relative:margin;mso-position-vertical:absolute;mso-position-vertical-relative:text;v-text-anchor:middle" o:gfxdata="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" filled="f" strokecolor="black [3213]" strokeweight="1pt">
+                <w10:wrap anchorx="margin"/>
+              </v:rect>
+            </w:pict>
+          </mc:Fallback>
+        </mc:AlternateContent>
+      </w:r>
+      <w:r>
+        <w:t xml:space="preserve">Así pues, una vez se he realizado la respectiva multiplicación de los vectores, elemento a elemento, se realiza la suma del vector resultado “C” para obtener el resultado del producto escalar. </w:t>
+      </w:r>
+    </w:p>
+    <w:p>
+      <w:pPr>
+        <w:jc w:val="both"/>
+      </w:pPr>
+      <w:r>
+        <w:rPr>
+          <w:b/>
+          <w:bCs/>
+          <w:noProof/>
+        </w:rPr>
+        <mc:AlternateContent>
+          <mc:Choice Requires="wps">
+            <w:drawing>
+              <wp:anchor distT="0" distB="0" distL="114300" distR="114300" simplePos="0" relativeHeight="251669504" behindDoc="0" locked="0" layoutInCell="1" allowOverlap="1" wp14:anchorId="20D8DE07" wp14:editId="79D96D8B">
+                <wp:simplePos x="0" y="0"/>
+                <wp:positionH relativeFrom="margin">
+                  <wp:align>center</wp:align>
+                </wp:positionH>
+                <wp:positionV relativeFrom="paragraph">
+                  <wp:posOffset>2705100</wp:posOffset>
+                </wp:positionV>
+                <wp:extent cx="3105150" cy="635"/>
+                <wp:effectExtent l="0" t="0" r="0" b="3810"/>
+                <wp:wrapTopAndBottom/>
+                <wp:docPr id="90" name="Cuadro de texto 90"/>
+                <wp:cNvGraphicFramePr/>
+                <a:graphic xmlns:a="http://schemas.openxmlformats.org/drawingml/2006/main">
+                  <a:graphicData uri="http://schemas.microsoft.com/office/word/2010/wordprocessingShape">
+                    <wps:wsp>
+                      <wps:cNvSpPr txBox="1"/>
+                      <wps:spPr>
+                        <a:xfrm>
+                          <a:off x="0" y="0"/>
+                          <a:ext cx="3105150" cy="635"/>
+                        </a:xfrm>
+                        <a:prstGeom prst="rect">
+                          <a:avLst/>
+                        </a:prstGeom>
+                        <a:solidFill>
+                          <a:prstClr val="white"/>
+                        </a:solidFill>
+                        <a:ln>
+                          <a:noFill/>
+                        </a:ln>
+                      </wps:spPr>
+                      <wps:txbx>
+                        <w:txbxContent>
+                          <w:p>
+                            <w:pPr>
+                              <w:pStyle w:val="Descripcin"/>
+                              <w:jc w:val="center"/>
+                              <w:rPr>
+                                <w:noProof/>
+                                <w:sz w:val="20"/>
+                                <w:szCs w:val="20"/>
+                              </w:rPr>
+                            </w:pPr>
+                            <w:r>
+                              <w:rPr>
+                                <w:sz w:val="20"/>
+                                <w:szCs w:val="20"/>
+                              </w:rPr>
+                              <w:t xml:space="preserve">Figura </w:t>
+                            </w:r>
+                            <w:r>
+                              <w:rPr>
+                                <w:sz w:val="20"/>
+                                <w:szCs w:val="20"/>
+                              </w:rPr>
+                              <w:t>2</w:t>
+                            </w:r>
+                            <w:r>
+                              <w:rPr>
+                                <w:sz w:val="20"/>
+                                <w:szCs w:val="20"/>
+                              </w:rPr>
+                              <w:t xml:space="preserve">. </w:t>
+                            </w:r>
+                            <w:r>
+                              <w:rPr>
+                                <w:sz w:val="20"/>
+                                <w:szCs w:val="20"/>
+                              </w:rPr>
+                              <w:t>Comprobación del producto escalar en "MATLAB".</w:t>
+                            </w:r>
+                          </w:p>
+                        </w:txbxContent>
+                      </wps:txbx>
+                      <wps:bodyPr rot="0" spcFirstLastPara="0" vertOverflow="overflow" horzOverflow="overflow" vert="horz" wrap="square" lIns="0" tIns="0" rIns="0" bIns="0" numCol="1" spcCol="0" rtlCol="0" fromWordArt="0" anchor="t" anchorCtr="0" forceAA="0" compatLnSpc="1">
+                        <a:prstTxWarp prst="textNoShape">
+                          <a:avLst/>
+                        </a:prstTxWarp>
+                        <a:spAutoFit/>
+                      </wps:bodyPr>
+                    </wps:wsp>
+                  </a:graphicData>
+                </a:graphic>
+                <wp14:sizeRelH relativeFrom="margin">
+                  <wp14:pctWidth>0</wp14:pctWidth>
+                </wp14:sizeRelH>
+              </wp:anchor>
+            </w:drawing>
+          </mc:Choice>
+          <mc:Fallback>
+            <w:pict>
+              <v:shapetype w14:anchorId="20D8DE07" id="_x0000_t202" coordsize="21600,21600" o:spt="202" path="m,l,21600r21600,l21600,xe">
+                <v:stroke joinstyle="miter"/>
+                <v:path gradientshapeok="t" o:connecttype="rect"/>
+              </v:shapetype>
+              <v:shape id="Cuadro de texto 90" o:spid="_x0000_s1026" type="#_x0000_t202" style="position:absolute;left:0;text-align:left;margin-left:0;margin-top:213pt;width:244.5pt;height:.05pt;z-index:251669504;visibility:visible;mso-wrap-style:square;mso-width-percent:0;mso-wrap-distance-left:9pt;mso-wrap-distance-top:0;mso-wrap-distance-right:9pt;mso-wrap-distance-bottom:0;mso-position-horizontal:center;mso-position-horizontal-relative:margin;mso-position-vertical:absolute;mso-position-vertical-relative:text;mso-width-percent:0;mso-width-relative:margin;v-text-anchor:top" o:gfxdata="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" stroked="f">
+                <v:textbox style="mso-fit-shape-to-text:t" inset="0,0,0,0">
+                  <w:txbxContent>
+                    <w:p>
+                      <w:pPr>
+                        <w:pStyle w:val="Descripcin"/>
+                        <w:jc w:val="center"/>
+                        <w:rPr>
+                          <w:noProof/>
+                          <w:sz w:val="20"/>
+                          <w:szCs w:val="20"/>
+                        </w:rPr>
+                      </w:pPr>
+                      <w:r>
+                        <w:rPr>
+                          <w:sz w:val="20"/>
+                          <w:szCs w:val="20"/>
+                        </w:rPr>
+                        <w:t xml:space="preserve">Figura </w:t>
+                      </w:r>
+                      <w:r>
+                        <w:rPr>
+                          <w:sz w:val="20"/>
+                          <w:szCs w:val="20"/>
+                        </w:rPr>
+                        <w:t>2</w:t>
+                      </w:r>
+                      <w:r>
+                        <w:rPr>
+                          <w:sz w:val="20"/>
+                          <w:szCs w:val="20"/>
+                        </w:rPr>
+                        <w:t xml:space="preserve">. </w:t>
+                      </w:r>
+                      <w:r>
+                        <w:rPr>
+                          <w:sz w:val="20"/>
+                          <w:szCs w:val="20"/>
+                        </w:rPr>
+                        <w:t>Comprobación del producto escalar en "MATLAB".</w:t>
+                      </w:r>
+                    </w:p>
+                  </w:txbxContent>
+                </v:textbox>
+                <w10:wrap type="topAndBottom" anchorx="margin"/>
+              </v:shape>
+            </w:pict>
+          </mc:Fallback>
+        </mc:AlternateContent>
+      </w:r>
+      <w:r>
+        <w:rPr>
+          <w:b/>
+          <w:bCs/>
+          <w:noProof/>
+        </w:rPr>
+        <mc:AlternateContent>
+          <mc:Choice Requires="wps">
+            <w:drawing>
+              <wp:anchor distT="0" distB="0" distL="114300" distR="114300" simplePos="0" relativeHeight="251666432" behindDoc="0" locked="0" layoutInCell="1" allowOverlap="1" wp14:anchorId="1D256469" wp14:editId="68CA20EC">
+                <wp:simplePos x="0" y="0"/>
+                <wp:positionH relativeFrom="margin">
+                  <wp:align>center</wp:align>
+                </wp:positionH>
+                <wp:positionV relativeFrom="paragraph">
+                  <wp:posOffset>774700</wp:posOffset>
+                </wp:positionV>
+                <wp:extent cx="3143250" cy="635"/>
+                <wp:effectExtent l="0" t="0" r="0" b="3810"/>
+                <wp:wrapTopAndBottom/>
+                <wp:docPr id="88" name="Cuadro de texto 88"/>
+                <wp:cNvGraphicFramePr/>
+                <a:graphic xmlns:a="http://schemas.openxmlformats.org/drawingml/2006/main">
+                  <a:graphicData uri="http://schemas.microsoft.com/office/word/2010/wordprocessingShape">
+                    <wps:wsp>
+                      <wps:cNvSpPr txBox="1"/>
+                      <wps:spPr>
+                        <a:xfrm>
+                          <a:off x="0" y="0"/>
+                          <a:ext cx="3143250" cy="635"/>
+                        </a:xfrm>
+                        <a:prstGeom prst="rect">
+                          <a:avLst/>
+                        </a:prstGeom>
+                        <a:solidFill>
+                          <a:prstClr val="white"/>
+                        </a:solidFill>
+                        <a:ln>
+                          <a:noFill/>
+                        </a:ln>
+                      </wps:spPr>
+                      <wps:txbx>
+                        <w:txbxContent>
+                          <w:p>
+                            <w:pPr>
+                              <w:pStyle w:val="Descripcin"/>
+                              <w:jc w:val="center"/>
+                              <w:rPr>
+                                <w:noProof/>
+                                <w:sz w:val="20"/>
+                                <w:szCs w:val="20"/>
+                              </w:rPr>
+                            </w:pPr>
+                            <w:r>
+                              <w:rPr>
+                                <w:sz w:val="20"/>
+                                <w:szCs w:val="20"/>
+                              </w:rPr>
+                              <w:t xml:space="preserve">Figura </w:t>
+                            </w:r>
+                            <w:r>
+                              <w:rPr>
+                                <w:sz w:val="20"/>
+                                <w:szCs w:val="20"/>
+                              </w:rPr>
+                              <w:t>1</w:t>
+                            </w:r>
+                            <w:r>
+                              <w:rPr>
+                                <w:sz w:val="20"/>
+                                <w:szCs w:val="20"/>
+                              </w:rPr>
+                              <w:t xml:space="preserve">. </w:t>
+                            </w:r>
+                            <w:r>
+                              <w:rPr>
+                                <w:sz w:val="20"/>
+                                <w:szCs w:val="20"/>
+                              </w:rPr>
+                              <w:t>Resultado del producto escalar usando "CUDA".</w:t>
+                            </w:r>
+                          </w:p>
+                        </w:txbxContent>
+                      </wps:txbx>
+                      <wps:bodyPr rot="0" spcFirstLastPara="0" vertOverflow="overflow" horzOverflow="overflow" vert="horz" wrap="square" lIns="0" tIns="0" rIns="0" bIns="0" numCol="1" spcCol="0" rtlCol="0" fromWordArt="0" anchor="t" anchorCtr="0" forceAA="0" compatLnSpc="1">
+                        <a:prstTxWarp prst="textNoShape">
+                          <a:avLst/>
+                        </a:prstTxWarp>
+                        <a:spAutoFit/>
+                      </wps:bodyPr>
+                    </wps:wsp>
+                  </a:graphicData>
+                </a:graphic>
+                <wp14:sizeRelH relativeFrom="margin">
+                  <wp14:pctWidth>0</wp14:pctWidth>
+                </wp14:sizeRelH>
+              </wp:anchor>
+            </w:drawing>
+          </mc:Choice>
+          <mc:Fallback>
+            <w:pict>
+              <v:shape w14:anchorId="1D256469" id="Cuadro de texto 88" o:spid="_x0000_s1027" type="#_x0000_t202" style="position:absolute;left:0;text-align:left;margin-left:0;margin-top:61pt;width:247.5pt;height:.05pt;z-index:251666432;visibility:visible;mso-wrap-style:square;mso-width-percent:0;mso-wrap-distance-left:9pt;mso-wrap-distance-top:0;mso-wrap-distance-right:9pt;mso-wrap-distance-bottom:0;mso-position-horizontal:center;mso-position-horizontal-relative:margin;mso-position-vertical:absolute;mso-position-vertical-relative:text;mso-width-percent:0;mso-width-relative:margin;v-text-anchor:top" o:gfxdata="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" stroked="f">
+                <v:textbox style="mso-fit-shape-to-text:t" inset="0,0,0,0">
+                  <w:txbxContent>
+                    <w:p>
+                      <w:pPr>
+                        <w:pStyle w:val="Descripcin"/>
+                        <w:jc w:val="center"/>
+                        <w:rPr>
+                          <w:noProof/>
+                          <w:sz w:val="20"/>
+                          <w:szCs w:val="20"/>
+                        </w:rPr>
+                      </w:pPr>
+                      <w:r>
+                        <w:rPr>
+                          <w:sz w:val="20"/>
+                          <w:szCs w:val="20"/>
+                        </w:rPr>
+                        <w:t xml:space="preserve">Figura </w:t>
+                      </w:r>
+                      <w:r>
+                        <w:rPr>
+                          <w:sz w:val="20"/>
+                          <w:szCs w:val="20"/>
+                        </w:rPr>
+                        <w:t>1</w:t>
+                      </w:r>
+                      <w:r>
+                        <w:rPr>
+                          <w:sz w:val="20"/>
+                          <w:szCs w:val="20"/>
+                        </w:rPr>
+                        <w:t xml:space="preserve">. </w:t>
+                      </w:r>
+                      <w:r>
+                        <w:rPr>
+                          <w:sz w:val="20"/>
+                          <w:szCs w:val="20"/>
+                        </w:rPr>
+                        <w:t>Resultado del producto escalar usando "CUDA".</w:t>
+                      </w:r>
+                    </w:p>
+                  </w:txbxContent>
+                </v:textbox>
+                <w10:wrap type="topAndBottom" anchorx="margin"/>
+              </v:shape>
+            </w:pict>
+          </mc:Fallback>
+        </mc:AlternateContent>
+      </w:r>
+      <w:r>
+        <w:rPr>
+          <w:b/>
+          <w:bCs/>
+          <w:noProof/>
+        </w:rPr>
+        <w:drawing>
+          <wp:anchor distT="0" distB="0" distL="114300" distR="114300" simplePos="0" relativeHeight="251667456" behindDoc="0" locked="0" layoutInCell="1" allowOverlap="1" wp14:anchorId="0A7F229E" wp14:editId="31D03610">
+            <wp:simplePos x="0" y="0"/>
+            <wp:positionH relativeFrom="margin">
+              <wp:align>center</wp:align>
+            </wp:positionH>
+            <wp:positionV relativeFrom="paragraph">
+              <wp:posOffset>529590</wp:posOffset>
+            </wp:positionV>
+            <wp:extent cx="2457450" cy="209550"/>
+            <wp:effectExtent l="0" t="0" r="0" b="0"/>
+            <wp:wrapTopAndBottom/>
+            <wp:docPr id="89" name="Imagen 89"/>
+            <wp:cNvGraphicFramePr>
+              <a:graphicFrameLocks xmlns:a="http://schemas.openxmlformats.org/drawingml/2006/main" noChangeAspect="1"/>
+            </wp:cNvGraphicFramePr>
+            <a:graphic xmlns:a="http://schemas.openxmlformats.org/drawingml/2006/main">
+              <a:graphicData uri="http://schemas.openxmlformats.org/drawingml/2006/picture">
+                <pic:pic xmlns:pic="http://schemas.openxmlformats.org/drawingml/2006/picture">
+                  <pic:nvPicPr>
+                    <pic:cNvPr id="1" name=""/>
+                    <pic:cNvPicPr/>
+                  </pic:nvPicPr>
+                  <pic:blipFill>
+                    <a:blip r:embed="rId10">
+                      <a:extLst>
+                        <a:ext uri="{28A0092B-C50C-407E-A947-70E740481C1C}">
+                          <a14:useLocalDpi xmlns:a14="http://schemas.microsoft.com/office/drawing/2010/main" val="0"/>
+                        </a:ext>
+                      </a:extLst>
+                    </a:blip>
+                    <a:stretch>
+                      <a:fillRect/>
+                    </a:stretch>
+                  </pic:blipFill>
+                  <pic:spPr>
+                    <a:xfrm>
+                      <a:off x="0" y="0"/>
+                      <a:ext cx="2457450" cy="209550"/>
+                    </a:xfrm>
+                    <a:prstGeom prst="rect">
+                      <a:avLst/>
+                    </a:prstGeom>
+                  </pic:spPr>
+                </pic:pic>
+              </a:graphicData>
+            </a:graphic>
+          </wp:anchor>
+        </w:drawing>
+      </w:r>
+      <w:r>
+        <w:t>Finalmente, tal como se puede apreciar en las siguientes figuras (1, 2), se comprueba que el resultado obtenido con “CUDA” es correcto.</w:t>
+      </w:r>
+    </w:p>
+    <w:p>
+      <w:pPr>
+        <w:pStyle w:val="Ttulo1"/>
+      </w:pPr>
+      <w:bookmarkStart w:id="3" w:name="_Toc61105813"/>
+      <w:r>
+        <w:lastRenderedPageBreak/>
+        <w:t xml:space="preserve">Actividad práctica </w:t>
+      </w:r>
+      <w:r>
+        <w:t>2</w:t>
+      </w:r>
+      <w:bookmarkEnd w:id="3"/>
+    </w:p>
+    <w:p>
+      <w:pPr>
+        <w:spacing w:after="0"/>
+      </w:pPr>
+    </w:p>
+    <w:p>
+      <w:pPr>
+        <w:jc w:val="both"/>
+        <w:rPr>
+          <w:b/>
+          <w:bCs/>
+        </w:rPr>
+      </w:pPr>
+      <w:r>
+        <w:rPr>
+          <w:b/>
+          <w:bCs/>
+        </w:rPr>
+        <w:t>Modifica el programa que calcula el producto escalar de dos vectores para</w:t>
+      </w:r>
+      <w:r>
+        <w:rPr>
+          <w:b/>
+          <w:bCs/>
+        </w:rPr>
+        <w:t xml:space="preserve"> </w:t>
+      </w:r>
+      <w:r>
+        <w:rPr>
+          <w:b/>
+          <w:bCs/>
+        </w:rPr>
+        <w:t>que cada hilo muestre por pantalla el índice tridimensional del bloque y su</w:t>
+      </w:r>
+      <w:r>
+        <w:rPr>
+          <w:b/>
+          <w:bCs/>
+        </w:rPr>
+        <w:t xml:space="preserve"> </w:t>
+      </w:r>
+      <w:r>
+        <w:rPr>
+          <w:b/>
+          <w:bCs/>
+        </w:rPr>
+        <w:t>índice tridimensional de hilo junto con el elemento que está calculando</w:t>
+      </w:r>
+      <w:r>
+        <w:rPr>
+          <w:b/>
+          <w:bCs/>
+        </w:rPr>
+        <w:t>.</w:t>
+      </w:r>
+    </w:p>
+    <w:p>
+      <w:pPr>
+        <w:jc w:val="both"/>
+        <w:rPr>
+          <w:b/>
+          <w:bCs/>
+        </w:rPr>
+      </w:pPr>
+      <w:r>
+        <w:rPr>
+          <w:b/>
+          <w:bCs/>
+        </w:rPr>
+        <w:t>Modifica el programa para que el trabajo se divida en 10 bloques y</w:t>
+      </w:r>
+      <w:r>
+        <w:rPr>
+          <w:b/>
+          <w:bCs/>
+        </w:rPr>
+        <w:t xml:space="preserve"> </w:t>
+      </w:r>
+      <w:r>
+        <w:rPr>
+          <w:b/>
+          <w:bCs/>
+        </w:rPr>
+        <w:t>comprueba que el resultado sigue siendo el correcto</w:t>
+      </w:r>
+      <w:r>
+        <w:rPr>
+          <w:b/>
+          <w:bCs/>
+        </w:rPr>
+        <w:t>.</w:t>
+      </w:r>
+    </w:p>
+    <w:p>
+      <w:pPr>
+        <w:jc w:val="both"/>
+        <w:rPr>
+          <w:b/>
+          <w:bCs/>
+        </w:rPr>
+      </w:pPr>
+      <w:r>
+        <w:rPr>
+          <w:b/>
+          <w:bCs/>
+        </w:rPr>
+        <w:t>Verifica si el comportamiento del programa varía entre distintas ejecuciones</w:t>
+      </w:r>
+      <w:r>
+        <w:rPr>
+          <w:b/>
+          <w:bCs/>
+        </w:rPr>
+        <w:t>.</w:t>
+      </w:r>
+    </w:p>
+    <w:p>
+      <w:pPr>
+        <w:jc w:val="both"/>
+      </w:pPr>
+      <w:r>
+        <w:t xml:space="preserve">Se ha modificado el código anterior para que muestre lo solicitado, y también se ha comprobado que el resultado no varía al dividir la ejecución en 10 bloques, ya que se obtiene el mismo valor que se obtenía en la figura 1. </w:t>
+      </w:r>
+    </w:p>
+    <w:p>
+      <w:pPr>
+        <w:jc w:val="both"/>
+      </w:pPr>
+      <w:r>
+        <w:rPr>
+          <w:noProof/>
+        </w:rPr>
+        <mc:AlternateContent>
+          <mc:Choice Requires="wps">
+            <w:drawing>
+              <wp:anchor distT="0" distB="0" distL="114300" distR="114300" simplePos="0" relativeHeight="251679744" behindDoc="0" locked="0" layoutInCell="1" allowOverlap="1" wp14:anchorId="4BBE353D" wp14:editId="37C5CCD4">
+                <wp:simplePos x="0" y="0"/>
+                <wp:positionH relativeFrom="margin">
+                  <wp:align>right</wp:align>
+                </wp:positionH>
+                <wp:positionV relativeFrom="paragraph">
+                  <wp:posOffset>2465705</wp:posOffset>
+                </wp:positionV>
+                <wp:extent cx="5612130" cy="635"/>
+                <wp:effectExtent l="0" t="0" r="7620" b="3810"/>
+                <wp:wrapTopAndBottom/>
+                <wp:docPr id="97" name="Cuadro de texto 97"/>
+                <wp:cNvGraphicFramePr/>
+                <a:graphic xmlns:a="http://schemas.openxmlformats.org/drawingml/2006/main">
+                  <a:graphicData uri="http://schemas.microsoft.com/office/word/2010/wordprocessingShape">
+                    <wps:wsp>
+                      <wps:cNvSpPr txBox="1"/>
+                      <wps:spPr>
+                        <a:xfrm>
+                          <a:off x="0" y="0"/>
+                          <a:ext cx="5612130" cy="635"/>
+                        </a:xfrm>
+                        <a:prstGeom prst="rect">
+                          <a:avLst/>
+                        </a:prstGeom>
+                        <a:solidFill>
+                          <a:prstClr val="white"/>
+                        </a:solidFill>
+                        <a:ln>
+                          <a:noFill/>
+                        </a:ln>
+                      </wps:spPr>
+                      <wps:txbx>
+                        <w:txbxContent>
+                          <w:p>
+                            <w:pPr>
+                              <w:pStyle w:val="Descripcin"/>
+                              <w:jc w:val="center"/>
+                              <w:rPr>
+                                <w:noProof/>
+                                <w:sz w:val="20"/>
+                                <w:szCs w:val="20"/>
+                              </w:rPr>
+                            </w:pPr>
+                            <w:r>
+                              <w:rPr>
+                                <w:sz w:val="20"/>
+                                <w:szCs w:val="20"/>
+                              </w:rPr>
+                              <w:t xml:space="preserve">Figura </w:t>
+                            </w:r>
+                            <w:r>
+                              <w:rPr>
+                                <w:sz w:val="20"/>
+                                <w:szCs w:val="20"/>
+                              </w:rPr>
+                              <w:t>4</w:t>
+                            </w:r>
+                            <w:r>
+                              <w:rPr>
+                                <w:sz w:val="20"/>
+                                <w:szCs w:val="20"/>
+                              </w:rPr>
+                              <w:t xml:space="preserve">. </w:t>
+                            </w:r>
+                            <w:r>
+                              <w:rPr>
+                                <w:sz w:val="20"/>
+                                <w:szCs w:val="20"/>
+                              </w:rPr>
+                              <w:t>Segunda</w:t>
+                            </w:r>
+                            <w:r>
+                              <w:rPr>
+                                <w:sz w:val="20"/>
+                                <w:szCs w:val="20"/>
+                              </w:rPr>
+                              <w:t xml:space="preserve"> comprobación de la aleatoriedad de ejecución.</w:t>
+                            </w:r>
+                          </w:p>
+                        </w:txbxContent>
+                      </wps:txbx>
+                      <wps:bodyPr rot="0" spcFirstLastPara="0" vertOverflow="overflow" horzOverflow="overflow" vert="horz" wrap="square" lIns="0" tIns="0" rIns="0" bIns="0" numCol="1" spcCol="0" rtlCol="0" fromWordArt="0" anchor="t" anchorCtr="0" forceAA="0" compatLnSpc="1">
+                        <a:prstTxWarp prst="textNoShape">
+                          <a:avLst/>
+                        </a:prstTxWarp>
+                        <a:spAutoFit/>
+                      </wps:bodyPr>
+                    </wps:wsp>
+                  </a:graphicData>
+                </a:graphic>
+              </wp:anchor>
+            </w:drawing>
+          </mc:Choice>
+          <mc:Fallback>
+            <w:pict>
+              <v:shape w14:anchorId="4BBE353D" id="Cuadro de texto 97" o:spid="_x0000_s1028" type="#_x0000_t202" style="position:absolute;left:0;text-align:left;margin-left:390.7pt;margin-top:194.15pt;width:441.9pt;height:.05pt;z-index:251679744;visibility:visible;mso-wrap-style:square;mso-wrap-distance-left:9pt;mso-wrap-distance-top:0;mso-wrap-distance-right:9pt;mso-wrap-distance-bottom:0;mso-position-horizontal:right;mso-position-horizontal-relative:margin;mso-position-vertical:absolute;mso-position-vertical-relative:text;v-text-anchor:top" o:gfxdata="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" stroked="f">
+                <v:textbox style="mso-fit-shape-to-text:t" inset="0,0,0,0">
+                  <w:txbxContent>
+                    <w:p>
+                      <w:pPr>
+                        <w:pStyle w:val="Descripcin"/>
+                        <w:jc w:val="center"/>
+                        <w:rPr>
+                          <w:noProof/>
+                          <w:sz w:val="20"/>
+                          <w:szCs w:val="20"/>
+                        </w:rPr>
+                      </w:pPr>
+                      <w:r>
+                        <w:rPr>
+                          <w:sz w:val="20"/>
+                          <w:szCs w:val="20"/>
+                        </w:rPr>
+                        <w:t xml:space="preserve">Figura </w:t>
+                      </w:r>
+                      <w:r>
+                        <w:rPr>
+                          <w:sz w:val="20"/>
+                          <w:szCs w:val="20"/>
+                        </w:rPr>
+                        <w:t>4</w:t>
+                      </w:r>
+                      <w:r>
+                        <w:rPr>
+                          <w:sz w:val="20"/>
+                          <w:szCs w:val="20"/>
+                        </w:rPr>
+                        <w:t xml:space="preserve">. </w:t>
+                      </w:r>
+                      <w:r>
+                        <w:rPr>
+                          <w:sz w:val="20"/>
+                          <w:szCs w:val="20"/>
+                        </w:rPr>
+                        <w:t>Segunda</w:t>
+                      </w:r>
+                      <w:r>
+                        <w:rPr>
+                          <w:sz w:val="20"/>
+                          <w:szCs w:val="20"/>
+                        </w:rPr>
+                        <w:t xml:space="preserve"> comprobación de la aleatoriedad de ejecución.</w:t>
+                      </w:r>
+                    </w:p>
+                  </w:txbxContent>
+                </v:textbox>
+                <w10:wrap type="topAndBottom" anchorx="margin"/>
+              </v:shape>
+            </w:pict>
+          </mc:Fallback>
+        </mc:AlternateContent>
+      </w:r>
+      <w:r>
+        <w:rPr>
+          <w:noProof/>
+        </w:rPr>
+        <mc:AlternateContent>
+          <mc:Choice Requires="wps">
+            <w:drawing>
+              <wp:anchor distT="0" distB="0" distL="114300" distR="114300" simplePos="0" relativeHeight="251677696" behindDoc="0" locked="0" layoutInCell="1" allowOverlap="1" wp14:anchorId="12F747BE" wp14:editId="1D9348CB">
+                <wp:simplePos x="0" y="0"/>
+                <wp:positionH relativeFrom="margin">
+                  <wp:align>right</wp:align>
+                </wp:positionH>
+                <wp:positionV relativeFrom="paragraph">
+                  <wp:posOffset>1358265</wp:posOffset>
+                </wp:positionV>
+                <wp:extent cx="5612130" cy="635"/>
+                <wp:effectExtent l="0" t="0" r="7620" b="3810"/>
+                <wp:wrapTopAndBottom/>
+                <wp:docPr id="96" name="Cuadro de texto 96"/>
+                <wp:cNvGraphicFramePr/>
+                <a:graphic xmlns:a="http://schemas.openxmlformats.org/drawingml/2006/main">
+                  <a:graphicData uri="http://schemas.microsoft.com/office/word/2010/wordprocessingShape">
+                    <wps:wsp>
+                      <wps:cNvSpPr txBox="1"/>
+                      <wps:spPr>
+                        <a:xfrm>
+                          <a:off x="0" y="0"/>
+                          <a:ext cx="5612130" cy="635"/>
+                        </a:xfrm>
+                        <a:prstGeom prst="rect">
+                          <a:avLst/>
+                        </a:prstGeom>
+                        <a:solidFill>
+                          <a:prstClr val="white"/>
+                        </a:solidFill>
+                        <a:ln>
+                          <a:noFill/>
+                        </a:ln>
+                      </wps:spPr>
+                      <wps:txbx>
+                        <w:txbxContent>
+                          <w:p>
+                            <w:pPr>
+                              <w:pStyle w:val="Descripcin"/>
+                              <w:jc w:val="center"/>
+                              <w:rPr>
+                                <w:noProof/>
+                                <w:sz w:val="20"/>
+                                <w:szCs w:val="20"/>
+                              </w:rPr>
+                            </w:pPr>
+                            <w:r>
+                              <w:rPr>
+                                <w:sz w:val="20"/>
+                                <w:szCs w:val="20"/>
+                              </w:rPr>
+                              <w:t xml:space="preserve">Figura </w:t>
+                            </w:r>
+                            <w:r>
+                              <w:rPr>
+                                <w:sz w:val="20"/>
+                                <w:szCs w:val="20"/>
+                              </w:rPr>
+                              <w:t>3</w:t>
+                            </w:r>
+                            <w:r>
+                              <w:rPr>
+                                <w:sz w:val="20"/>
+                                <w:szCs w:val="20"/>
+                              </w:rPr>
+                              <w:t xml:space="preserve">. </w:t>
+                            </w:r>
+                            <w:r>
+                              <w:rPr>
+                                <w:sz w:val="20"/>
+                                <w:szCs w:val="20"/>
+                              </w:rPr>
+                              <w:t xml:space="preserve">Primera </w:t>
+                            </w:r>
+                            <w:r>
+                              <w:rPr>
+                                <w:sz w:val="20"/>
+                                <w:szCs w:val="20"/>
+                              </w:rPr>
+                              <w:t>comprobación de la aleatoriedad de ejecución.</w:t>
+                            </w:r>
+                          </w:p>
+                        </w:txbxContent>
+                      </wps:txbx>
+                      <wps:bodyPr rot="0" spcFirstLastPara="0" vertOverflow="overflow" horzOverflow="overflow" vert="horz" wrap="square" lIns="0" tIns="0" rIns="0" bIns="0" numCol="1" spcCol="0" rtlCol="0" fromWordArt="0" anchor="t" anchorCtr="0" forceAA="0" compatLnSpc="1">
+                        <a:prstTxWarp prst="textNoShape">
+                          <a:avLst/>
+                        </a:prstTxWarp>
+                        <a:spAutoFit/>
+                      </wps:bodyPr>
+                    </wps:wsp>
+                  </a:graphicData>
+                </a:graphic>
+              </wp:anchor>
+            </w:drawing>
+          </mc:Choice>
+          <mc:Fallback>
+            <w:pict>
+              <v:shape w14:anchorId="12F747BE" id="Cuadro de texto 96" o:spid="_x0000_s1029" type="#_x0000_t202" style="position:absolute;left:0;text-align:left;margin-left:390.7pt;margin-top:106.95pt;width:441.9pt;height:.05pt;z-index:251677696;visibility:visible;mso-wrap-style:square;mso-wrap-distance-left:9pt;mso-wrap-distance-top:0;mso-wrap-distance-right:9pt;mso-wrap-distance-bottom:0;mso-position-horizontal:right;mso-position-horizontal-relative:margin;mso-position-vertical:absolute;mso-position-vertical-relative:text;v-text-anchor:top" o:gfxdata="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" stroked="f">
+                <v:textbox style="mso-fit-shape-to-text:t" inset="0,0,0,0">
+                  <w:txbxContent>
+                    <w:p>
+                      <w:pPr>
+                        <w:pStyle w:val="Descripcin"/>
+                        <w:jc w:val="center"/>
+                        <w:rPr>
+                          <w:noProof/>
+                          <w:sz w:val="20"/>
+                          <w:szCs w:val="20"/>
+                        </w:rPr>
+                      </w:pPr>
+                      <w:r>
+                        <w:rPr>
+                          <w:sz w:val="20"/>
+                          <w:szCs w:val="20"/>
+                        </w:rPr>
+                        <w:t xml:space="preserve">Figura </w:t>
+                      </w:r>
+                      <w:r>
+                        <w:rPr>
+                          <w:sz w:val="20"/>
+                          <w:szCs w:val="20"/>
+                        </w:rPr>
+                        <w:t>3</w:t>
+                      </w:r>
+                      <w:r>
+                        <w:rPr>
+                          <w:sz w:val="20"/>
+                          <w:szCs w:val="20"/>
+                        </w:rPr>
+                        <w:t xml:space="preserve">. </w:t>
+                      </w:r>
+                      <w:r>
+                        <w:rPr>
+                          <w:sz w:val="20"/>
+                          <w:szCs w:val="20"/>
+                        </w:rPr>
+                        <w:t xml:space="preserve">Primera </w:t>
+                      </w:r>
+                      <w:r>
+                        <w:rPr>
+                          <w:sz w:val="20"/>
+                          <w:szCs w:val="20"/>
+                        </w:rPr>
+                        <w:t>comprobación de la aleatoriedad de ejecución.</w:t>
+                      </w:r>
+                    </w:p>
+                  </w:txbxContent>
+                </v:textbox>
+                <w10:wrap type="topAndBottom" anchorx="margin"/>
+              </v:shape>
+            </w:pict>
+          </mc:Fallback>
+        </mc:AlternateContent>
+      </w:r>
+      <w:r>
+        <w:rPr>
+          <w:noProof/>
+        </w:rPr>
+        <mc:AlternateContent>
+          <mc:Choice Requires="wps">
+            <w:drawing>
+              <wp:anchor distT="0" distB="0" distL="114300" distR="114300" simplePos="0" relativeHeight="251675648" behindDoc="0" locked="0" layoutInCell="1" allowOverlap="1" wp14:anchorId="3E4109B0" wp14:editId="6AC92A19">
+                <wp:simplePos x="0" y="0"/>
+                <wp:positionH relativeFrom="margin">
+                  <wp:align>right</wp:align>
+                </wp:positionH>
+                <wp:positionV relativeFrom="paragraph">
+                  <wp:posOffset>3658235</wp:posOffset>
+                </wp:positionV>
+                <wp:extent cx="5612130" cy="635"/>
+                <wp:effectExtent l="0" t="0" r="7620" b="3810"/>
+                <wp:wrapTopAndBottom/>
+                <wp:docPr id="95" name="Cuadro de texto 95"/>
+                <wp:cNvGraphicFramePr/>
+                <a:graphic xmlns:a="http://schemas.openxmlformats.org/drawingml/2006/main">
+                  <a:graphicData uri="http://schemas.microsoft.com/office/word/2010/wordprocessingShape">
+                    <wps:wsp>
+                      <wps:cNvSpPr txBox="1"/>
+                      <wps:spPr>
+                        <a:xfrm>
+                          <a:off x="0" y="0"/>
+                          <a:ext cx="5612130" cy="635"/>
+                        </a:xfrm>
+                        <a:prstGeom prst="rect">
+                          <a:avLst/>
+                        </a:prstGeom>
+                        <a:solidFill>
+                          <a:prstClr val="white"/>
+                        </a:solidFill>
+                        <a:ln>
+                          <a:noFill/>
+                        </a:ln>
+                      </wps:spPr>
+                      <wps:txbx>
+                        <w:txbxContent>
+                          <w:p>
+                            <w:pPr>
+                              <w:pStyle w:val="Descripcin"/>
+                              <w:jc w:val="center"/>
+                              <w:rPr>
+                                <w:noProof/>
+                                <w:sz w:val="20"/>
+                                <w:szCs w:val="20"/>
+                              </w:rPr>
+                            </w:pPr>
+                            <w:r>
+                              <w:rPr>
+                                <w:sz w:val="20"/>
+                                <w:szCs w:val="20"/>
+                              </w:rPr>
+                              <w:t xml:space="preserve">Figura </w:t>
+                            </w:r>
+                            <w:r>
+                              <w:rPr>
+                                <w:sz w:val="20"/>
+                                <w:szCs w:val="20"/>
+                              </w:rPr>
+                              <w:t>5</w:t>
+                            </w:r>
+                            <w:r>
+                              <w:rPr>
+                                <w:sz w:val="20"/>
+                                <w:szCs w:val="20"/>
+                              </w:rPr>
+                              <w:t xml:space="preserve">. </w:t>
+                            </w:r>
+                            <w:r>
+                              <w:rPr>
+                                <w:sz w:val="20"/>
+                                <w:szCs w:val="20"/>
+                              </w:rPr>
+                              <w:t xml:space="preserve">Tercera </w:t>
+                            </w:r>
+                            <w:r>
+                              <w:rPr>
+                                <w:sz w:val="20"/>
+                                <w:szCs w:val="20"/>
+                              </w:rPr>
+                              <w:t>comprobación de la aleatoriedad de ejecución.</w:t>
+                            </w:r>
+                          </w:p>
+                        </w:txbxContent>
+                      </wps:txbx>
+                      <wps:bodyPr rot="0" spcFirstLastPara="0" vertOverflow="overflow" horzOverflow="overflow" vert="horz" wrap="square" lIns="0" tIns="0" rIns="0" bIns="0" numCol="1" spcCol="0" rtlCol="0" fromWordArt="0" anchor="t" anchorCtr="0" forceAA="0" compatLnSpc="1">
+                        <a:prstTxWarp prst="textNoShape">
+                          <a:avLst/>
+                        </a:prstTxWarp>
+                        <a:spAutoFit/>
+                      </wps:bodyPr>
+                    </wps:wsp>
+                  </a:graphicData>
+                </a:graphic>
+              </wp:anchor>
+            </w:drawing>
+          </mc:Choice>
+          <mc:Fallback>
+            <w:pict>
+              <v:shape w14:anchorId="3E4109B0" id="Cuadro de texto 95" o:spid="_x0000_s1030" type="#_x0000_t202" style="position:absolute;left:0;text-align:left;margin-left:390.7pt;margin-top:288.05pt;width:441.9pt;height:.05pt;z-index:251675648;visibility:visible;mso-wrap-style:square;mso-wrap-distance-left:9pt;mso-wrap-distance-top:0;mso-wrap-distance-right:9pt;mso-wrap-distance-bottom:0;mso-position-horizontal:right;mso-position-horizontal-relative:margin;mso-position-vertical:absolute;mso-position-vertical-relative:text;v-text-anchor:top" o:gfxdata="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" stroked="f">
+                <v:textbox style="mso-fit-shape-to-text:t" inset="0,0,0,0">
+                  <w:txbxContent>
+                    <w:p>
+                      <w:pPr>
+                        <w:pStyle w:val="Descripcin"/>
+                        <w:jc w:val="center"/>
+                        <w:rPr>
+                          <w:noProof/>
+                          <w:sz w:val="20"/>
+                          <w:szCs w:val="20"/>
+                        </w:rPr>
+                      </w:pPr>
+                      <w:r>
+                        <w:rPr>
+                          <w:sz w:val="20"/>
+                          <w:szCs w:val="20"/>
+                        </w:rPr>
+                        <w:t xml:space="preserve">Figura </w:t>
+                      </w:r>
+                      <w:r>
+                        <w:rPr>
+                          <w:sz w:val="20"/>
+                          <w:szCs w:val="20"/>
+                        </w:rPr>
+                        <w:t>5</w:t>
+                      </w:r>
+                      <w:r>
+                        <w:rPr>
+                          <w:sz w:val="20"/>
+                          <w:szCs w:val="20"/>
+                        </w:rPr>
+                        <w:t xml:space="preserve">. </w:t>
+                      </w:r>
+                      <w:r>
+                        <w:rPr>
+                          <w:sz w:val="20"/>
+                          <w:szCs w:val="20"/>
+                        </w:rPr>
+                        <w:t xml:space="preserve">Tercera </w:t>
+                      </w:r>
+                      <w:r>
+                        <w:rPr>
+                          <w:sz w:val="20"/>
+                          <w:szCs w:val="20"/>
+                        </w:rPr>
+                        <w:t>comprobación de la aleatoriedad de ejecución.</w:t>
+                      </w:r>
+                    </w:p>
+                  </w:txbxContent>
+                </v:textbox>
+                <w10:wrap type="topAndBottom" anchorx="margin"/>
+              </v:shape>
+            </w:pict>
+          </mc:Fallback>
+        </mc:AlternateContent>
+      </w:r>
+      <w:r>
+        <w:rPr>
+          <w:noProof/>
+        </w:rPr>
+        <w:drawing>
+          <wp:anchor distT="0" distB="0" distL="114300" distR="114300" simplePos="0" relativeHeight="251671552" behindDoc="0" locked="0" layoutInCell="1" allowOverlap="1" wp14:anchorId="68F4D39D" wp14:editId="16E38E3D">
+            <wp:simplePos x="0" y="0"/>
+            <wp:positionH relativeFrom="margin">
+              <wp:align>right</wp:align>
+            </wp:positionH>
+            <wp:positionV relativeFrom="paragraph">
+              <wp:posOffset>2856865</wp:posOffset>
+            </wp:positionV>
+            <wp:extent cx="5612130" cy="694690"/>
+            <wp:effectExtent l="0" t="0" r="7620" b="0"/>
+            <wp:wrapTopAndBottom/>
+            <wp:docPr id="92" name="Imagen 92"/>
+            <wp:cNvGraphicFramePr>
+              <a:graphicFrameLocks xmlns:a="http://schemas.openxmlformats.org/drawingml/2006/main" noChangeAspect="1"/>
+            </wp:cNvGraphicFramePr>
+            <a:graphic xmlns:a="http://schemas.openxmlformats.org/drawingml/2006/main">
+              <a:graphicData uri="http://schemas.openxmlformats.org/drawingml/2006/picture">
+                <pic:pic xmlns:pic="http://schemas.openxmlformats.org/drawingml/2006/picture">
+                  <pic:nvPicPr>
+                    <pic:cNvPr id="1" name=""/>
+                    <pic:cNvPicPr/>
+                  </pic:nvPicPr>
+                  <pic:blipFill>
+                    <a:blip r:embed="rId11">
+                      <a:extLst>
+                        <a:ext uri="{28A0092B-C50C-407E-A947-70E740481C1C}">
+                          <a14:useLocalDpi xmlns:a14="http://schemas.microsoft.com/office/drawing/2010/main" val="0"/>
+                        </a:ext>
+                      </a:extLst>
+                    </a:blip>
+                    <a:stretch>
+                      <a:fillRect/>
+                    </a:stretch>
+                  </pic:blipFill>
+                  <pic:spPr>
+                    <a:xfrm>
+                      <a:off x="0" y="0"/>
+                      <a:ext cx="5612130" cy="694690"/>
+                    </a:xfrm>
+                    <a:prstGeom prst="rect">
+                      <a:avLst/>
+                    </a:prstGeom>
+                  </pic:spPr>
+                </pic:pic>
+              </a:graphicData>
+            </a:graphic>
+          </wp:anchor>
+        </w:drawing>
+      </w:r>
+      <w:r>
+        <w:rPr>
+          <w:noProof/>
+        </w:rPr>
+        <w:drawing>
+          <wp:anchor distT="0" distB="0" distL="114300" distR="114300" simplePos="0" relativeHeight="251672576" behindDoc="0" locked="0" layoutInCell="1" allowOverlap="1" wp14:anchorId="7F9FB8F5" wp14:editId="0666BFC6">
+            <wp:simplePos x="0" y="0"/>
+            <wp:positionH relativeFrom="margin">
+              <wp:align>right</wp:align>
+            </wp:positionH>
+            <wp:positionV relativeFrom="paragraph">
+              <wp:posOffset>1678940</wp:posOffset>
+            </wp:positionV>
+            <wp:extent cx="5612130" cy="698500"/>
+            <wp:effectExtent l="0" t="0" r="7620" b="6350"/>
+            <wp:wrapTopAndBottom/>
+            <wp:docPr id="93" name="Imagen 93"/>
+            <wp:cNvGraphicFramePr>
+              <a:graphicFrameLocks xmlns:a="http://schemas.openxmlformats.org/drawingml/2006/main" noChangeAspect="1"/>
+            </wp:cNvGraphicFramePr>
+            <a:graphic xmlns:a="http://schemas.openxmlformats.org/drawingml/2006/main">
+              <a:graphicData uri="http://schemas.openxmlformats.org/drawingml/2006/picture">
+                <pic:pic xmlns:pic="http://schemas.openxmlformats.org/drawingml/2006/picture">
+                  <pic:nvPicPr>
+                    <pic:cNvPr id="1" name=""/>
+                    <pic:cNvPicPr/>
+                  </pic:nvPicPr>
+                  <pic:blipFill>
+                    <a:blip r:embed="rId12">
+                      <a:extLst>
+                        <a:ext uri="{28A0092B-C50C-407E-A947-70E740481C1C}">
+                          <a14:useLocalDpi xmlns:a14="http://schemas.microsoft.com/office/drawing/2010/main" val="0"/>
+                        </a:ext>
+                      </a:extLst>
+                    </a:blip>
+                    <a:stretch>
+                      <a:fillRect/>
+                    </a:stretch>
+                  </pic:blipFill>
+                  <pic:spPr>
+                    <a:xfrm>
+                      <a:off x="0" y="0"/>
+                      <a:ext cx="5612130" cy="698500"/>
+                    </a:xfrm>
+                    <a:prstGeom prst="rect">
+                      <a:avLst/>
+                    </a:prstGeom>
+                  </pic:spPr>
+                </pic:pic>
+              </a:graphicData>
+            </a:graphic>
+          </wp:anchor>
+        </w:drawing>
+      </w:r>
+      <w:r>
+        <w:rPr>
+          <w:noProof/>
+        </w:rPr>
+        <w:drawing>
+          <wp:anchor distT="0" distB="0" distL="114300" distR="114300" simplePos="0" relativeHeight="251670528" behindDoc="0" locked="0" layoutInCell="1" allowOverlap="1" wp14:anchorId="1EF3E22E" wp14:editId="00889A4F">
+            <wp:simplePos x="0" y="0"/>
+            <wp:positionH relativeFrom="margin">
+              <wp:align>right</wp:align>
+            </wp:positionH>
+            <wp:positionV relativeFrom="paragraph">
+              <wp:posOffset>576580</wp:posOffset>
+            </wp:positionV>
+            <wp:extent cx="5612130" cy="696595"/>
+            <wp:effectExtent l="0" t="0" r="7620" b="8255"/>
+            <wp:wrapTopAndBottom/>
+            <wp:docPr id="91" name="Imagen 91"/>
+            <wp:cNvGraphicFramePr>
+              <a:graphicFrameLocks xmlns:a="http://schemas.openxmlformats.org/drawingml/2006/main" noChangeAspect="1"/>
+            </wp:cNvGraphicFramePr>
+            <a:graphic xmlns:a="http://schemas.openxmlformats.org/drawingml/2006/main">
+              <a:graphicData uri="http://schemas.openxmlformats.org/drawingml/2006/picture">
+                <pic:pic xmlns:pic="http://schemas.openxmlformats.org/drawingml/2006/picture">
+                  <pic:nvPicPr>
+                    <pic:cNvPr id="1" name=""/>
+                    <pic:cNvPicPr/>
+                  </pic:nvPicPr>
+                  <pic:blipFill>
+                    <a:blip r:embed="rId13">
+                      <a:extLst>
+                        <a:ext uri="{28A0092B-C50C-407E-A947-70E740481C1C}">
+                          <a14:useLocalDpi xmlns:a14="http://schemas.microsoft.com/office/drawing/2010/main" val="0"/>
+                        </a:ext>
+                      </a:extLst>
+                    </a:blip>
+                    <a:stretch>
+                      <a:fillRect/>
+                    </a:stretch>
+                  </pic:blipFill>
+                  <pic:spPr>
+                    <a:xfrm>
+                      <a:off x="0" y="0"/>
+                      <a:ext cx="5612130" cy="696595"/>
+                    </a:xfrm>
+                    <a:prstGeom prst="rect">
+                      <a:avLst/>
+                    </a:prstGeom>
+                  </pic:spPr>
+                </pic:pic>
+              </a:graphicData>
+            </a:graphic>
+          </wp:anchor>
+        </w:drawing>
+      </w:r>
+      <w:r>
+        <w:t>Finalmente, se ha verificado que el comportamiento del programa varía entre ejecuciones, dado que cambia el orden en el que se ejecutan los distintos bloques.</w:t>
+      </w:r>
+    </w:p>
+    <w:p>
+      <w:pPr>
+        <w:jc w:val="both"/>
+      </w:pPr>
+    </w:p>
+    <w:p>
+      <w:pPr>
+        <w:jc w:val="both"/>
+      </w:pPr>
+      <w:r>
+        <w:t xml:space="preserve">Tal como se puede apreciar en las tres figuras anteriores, </w:t>
+      </w:r>
+      <w:r>
+        <w:t>el comportamiento del programa es variable en cada ejecución, ya que varía el orden en el que se ejecutan las instrucciones.</w:t>
+      </w:r>
+    </w:p>
+    <w:p>
+      <w:pPr>
+        <w:jc w:val="both"/>
+      </w:pPr>
+    </w:p>
+    <w:p>
+      <w:pPr>
+        <w:jc w:val="both"/>
+      </w:pPr>
+    </w:p>
+    <w:p>
+      <w:pPr>
+        <w:pStyle w:val="Ttulo1"/>
+      </w:pPr>
+      <w:bookmarkStart w:id="4" w:name="_Toc61105814"/>
+      <w:r>
+        <w:lastRenderedPageBreak/>
+        <w:t xml:space="preserve">Actividad práctica </w:t>
+      </w:r>
+      <w:r>
+        <w:t>3</w:t>
+      </w:r>
+      <w:bookmarkEnd w:id="4"/>
+    </w:p>
+    <w:p/>
+    <w:p>
+      <w:pPr>
+        <w:jc w:val="both"/>
+        <w:rPr>
+          <w:b/>
+          <w:bCs/>
+        </w:rPr>
+      </w:pPr>
+      <w:r>
+        <w:rPr>
+          <w:b/>
+          <w:bCs/>
+        </w:rPr>
+        <w:t>Escribe un programa que multiplique dos matrices cuadradas de números</w:t>
+      </w:r>
+      <w:r>
+        <w:rPr>
+          <w:b/>
+          <w:bCs/>
+        </w:rPr>
+        <w:t xml:space="preserve"> </w:t>
+      </w:r>
+      <w:r>
+        <w:rPr>
+          <w:b/>
+          <w:bCs/>
+        </w:rPr>
+        <w:t xml:space="preserve">en coma flotante utilizando la función </w:t>
+      </w:r>
+      <w:r>
+        <w:rPr>
+          <w:b/>
+          <w:bCs/>
+        </w:rPr>
+        <w:t>“</w:t>
+      </w:r>
+      <w:r>
+        <w:rPr>
+          <w:b/>
+          <w:bCs/>
+        </w:rPr>
+        <w:t>MatrixMultiplication</w:t>
+      </w:r>
+      <w:r>
+        <w:rPr>
+          <w:b/>
+          <w:bCs/>
+        </w:rPr>
+        <w:t>”.</w:t>
+      </w:r>
+    </w:p>
+    <w:p>
+      <w:pPr>
+        <w:pStyle w:val="Prrafodelista"/>
+        <w:numPr>
+          <w:ilvl w:val="0"/>
+          <w:numId w:val="7"/>
+        </w:numPr>
+        <w:jc w:val="both"/>
+        <w:rPr>
+          <w:b/>
+          <w:bCs/>
+        </w:rPr>
+      </w:pPr>
+      <w:r>
+        <w:rPr>
+          <w:b/>
+          <w:bCs/>
+        </w:rPr>
+        <w:t>Las matrices deben declararse como vectores de N*N elementos</w:t>
+      </w:r>
+    </w:p>
+    <w:p>
+      <w:pPr>
+        <w:pStyle w:val="Prrafodelista"/>
+        <w:numPr>
+          <w:ilvl w:val="0"/>
+          <w:numId w:val="7"/>
+        </w:numPr>
+        <w:jc w:val="both"/>
+        <w:rPr>
+          <w:b/>
+          <w:bCs/>
+        </w:rPr>
+      </w:pPr>
+      <w:r>
+        <w:rPr>
+          <w:b/>
+          <w:bCs/>
+        </w:rPr>
+        <w:t>El valor de cada elemento de la primera matriz será la suma de su número de</w:t>
+      </w:r>
+      <w:r>
+        <w:rPr>
+          <w:b/>
+          <w:bCs/>
+        </w:rPr>
+        <w:t xml:space="preserve"> </w:t>
+      </w:r>
+      <w:r>
+        <w:rPr>
+          <w:b/>
+          <w:bCs/>
+        </w:rPr>
+        <w:t>fila más su número de columna</w:t>
+      </w:r>
+    </w:p>
+    <w:p>
+      <w:pPr>
+        <w:pStyle w:val="Prrafodelista"/>
+        <w:numPr>
+          <w:ilvl w:val="0"/>
+          <w:numId w:val="7"/>
+        </w:numPr>
+        <w:jc w:val="both"/>
+        <w:rPr>
+          <w:b/>
+          <w:bCs/>
+        </w:rPr>
+      </w:pPr>
+      <w:r>
+        <w:rPr>
+          <w:b/>
+          <w:bCs/>
+        </w:rPr>
+        <w:t>El valor de cada elemento de la segunda matriz será la resta de su número de</w:t>
+      </w:r>
+      <w:r>
+        <w:rPr>
+          <w:b/>
+          <w:bCs/>
+        </w:rPr>
+        <w:t xml:space="preserve"> </w:t>
+      </w:r>
+      <w:r>
+        <w:rPr>
+          <w:b/>
+          <w:bCs/>
+        </w:rPr>
+        <w:t>fila menos su número de columna</w:t>
+      </w:r>
+    </w:p>
+    <w:p>
+      <w:pPr>
+        <w:jc w:val="both"/>
+        <w:rPr>
+          <w:b/>
+          <w:bCs/>
+        </w:rPr>
+      </w:pPr>
+      <w:r>
+        <w:rPr>
+          <w:b/>
+          <w:bCs/>
+          <w:noProof/>
+        </w:rPr>
+        <w:drawing>
+          <wp:anchor distT="0" distB="0" distL="114300" distR="114300" simplePos="0" relativeHeight="251658240" behindDoc="0" locked="0" layoutInCell="1" allowOverlap="1" wp14:anchorId="12C42F41" wp14:editId="15A15FAB">
+            <wp:simplePos x="0" y="0"/>
+            <wp:positionH relativeFrom="margin">
+              <wp:align>right</wp:align>
+            </wp:positionH>
+            <wp:positionV relativeFrom="paragraph">
+              <wp:posOffset>553085</wp:posOffset>
+            </wp:positionV>
+            <wp:extent cx="5612130" cy="1136650"/>
+            <wp:effectExtent l="0" t="0" r="7620" b="6350"/>
+            <wp:wrapTopAndBottom/>
+            <wp:docPr id="1" name="Imagen 1"/>
+            <wp:cNvGraphicFramePr>
+              <a:graphicFrameLocks xmlns:a="http://schemas.openxmlformats.org/drawingml/2006/main" noChangeAspect="1"/>
+            </wp:cNvGraphicFramePr>
+            <a:graphic xmlns:a="http://schemas.openxmlformats.org/drawingml/2006/main">
+              <a:graphicData uri="http://schemas.openxmlformats.org/drawingml/2006/picture">
+                <pic:pic xmlns:pic="http://schemas.openxmlformats.org/drawingml/2006/picture">
+                  <pic:nvPicPr>
+                    <pic:cNvPr id="1" name=""/>
+                    <pic:cNvPicPr/>
+                  </pic:nvPicPr>
+                  <pic:blipFill>
+                    <a:blip r:embed="rId14">
+                      <a:extLst>
+                        <a:ext uri="{28A0092B-C50C-407E-A947-70E740481C1C}">
+                          <a14:useLocalDpi xmlns:a14="http://schemas.microsoft.com/office/drawing/2010/main" val="0"/>
+                        </a:ext>
+                      </a:extLst>
+                    </a:blip>
+                    <a:stretch>
+                      <a:fillRect/>
+                    </a:stretch>
+                  </pic:blipFill>
+                  <pic:spPr>
+                    <a:xfrm>
+                      <a:off x="0" y="0"/>
                       <a:ext cx="5612130" cy="1136650"/>
                     </a:xfrm>
                     <a:prstGeom prst="rect">
@@ -1319,21 +2808,245 @@
         </w:drawing>
       </w:r>
       <w:r>
+        <w:rPr>
+          <w:b/>
+          <w:bCs/>
+        </w:rPr>
         <w:t>Muestra por pantalla el resultado de una multiplicación con N = 3 para</w:t>
       </w:r>
       <w:r>
+        <w:rPr>
+          <w:b/>
+          <w:bCs/>
+        </w:rPr>
         <w:t xml:space="preserve"> </w:t>
       </w:r>
       <w:r>
+        <w:rPr>
+          <w:b/>
+          <w:bCs/>
+        </w:rPr>
         <w:t>comprobar que el programa funciona correctamente</w:t>
       </w:r>
       <w:r>
+        <w:rPr>
+          <w:b/>
+          <w:bCs/>
+        </w:rPr>
         <w:t>.</w:t>
       </w:r>
     </w:p>
     <w:p>
       <w:pPr>
         <w:jc w:val="both"/>
+        <w:rPr>
+          <w:b/>
+          <w:bCs/>
+        </w:rPr>
+      </w:pPr>
+    </w:p>
+    <w:p>
+      <w:pPr>
+        <w:jc w:val="both"/>
+      </w:pPr>
+      <w:r>
+        <w:rPr>
+          <w:noProof/>
+        </w:rPr>
+        <mc:AlternateContent>
+          <mc:Choice Requires="wps">
+            <w:drawing>
+              <wp:anchor distT="0" distB="0" distL="114300" distR="114300" simplePos="0" relativeHeight="251681792" behindDoc="0" locked="0" layoutInCell="1" allowOverlap="1" wp14:anchorId="66F84691" wp14:editId="250C9CD4">
+                <wp:simplePos x="0" y="0"/>
+                <wp:positionH relativeFrom="margin">
+                  <wp:align>center</wp:align>
+                </wp:positionH>
+                <wp:positionV relativeFrom="paragraph">
+                  <wp:posOffset>2929255</wp:posOffset>
+                </wp:positionV>
+                <wp:extent cx="5210175" cy="635"/>
+                <wp:effectExtent l="0" t="0" r="9525" b="0"/>
+                <wp:wrapTopAndBottom/>
+                <wp:docPr id="98" name="Cuadro de texto 98"/>
+                <wp:cNvGraphicFramePr/>
+                <a:graphic xmlns:a="http://schemas.openxmlformats.org/drawingml/2006/main">
+                  <a:graphicData uri="http://schemas.microsoft.com/office/word/2010/wordprocessingShape">
+                    <wps:wsp>
+                      <wps:cNvSpPr txBox="1"/>
+                      <wps:spPr>
+                        <a:xfrm>
+                          <a:off x="0" y="0"/>
+                          <a:ext cx="5210175" cy="635"/>
+                        </a:xfrm>
+                        <a:prstGeom prst="rect">
+                          <a:avLst/>
+                        </a:prstGeom>
+                        <a:solidFill>
+                          <a:prstClr val="white"/>
+                        </a:solidFill>
+                        <a:ln>
+                          <a:noFill/>
+                        </a:ln>
+                      </wps:spPr>
+                      <wps:txbx>
+                        <w:txbxContent>
+                          <w:p>
+                            <w:pPr>
+                              <w:pStyle w:val="Descripcin"/>
+                              <w:jc w:val="center"/>
+                              <w:rPr>
+                                <w:noProof/>
+                                <w:sz w:val="20"/>
+                                <w:szCs w:val="20"/>
+                              </w:rPr>
+                            </w:pPr>
+                            <w:r>
+                              <w:rPr>
+                                <w:sz w:val="20"/>
+                                <w:szCs w:val="20"/>
+                              </w:rPr>
+                              <w:t xml:space="preserve">Figura </w:t>
+                            </w:r>
+                            <w:r>
+                              <w:rPr>
+                                <w:sz w:val="20"/>
+                                <w:szCs w:val="20"/>
+                              </w:rPr>
+                              <w:t>6</w:t>
+                            </w:r>
+                            <w:r>
+                              <w:rPr>
+                                <w:sz w:val="20"/>
+                                <w:szCs w:val="20"/>
+                              </w:rPr>
+                              <w:t>. Resultado obtenido, idéntico al presentado en el enunciado.</w:t>
+                            </w:r>
+                          </w:p>
+                        </w:txbxContent>
+                      </wps:txbx>
+                      <wps:bodyPr rot="0" spcFirstLastPara="0" vertOverflow="overflow" horzOverflow="overflow" vert="horz" wrap="square" lIns="0" tIns="0" rIns="0" bIns="0" numCol="1" spcCol="0" rtlCol="0" fromWordArt="0" anchor="t" anchorCtr="0" forceAA="0" compatLnSpc="1">
+                        <a:prstTxWarp prst="textNoShape">
+                          <a:avLst/>
+                        </a:prstTxWarp>
+                        <a:spAutoFit/>
+                      </wps:bodyPr>
+                    </wps:wsp>
+                  </a:graphicData>
+                </a:graphic>
+              </wp:anchor>
+            </w:drawing>
+          </mc:Choice>
+          <mc:Fallback>
+            <w:pict>
+              <v:shape w14:anchorId="66F84691" id="Cuadro de texto 98" o:spid="_x0000_s1031" type="#_x0000_t202" style="position:absolute;left:0;text-align:left;margin-left:0;margin-top:230.65pt;width:410.25pt;height:.05pt;z-index:251681792;visibility:visible;mso-wrap-style:square;mso-wrap-distance-left:9pt;mso-wrap-distance-top:0;mso-wrap-distance-right:9pt;mso-wrap-distance-bottom:0;mso-position-horizontal:center;mso-position-horizontal-relative:margin;mso-position-vertical:absolute;mso-position-vertical-relative:text;v-text-anchor:top" o:gfxdata="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" stroked="f">
+                <v:textbox style="mso-fit-shape-to-text:t" inset="0,0,0,0">
+                  <w:txbxContent>
+                    <w:p>
+                      <w:pPr>
+                        <w:pStyle w:val="Descripcin"/>
+                        <w:jc w:val="center"/>
+                        <w:rPr>
+                          <w:noProof/>
+                          <w:sz w:val="20"/>
+                          <w:szCs w:val="20"/>
+                        </w:rPr>
+                      </w:pPr>
+                      <w:r>
+                        <w:rPr>
+                          <w:sz w:val="20"/>
+                          <w:szCs w:val="20"/>
+                        </w:rPr>
+                        <w:t xml:space="preserve">Figura </w:t>
+                      </w:r>
+                      <w:r>
+                        <w:rPr>
+                          <w:sz w:val="20"/>
+                          <w:szCs w:val="20"/>
+                        </w:rPr>
+                        <w:t>6</w:t>
+                      </w:r>
+                      <w:r>
+                        <w:rPr>
+                          <w:sz w:val="20"/>
+                          <w:szCs w:val="20"/>
+                        </w:rPr>
+                        <w:t>. Resultado obtenido, idéntico al presentado en el enunciado.</w:t>
+                      </w:r>
+                    </w:p>
+                  </w:txbxContent>
+                </v:textbox>
+                <w10:wrap type="topAndBottom" anchorx="margin"/>
+              </v:shape>
+            </w:pict>
+          </mc:Fallback>
+        </mc:AlternateContent>
+      </w:r>
+      <w:r>
+        <w:rPr>
+          <w:noProof/>
+        </w:rPr>
+        <w:drawing>
+          <wp:anchor distT="0" distB="0" distL="114300" distR="114300" simplePos="0" relativeHeight="251673600" behindDoc="0" locked="0" layoutInCell="1" allowOverlap="1" wp14:anchorId="0EC9B1F2" wp14:editId="44CA2421">
+            <wp:simplePos x="0" y="0"/>
+            <wp:positionH relativeFrom="margin">
+              <wp:align>center</wp:align>
+            </wp:positionH>
+            <wp:positionV relativeFrom="paragraph">
+              <wp:posOffset>643255</wp:posOffset>
+            </wp:positionV>
+            <wp:extent cx="5210175" cy="2228850"/>
+            <wp:effectExtent l="0" t="0" r="9525" b="0"/>
+            <wp:wrapTopAndBottom/>
+            <wp:docPr id="94" name="Imagen 94"/>
+            <wp:cNvGraphicFramePr>
+              <a:graphicFrameLocks xmlns:a="http://schemas.openxmlformats.org/drawingml/2006/main" noChangeAspect="1"/>
+            </wp:cNvGraphicFramePr>
+            <a:graphic xmlns:a="http://schemas.openxmlformats.org/drawingml/2006/main">
+              <a:graphicData uri="http://schemas.openxmlformats.org/drawingml/2006/picture">
+                <pic:pic xmlns:pic="http://schemas.openxmlformats.org/drawingml/2006/picture">
+                  <pic:nvPicPr>
+                    <pic:cNvPr id="1" name=""/>
+                    <pic:cNvPicPr/>
+                  </pic:nvPicPr>
+                  <pic:blipFill>
+                    <a:blip r:embed="rId15">
+                      <a:extLst>
+                        <a:ext uri="{28A0092B-C50C-407E-A947-70E740481C1C}">
+                          <a14:useLocalDpi xmlns:a14="http://schemas.microsoft.com/office/drawing/2010/main" val="0"/>
+                        </a:ext>
+                      </a:extLst>
+                    </a:blip>
+                    <a:stretch>
+                      <a:fillRect/>
+                    </a:stretch>
+                  </pic:blipFill>
+                  <pic:spPr>
+                    <a:xfrm>
+                      <a:off x="0" y="0"/>
+                      <a:ext cx="5210175" cy="2228850"/>
+                    </a:xfrm>
+                    <a:prstGeom prst="rect">
+                      <a:avLst/>
+                    </a:prstGeom>
+                  </pic:spPr>
+                </pic:pic>
+              </a:graphicData>
+            </a:graphic>
+          </wp:anchor>
+        </w:drawing>
+      </w:r>
+      <w:r>
+        <w:t>A continuación, se muestra el resultado obtenido en este apartado, comprobando que es análogo al resultado proporcionado en este mismo ejercicio.</w:t>
+      </w:r>
+    </w:p>
+    <w:p>
+      <w:pPr>
+        <w:jc w:val="both"/>
+      </w:pPr>
+    </w:p>
+    <w:p>
+      <w:pPr>
+        <w:jc w:val="both"/>
       </w:pPr>
     </w:p>
     <w:p>
@@ -1342,6 +3055,7 @@
       </w:pPr>
       <w:bookmarkStart w:id="5" w:name="_Toc61105815"/>
       <w:r>
+        <w:lastRenderedPageBreak/>
         <w:t xml:space="preserve">Actividad práctica </w:t>
       </w:r>
       <w:r>
@@ -1351,16 +3065,39 @@
     </w:p>
     <w:p/>
     <w:p>
-      <w:r>
+      <w:pPr>
+        <w:jc w:val="both"/>
+        <w:rPr>
+          <w:b/>
+          <w:bCs/>
+        </w:rPr>
+      </w:pPr>
+      <w:r>
+        <w:rPr>
+          <w:b/>
+          <w:bCs/>
+        </w:rPr>
         <w:t>Mide el tiempo que tarda en ejecutarse la multiplicación de matrices para</w:t>
       </w:r>
       <w:r>
+        <w:rPr>
+          <w:b/>
+          <w:bCs/>
+        </w:rPr>
         <w:t xml:space="preserve"> </w:t>
       </w:r>
       <w:r>
+        <w:rPr>
+          <w:b/>
+          <w:bCs/>
+        </w:rPr>
         <w:t>valores crecientes del tamaño de la matriz que sean potencia de 2</w:t>
       </w:r>
       <w:r>
+        <w:rPr>
+          <w:b/>
+          <w:bCs/>
+        </w:rPr>
         <w:t>.</w:t>
       </w:r>
     </w:p>
@@ -1371,19 +3108,38 @@
           <w:ilvl w:val="0"/>
           <w:numId w:val="7"/>
         </w:numPr>
-      </w:pPr>
-      <w:r>
+        <w:jc w:val="both"/>
+        <w:rPr>
+          <w:b/>
+          <w:bCs/>
+        </w:rPr>
+      </w:pPr>
+      <w:r>
+        <w:rPr>
+          <w:b/>
+          <w:bCs/>
+        </w:rPr>
         <w:t xml:space="preserve">Mide solo el tiempo que tarda la función </w:t>
       </w:r>
       <w:r>
+        <w:rPr>
+          <w:b/>
+          <w:bCs/>
+        </w:rPr>
         <w:t>“</w:t>
       </w:r>
-      <w:proofErr w:type="spellStart"/>
-      <w:r>
+      <w:r>
+        <w:rPr>
+          <w:b/>
+          <w:bCs/>
+        </w:rPr>
         <w:t>MatrixMultiplication</w:t>
       </w:r>
-      <w:proofErr w:type="spellEnd"/>
-      <w:r>
+      <w:r>
+        <w:rPr>
+          <w:b/>
+          <w:bCs/>
+        </w:rPr>
         <w:t>”.</w:t>
       </w:r>
     </w:p>
@@ -1394,11 +3150,24 @@
           <w:ilvl w:val="0"/>
           <w:numId w:val="7"/>
         </w:numPr>
-      </w:pPr>
-      <w:r>
+        <w:jc w:val="both"/>
+        <w:rPr>
+          <w:b/>
+          <w:bCs/>
+        </w:rPr>
+      </w:pPr>
+      <w:r>
+        <w:rPr>
+          <w:b/>
+          <w:bCs/>
+        </w:rPr>
         <w:t>Dibuja una gráfica con el tiempo que tarda para los tamaños 1, 2, 4, 8, 16 y 32</w:t>
       </w:r>
       <w:r>
+        <w:rPr>
+          <w:b/>
+          <w:bCs/>
+        </w:rPr>
         <w:t>.</w:t>
       </w:r>
     </w:p>
@@ -1409,19 +3178,26 @@
           <w:ilvl w:val="0"/>
           <w:numId w:val="7"/>
         </w:numPr>
-      </w:pPr>
-      <w:r>
-        <w:rPr>
+        <w:jc w:val="both"/>
+        <w:rPr>
+          <w:b/>
+          <w:bCs/>
+        </w:rPr>
+      </w:pPr>
+      <w:r>
+        <w:rPr>
+          <w:b/>
+          <w:bCs/>
           <w:noProof/>
         </w:rPr>
         <w:drawing>
-          <wp:anchor distT="0" distB="0" distL="114300" distR="114300" simplePos="0" relativeHeight="251659264" behindDoc="0" locked="0" layoutInCell="1" allowOverlap="1" wp14:anchorId="7767AE9A" wp14:editId="62DFC9E4">
+          <wp:anchor distT="0" distB="0" distL="114300" distR="114300" simplePos="0" relativeHeight="251659264" behindDoc="0" locked="0" layoutInCell="1" allowOverlap="1" wp14:anchorId="7767AE9A" wp14:editId="52FEE9D3">
             <wp:simplePos x="0" y="0"/>
             <wp:positionH relativeFrom="margin">
               <wp:align>center</wp:align>
             </wp:positionH>
             <wp:positionV relativeFrom="paragraph">
-              <wp:posOffset>630555</wp:posOffset>
+              <wp:posOffset>497205</wp:posOffset>
             </wp:positionV>
             <wp:extent cx="4648200" cy="1845945"/>
             <wp:effectExtent l="0" t="0" r="0" b="1905"/>
@@ -1438,7 +3214,7 @@
                     <pic:cNvPicPr/>
                   </pic:nvPicPr>
                   <pic:blipFill>
-                    <a:blip r:embed="rId9">
+                    <a:blip r:embed="rId16">
                       <a:extLst>
                         <a:ext uri="{28A0092B-C50C-407E-A947-70E740481C1C}">
                           <a14:useLocalDpi xmlns:a14="http://schemas.microsoft.com/office/drawing/2010/main" val="0"/>
@@ -1471,18 +3247,458 @@
         </w:drawing>
       </w:r>
       <w:r>
+        <w:rPr>
+          <w:b/>
+          <w:bCs/>
+        </w:rPr>
         <w:t>La precisión de los contadores no es suficiente, así que tendrás que ejecutar la</w:t>
       </w:r>
       <w:r>
+        <w:rPr>
+          <w:b/>
+          <w:bCs/>
+        </w:rPr>
         <w:t xml:space="preserve"> </w:t>
       </w:r>
       <w:r>
+        <w:rPr>
+          <w:b/>
+          <w:bCs/>
+        </w:rPr>
         <w:t>función al menos 10000 veces para cada tamaño y calcular la media</w:t>
       </w:r>
       <w:r>
+        <w:rPr>
+          <w:b/>
+          <w:bCs/>
+        </w:rPr>
         <w:t>.</w:t>
       </w:r>
     </w:p>
+    <w:p/>
+    <w:p>
+      <w:pPr>
+        <w:jc w:val="both"/>
+      </w:pPr>
+      <w:r>
+        <w:rPr>
+          <w:noProof/>
+        </w:rPr>
+        <mc:AlternateContent>
+          <mc:Choice Requires="wps">
+            <w:drawing>
+              <wp:anchor distT="0" distB="0" distL="114300" distR="114300" simplePos="0" relativeHeight="251684864" behindDoc="0" locked="0" layoutInCell="1" allowOverlap="1" wp14:anchorId="7C144A5F" wp14:editId="6BC21FEF">
+                <wp:simplePos x="0" y="0"/>
+                <wp:positionH relativeFrom="margin">
+                  <wp:align>center</wp:align>
+                </wp:positionH>
+                <wp:positionV relativeFrom="paragraph">
+                  <wp:posOffset>3592195</wp:posOffset>
+                </wp:positionV>
+                <wp:extent cx="5191125" cy="635"/>
+                <wp:effectExtent l="0" t="0" r="9525" b="3810"/>
+                <wp:wrapTopAndBottom/>
+                <wp:docPr id="100" name="Cuadro de texto 100"/>
+                <wp:cNvGraphicFramePr/>
+                <a:graphic xmlns:a="http://schemas.openxmlformats.org/drawingml/2006/main">
+                  <a:graphicData uri="http://schemas.microsoft.com/office/word/2010/wordprocessingShape">
+                    <wps:wsp>
+                      <wps:cNvSpPr txBox="1"/>
+                      <wps:spPr>
+                        <a:xfrm>
+                          <a:off x="0" y="0"/>
+                          <a:ext cx="5191125" cy="635"/>
+                        </a:xfrm>
+                        <a:prstGeom prst="rect">
+                          <a:avLst/>
+                        </a:prstGeom>
+                        <a:solidFill>
+                          <a:prstClr val="white"/>
+                        </a:solidFill>
+                        <a:ln>
+                          <a:noFill/>
+                        </a:ln>
+                      </wps:spPr>
+                      <wps:txbx>
+                        <w:txbxContent>
+                          <w:p>
+                            <w:pPr>
+                              <w:pStyle w:val="Descripcin"/>
+                              <w:jc w:val="center"/>
+                              <w:rPr>
+                                <w:noProof/>
+                                <w:sz w:val="20"/>
+                                <w:szCs w:val="20"/>
+                              </w:rPr>
+                            </w:pPr>
+                            <w:r>
+                              <w:rPr>
+                                <w:sz w:val="20"/>
+                                <w:szCs w:val="20"/>
+                              </w:rPr>
+                              <w:t xml:space="preserve">Figura </w:t>
+                            </w:r>
+                            <w:r>
+                              <w:rPr>
+                                <w:sz w:val="20"/>
+                                <w:szCs w:val="20"/>
+                              </w:rPr>
+                              <w:t>7</w:t>
+                            </w:r>
+                            <w:r>
+                              <w:rPr>
+                                <w:sz w:val="20"/>
+                                <w:szCs w:val="20"/>
+                              </w:rPr>
+                              <w:t>. Mensaje de consola para una matriz de 4x4, junto a su tiempo de ejecución.</w:t>
+                            </w:r>
+                          </w:p>
+                        </w:txbxContent>
+                      </wps:txbx>
+                      <wps:bodyPr rot="0" spcFirstLastPara="0" vertOverflow="overflow" horzOverflow="overflow" vert="horz" wrap="square" lIns="0" tIns="0" rIns="0" bIns="0" numCol="1" spcCol="0" rtlCol="0" fromWordArt="0" anchor="t" anchorCtr="0" forceAA="0" compatLnSpc="1">
+                        <a:prstTxWarp prst="textNoShape">
+                          <a:avLst/>
+                        </a:prstTxWarp>
+                        <a:spAutoFit/>
+                      </wps:bodyPr>
+                    </wps:wsp>
+                  </a:graphicData>
+                </a:graphic>
+              </wp:anchor>
+            </w:drawing>
+          </mc:Choice>
+          <mc:Fallback>
+            <w:pict>
+              <v:shape w14:anchorId="7C144A5F" id="Cuadro de texto 100" o:spid="_x0000_s1032" type="#_x0000_t202" style="position:absolute;left:0;text-align:left;margin-left:0;margin-top:282.85pt;width:408.75pt;height:.05pt;z-index:251684864;visibility:visible;mso-wrap-style:square;mso-wrap-distance-left:9pt;mso-wrap-distance-top:0;mso-wrap-distance-right:9pt;mso-wrap-distance-bottom:0;mso-position-horizontal:center;mso-position-horizontal-relative:margin;mso-position-vertical:absolute;mso-position-vertical-relative:text;v-text-anchor:top" o:gfxdata="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" stroked="f">
+                <v:textbox style="mso-fit-shape-to-text:t" inset="0,0,0,0">
+                  <w:txbxContent>
+                    <w:p>
+                      <w:pPr>
+                        <w:pStyle w:val="Descripcin"/>
+                        <w:jc w:val="center"/>
+                        <w:rPr>
+                          <w:noProof/>
+                          <w:sz w:val="20"/>
+                          <w:szCs w:val="20"/>
+                        </w:rPr>
+                      </w:pPr>
+                      <w:r>
+                        <w:rPr>
+                          <w:sz w:val="20"/>
+                          <w:szCs w:val="20"/>
+                        </w:rPr>
+                        <w:t xml:space="preserve">Figura </w:t>
+                      </w:r>
+                      <w:r>
+                        <w:rPr>
+                          <w:sz w:val="20"/>
+                          <w:szCs w:val="20"/>
+                        </w:rPr>
+                        <w:t>7</w:t>
+                      </w:r>
+                      <w:r>
+                        <w:rPr>
+                          <w:sz w:val="20"/>
+                          <w:szCs w:val="20"/>
+                        </w:rPr>
+                        <w:t>. Mensaje de consola para una matriz de 4x4, junto a su tiempo de ejecución.</w:t>
+                      </w:r>
+                    </w:p>
+                  </w:txbxContent>
+                </v:textbox>
+                <w10:wrap type="topAndBottom" anchorx="margin"/>
+              </v:shape>
+            </w:pict>
+          </mc:Fallback>
+        </mc:AlternateContent>
+      </w:r>
+      <w:r>
+        <w:rPr>
+          <w:noProof/>
+        </w:rPr>
+        <w:drawing>
+          <wp:anchor distT="0" distB="0" distL="114300" distR="114300" simplePos="0" relativeHeight="251682816" behindDoc="0" locked="0" layoutInCell="1" allowOverlap="1" wp14:anchorId="7A35AC54" wp14:editId="469614D6">
+            <wp:simplePos x="0" y="0"/>
+            <wp:positionH relativeFrom="margin">
+              <wp:align>center</wp:align>
+            </wp:positionH>
+            <wp:positionV relativeFrom="paragraph">
+              <wp:posOffset>534670</wp:posOffset>
+            </wp:positionV>
+            <wp:extent cx="5191125" cy="2943225"/>
+            <wp:effectExtent l="0" t="0" r="9525" b="9525"/>
+            <wp:wrapTopAndBottom/>
+            <wp:docPr id="99" name="Imagen 99"/>
+            <wp:cNvGraphicFramePr>
+              <a:graphicFrameLocks xmlns:a="http://schemas.openxmlformats.org/drawingml/2006/main" noChangeAspect="1"/>
+            </wp:cNvGraphicFramePr>
+            <a:graphic xmlns:a="http://schemas.openxmlformats.org/drawingml/2006/main">
+              <a:graphicData uri="http://schemas.openxmlformats.org/drawingml/2006/picture">
+                <pic:pic xmlns:pic="http://schemas.openxmlformats.org/drawingml/2006/picture">
+                  <pic:nvPicPr>
+                    <pic:cNvPr id="1" name=""/>
+                    <pic:cNvPicPr/>
+                  </pic:nvPicPr>
+                  <pic:blipFill>
+                    <a:blip r:embed="rId17">
+                      <a:extLst>
+                        <a:ext uri="{28A0092B-C50C-407E-A947-70E740481C1C}">
+                          <a14:useLocalDpi xmlns:a14="http://schemas.microsoft.com/office/drawing/2010/main" val="0"/>
+                        </a:ext>
+                      </a:extLst>
+                    </a:blip>
+                    <a:stretch>
+                      <a:fillRect/>
+                    </a:stretch>
+                  </pic:blipFill>
+                  <pic:spPr>
+                    <a:xfrm>
+                      <a:off x="0" y="0"/>
+                      <a:ext cx="5191125" cy="2943225"/>
+                    </a:xfrm>
+                    <a:prstGeom prst="rect">
+                      <a:avLst/>
+                    </a:prstGeom>
+                  </pic:spPr>
+                </pic:pic>
+              </a:graphicData>
+            </a:graphic>
+          </wp:anchor>
+        </w:drawing>
+      </w:r>
+      <w:r>
+        <w:t>El tiempo obtenido para una matriz de 4 por 4</w:t>
+      </w:r>
+      <w:r>
+        <w:t xml:space="preserve"> se presenta en la siguiente figura, al igual que la matriz resultado.</w:t>
+      </w:r>
+    </w:p>
+    <w:p>
+      <w:pPr>
+        <w:jc w:val="both"/>
+      </w:pPr>
+    </w:p>
+    <w:p>
+      <w:pPr>
+        <w:jc w:val="both"/>
+      </w:pPr>
+      <w:r>
+        <w:rPr>
+          <w:noProof/>
+        </w:rPr>
+        <w:lastRenderedPageBreak/>
+        <mc:AlternateContent>
+          <mc:Choice Requires="wps">
+            <w:drawing>
+              <wp:anchor distT="0" distB="0" distL="114300" distR="114300" simplePos="0" relativeHeight="251687936" behindDoc="0" locked="0" layoutInCell="1" allowOverlap="1" wp14:anchorId="14CF3399" wp14:editId="4CDAECB2">
+                <wp:simplePos x="0" y="0"/>
+                <wp:positionH relativeFrom="margin">
+                  <wp:align>center</wp:align>
+                </wp:positionH>
+                <wp:positionV relativeFrom="paragraph">
+                  <wp:posOffset>3824605</wp:posOffset>
+                </wp:positionV>
+                <wp:extent cx="5160010" cy="635"/>
+                <wp:effectExtent l="0" t="0" r="2540" b="3810"/>
+                <wp:wrapTopAndBottom/>
+                <wp:docPr id="102" name="Cuadro de texto 102"/>
+                <wp:cNvGraphicFramePr/>
+                <a:graphic xmlns:a="http://schemas.openxmlformats.org/drawingml/2006/main">
+                  <a:graphicData uri="http://schemas.microsoft.com/office/word/2010/wordprocessingShape">
+                    <wps:wsp>
+                      <wps:cNvSpPr txBox="1"/>
+                      <wps:spPr>
+                        <a:xfrm>
+                          <a:off x="0" y="0"/>
+                          <a:ext cx="5160010" cy="635"/>
+                        </a:xfrm>
+                        <a:prstGeom prst="rect">
+                          <a:avLst/>
+                        </a:prstGeom>
+                        <a:solidFill>
+                          <a:prstClr val="white"/>
+                        </a:solidFill>
+                        <a:ln>
+                          <a:noFill/>
+                        </a:ln>
+                      </wps:spPr>
+                      <wps:txbx>
+                        <w:txbxContent>
+                          <w:p>
+                            <w:pPr>
+                              <w:pStyle w:val="Descripcin"/>
+                              <w:jc w:val="center"/>
+                              <w:rPr>
+                                <w:noProof/>
+                                <w:sz w:val="20"/>
+                                <w:szCs w:val="20"/>
+                              </w:rPr>
+                            </w:pPr>
+                            <w:r>
+                              <w:rPr>
+                                <w:sz w:val="20"/>
+                                <w:szCs w:val="20"/>
+                              </w:rPr>
+                              <w:t xml:space="preserve">Figura </w:t>
+                            </w:r>
+                            <w:r>
+                              <w:rPr>
+                                <w:sz w:val="20"/>
+                                <w:szCs w:val="20"/>
+                              </w:rPr>
+                              <w:t>8</w:t>
+                            </w:r>
+                            <w:r>
+                              <w:rPr>
+                                <w:sz w:val="20"/>
+                                <w:szCs w:val="20"/>
+                              </w:rPr>
+                              <w:t>. Gráfica para dimensiones de potencias de 2</w:t>
+                            </w:r>
+                            <w:r>
+                              <w:rPr>
+                                <w:sz w:val="20"/>
+                                <w:szCs w:val="20"/>
+                              </w:rPr>
+                              <w:t>, de 1 hasta 32.</w:t>
+                            </w:r>
+                          </w:p>
+                        </w:txbxContent>
+                      </wps:txbx>
+                      <wps:bodyPr rot="0" spcFirstLastPara="0" vertOverflow="overflow" horzOverflow="overflow" vert="horz" wrap="square" lIns="0" tIns="0" rIns="0" bIns="0" numCol="1" spcCol="0" rtlCol="0" fromWordArt="0" anchor="t" anchorCtr="0" forceAA="0" compatLnSpc="1">
+                        <a:prstTxWarp prst="textNoShape">
+                          <a:avLst/>
+                        </a:prstTxWarp>
+                        <a:spAutoFit/>
+                      </wps:bodyPr>
+                    </wps:wsp>
+                  </a:graphicData>
+                </a:graphic>
+              </wp:anchor>
+            </w:drawing>
+          </mc:Choice>
+          <mc:Fallback>
+            <w:pict>
+              <v:shape w14:anchorId="14CF3399" id="Cuadro de texto 102" o:spid="_x0000_s1033" type="#_x0000_t202" style="position:absolute;left:0;text-align:left;margin-left:0;margin-top:301.15pt;width:406.3pt;height:.05pt;z-index:251687936;visibility:visible;mso-wrap-style:square;mso-wrap-distance-left:9pt;mso-wrap-distance-top:0;mso-wrap-distance-right:9pt;mso-wrap-distance-bottom:0;mso-position-horizontal:center;mso-position-horizontal-relative:margin;mso-position-vertical:absolute;mso-position-vertical-relative:text;v-text-anchor:top" o:gfxdata="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" stroked="f">
+                <v:textbox style="mso-fit-shape-to-text:t" inset="0,0,0,0">
+                  <w:txbxContent>
+                    <w:p>
+                      <w:pPr>
+                        <w:pStyle w:val="Descripcin"/>
+                        <w:jc w:val="center"/>
+                        <w:rPr>
+                          <w:noProof/>
+                          <w:sz w:val="20"/>
+                          <w:szCs w:val="20"/>
+                        </w:rPr>
+                      </w:pPr>
+                      <w:r>
+                        <w:rPr>
+                          <w:sz w:val="20"/>
+                          <w:szCs w:val="20"/>
+                        </w:rPr>
+                        <w:t xml:space="preserve">Figura </w:t>
+                      </w:r>
+                      <w:r>
+                        <w:rPr>
+                          <w:sz w:val="20"/>
+                          <w:szCs w:val="20"/>
+                        </w:rPr>
+                        <w:t>8</w:t>
+                      </w:r>
+                      <w:r>
+                        <w:rPr>
+                          <w:sz w:val="20"/>
+                          <w:szCs w:val="20"/>
+                        </w:rPr>
+                        <w:t>. Gráfica para dimensiones de potencias de 2</w:t>
+                      </w:r>
+                      <w:r>
+                        <w:rPr>
+                          <w:sz w:val="20"/>
+                          <w:szCs w:val="20"/>
+                        </w:rPr>
+                        <w:t>, de 1 hasta 32.</w:t>
+                      </w:r>
+                    </w:p>
+                  </w:txbxContent>
+                </v:textbox>
+                <w10:wrap type="topAndBottom" anchorx="margin"/>
+              </v:shape>
+            </w:pict>
+          </mc:Fallback>
+        </mc:AlternateContent>
+      </w:r>
+      <w:r>
+        <w:rPr>
+          <w:noProof/>
+        </w:rPr>
+        <w:drawing>
+          <wp:anchor distT="0" distB="0" distL="114300" distR="114300" simplePos="0" relativeHeight="251685888" behindDoc="0" locked="0" layoutInCell="1" allowOverlap="1" wp14:anchorId="4EE56271" wp14:editId="5CE5BF29">
+            <wp:simplePos x="0" y="0"/>
+            <wp:positionH relativeFrom="margin">
+              <wp:align>center</wp:align>
+            </wp:positionH>
+            <wp:positionV relativeFrom="paragraph">
+              <wp:posOffset>319405</wp:posOffset>
+            </wp:positionV>
+            <wp:extent cx="3590925" cy="3360420"/>
+            <wp:effectExtent l="19050" t="19050" r="28575" b="11430"/>
+            <wp:wrapTopAndBottom/>
+            <wp:docPr id="101" name="Imagen 101"/>
+            <wp:cNvGraphicFramePr>
+              <a:graphicFrameLocks xmlns:a="http://schemas.openxmlformats.org/drawingml/2006/main" noChangeAspect="1"/>
+            </wp:cNvGraphicFramePr>
+            <a:graphic xmlns:a="http://schemas.openxmlformats.org/drawingml/2006/main">
+              <a:graphicData uri="http://schemas.openxmlformats.org/drawingml/2006/picture">
+                <pic:pic xmlns:pic="http://schemas.openxmlformats.org/drawingml/2006/picture">
+                  <pic:nvPicPr>
+                    <pic:cNvPr id="1" name=""/>
+                    <pic:cNvPicPr/>
+                  </pic:nvPicPr>
+                  <pic:blipFill>
+                    <a:blip r:embed="rId18">
+                      <a:extLst>
+                        <a:ext uri="{28A0092B-C50C-407E-A947-70E740481C1C}">
+                          <a14:useLocalDpi xmlns:a14="http://schemas.microsoft.com/office/drawing/2010/main" val="0"/>
+                        </a:ext>
+                      </a:extLst>
+                    </a:blip>
+                    <a:stretch>
+                      <a:fillRect/>
+                    </a:stretch>
+                  </pic:blipFill>
+                  <pic:spPr>
+                    <a:xfrm>
+                      <a:off x="0" y="0"/>
+                      <a:ext cx="3590925" cy="3360420"/>
+                    </a:xfrm>
+                    <a:prstGeom prst="rect">
+                      <a:avLst/>
+                    </a:prstGeom>
+                    <a:ln>
+                      <a:solidFill>
+                        <a:schemeClr val="tx1"/>
+                      </a:solidFill>
+                    </a:ln>
+                  </pic:spPr>
+                </pic:pic>
+              </a:graphicData>
+            </a:graphic>
+            <wp14:sizeRelH relativeFrom="margin">
+              <wp14:pctWidth>0</wp14:pctWidth>
+            </wp14:sizeRelH>
+            <wp14:sizeRelV relativeFrom="margin">
+              <wp14:pctHeight>0</wp14:pctHeight>
+            </wp14:sizeRelV>
+          </wp:anchor>
+        </w:drawing>
+      </w:r>
+      <w:r>
+        <w:t>Para concluir, se presenta la respectiva gráfica que representa todos estos tiempos.</w:t>
+      </w:r>
+    </w:p>
+    <w:p/>
     <w:p>
       <w:pPr>
         <w:pStyle w:val="Ttulo1"/>
@@ -1529,11 +3745,9 @@
       <w:r>
         <w:t>“</w:t>
       </w:r>
-      <w:proofErr w:type="spellStart"/>
       <w:r>
         <w:t>MatrixMultiplication</w:t>
       </w:r>
-      <w:proofErr w:type="spellEnd"/>
       <w:r>
         <w:t>”</w:t>
       </w:r>
@@ -1556,11 +3770,15 @@
       <w:r>
         <w:t xml:space="preserve">Sustituye la variable i por el índice de hilo </w:t>
       </w:r>
-      <w:proofErr w:type="spellStart"/>
+      <w:r>
+        <w:t>“</w:t>
+      </w:r>
       <w:r>
         <w:t>threadIdx.x</w:t>
       </w:r>
-      <w:proofErr w:type="spellEnd"/>
+      <w:r>
+        <w:t>”</w:t>
+      </w:r>
       <w:r>
         <w:t>.</w:t>
       </w:r>
@@ -1577,11 +3795,15 @@
       <w:r>
         <w:t xml:space="preserve">Sustituye la variable j por el índice de hilo </w:t>
       </w:r>
-      <w:proofErr w:type="spellStart"/>
+      <w:r>
+        <w:t>“</w:t>
+      </w:r>
       <w:r>
         <w:t>threadIdx.y</w:t>
       </w:r>
-      <w:proofErr w:type="spellEnd"/>
+      <w:r>
+        <w:t>”</w:t>
+      </w:r>
       <w:r>
         <w:t>.</w:t>
       </w:r>
@@ -1613,38 +3835,20 @@
         <w:jc w:val="both"/>
       </w:pPr>
       <w:r>
-        <w:lastRenderedPageBreak/>
-        <w:t>Muestra por pantalla el resultado de una multiplicación con N = 3 para</w:t>
-      </w:r>
-      <w:r>
-        <w:t xml:space="preserve"> </w:t>
-      </w:r>
-      <w:r>
-        <w:t>comprobar que el programa funciona correctamente</w:t>
-      </w:r>
-      <w:r>
-        <w:t>.</w:t>
-      </w:r>
-    </w:p>
-    <w:p>
-      <w:pPr>
-        <w:jc w:val="both"/>
-      </w:pPr>
-      <w:r>
         <w:rPr>
           <w:noProof/>
         </w:rPr>
         <w:drawing>
-          <wp:anchor distT="0" distB="0" distL="114300" distR="114300" simplePos="0" relativeHeight="251660288" behindDoc="0" locked="0" layoutInCell="1" allowOverlap="1" wp14:anchorId="041A7F49" wp14:editId="101C7335">
+          <wp:anchor distT="0" distB="0" distL="114300" distR="114300" simplePos="0" relativeHeight="251660288" behindDoc="0" locked="0" layoutInCell="1" allowOverlap="1" wp14:anchorId="041A7F49" wp14:editId="311EA19E">
             <wp:simplePos x="0" y="0"/>
             <wp:positionH relativeFrom="margin">
-              <wp:align>right</wp:align>
+              <wp:align>center</wp:align>
             </wp:positionH>
             <wp:positionV relativeFrom="paragraph">
-              <wp:posOffset>209550</wp:posOffset>
+              <wp:posOffset>546735</wp:posOffset>
             </wp:positionV>
-            <wp:extent cx="5612130" cy="1097280"/>
-            <wp:effectExtent l="0" t="0" r="7620" b="7620"/>
+            <wp:extent cx="5105400" cy="997585"/>
+            <wp:effectExtent l="0" t="0" r="0" b="0"/>
             <wp:wrapTopAndBottom/>
             <wp:docPr id="64" name="Imagen 64"/>
             <wp:cNvGraphicFramePr>
@@ -1658,7 +3862,7 @@
                     <pic:cNvPicPr/>
                   </pic:nvPicPr>
                   <pic:blipFill>
-                    <a:blip r:embed="rId10">
+                    <a:blip r:embed="rId19">
                       <a:extLst>
                         <a:ext uri="{28A0092B-C50C-407E-A947-70E740481C1C}">
                           <a14:useLocalDpi xmlns:a14="http://schemas.microsoft.com/office/drawing/2010/main" val="0"/>
@@ -1672,7 +3876,7 @@
                   <pic:spPr>
                     <a:xfrm>
                       <a:off x="0" y="0"/>
-                      <a:ext cx="5612130" cy="1097280"/>
+                      <a:ext cx="5105400" cy="997585"/>
                     </a:xfrm>
                     <a:prstGeom prst="rect">
                       <a:avLst/>
@@ -1681,14 +3885,39 @@
                 </pic:pic>
               </a:graphicData>
             </a:graphic>
+            <wp14:sizeRelH relativeFrom="margin">
+              <wp14:pctWidth>0</wp14:pctWidth>
+            </wp14:sizeRelH>
+            <wp14:sizeRelV relativeFrom="margin">
+              <wp14:pctHeight>0</wp14:pctHeight>
+            </wp14:sizeRelV>
           </wp:anchor>
         </w:drawing>
       </w:r>
-    </w:p>
-    <w:p>
-      <w:pPr>
-        <w:jc w:val="both"/>
-      </w:pPr>
+      <w:r>
+        <w:t>Muestra por pantalla el resultado de una multiplicación con N = 3 para</w:t>
+      </w:r>
+      <w:r>
+        <w:t xml:space="preserve"> </w:t>
+      </w:r>
+      <w:r>
+        <w:t>comprobar que el programa funciona correctamente</w:t>
+      </w:r>
+      <w:r>
+        <w:t>.</w:t>
+      </w:r>
+    </w:p>
+    <w:p>
+      <w:pPr>
+        <w:jc w:val="both"/>
+      </w:pPr>
+      <w:r>
+        <w:lastRenderedPageBreak/>
+        <w:t xml:space="preserve">Para realización de este apartado, se ha creado un núcleo que ejecuta el producto escalar de las matrices. Apoyándose de “threadIdx”, es posible obviar los dos bucles encargados de realizar el recorrido de las matrices, ahorrando así tiempo en ejecución. Además, puesto que se tratan de matrices, es necesario redefinir la reservación de memoria, ya que ahora será de “N*N”, donde “N” es la dimensión de la matriz. Finalmente, el </w:t>
+      </w:r>
+      <w:r>
+        <w:t>resultado obtenido en este apartado es el mismo que se ha obtenido en el apartado 3 (figura 6).</w:t>
+      </w:r>
     </w:p>
     <w:p>
       <w:pPr>
@@ -1807,7 +4036,7 @@
                     <pic:cNvPicPr/>
                   </pic:nvPicPr>
                   <pic:blipFill>
-                    <a:blip r:embed="rId11">
+                    <a:blip r:embed="rId20">
                       <a:extLst>
                         <a:ext uri="{28A0092B-C50C-407E-A947-70E740481C1C}">
                           <a14:useLocalDpi xmlns:a14="http://schemas.microsoft.com/office/drawing/2010/main" val="0"/>
@@ -1879,7 +4108,6 @@
       </w:pPr>
       <w:bookmarkStart w:id="8" w:name="_Toc61105818"/>
       <w:r>
-        <w:lastRenderedPageBreak/>
         <w:t xml:space="preserve">Actividad práctica </w:t>
       </w:r>
       <w:r>
@@ -1915,6 +4143,7 @@
         <w:jc w:val="both"/>
       </w:pPr>
       <w:r>
+        <w:lastRenderedPageBreak/>
         <w:t>El tamaño de los bloques será siempre 32x32</w:t>
       </w:r>
       <w:r>
@@ -2144,53 +4373,53 @@
         <w:jc w:val="both"/>
       </w:pPr>
       <w:r>
+        <w:t>Utiliza al menos los tamaños de matriz 128, 256, 512 y 1024 para</w:t>
+      </w:r>
+      <w:r>
+        <w:t xml:space="preserve"> </w:t>
+      </w:r>
+      <w:r>
+        <w:t>garantizar que la conclusión obtenida es siempre la misma y representa</w:t>
+      </w:r>
+      <w:r>
+        <w:t xml:space="preserve"> </w:t>
+      </w:r>
+      <w:r>
+        <w:t>los resultados gráficamente</w:t>
+      </w:r>
+      <w:r>
+        <w:t>.</w:t>
+      </w:r>
+    </w:p>
+    <w:p>
+      <w:pPr>
+        <w:jc w:val="both"/>
+      </w:pPr>
+      <w:r>
+        <w:t>Razona el valor obtenido en función de las características específicas del</w:t>
+      </w:r>
+      <w:r>
+        <w:t xml:space="preserve"> </w:t>
+      </w:r>
+      <w:r>
+        <w:t>dispositivo CUDA empleado para obtener los resultados</w:t>
+      </w:r>
+      <w:r>
+        <w:t>.</w:t>
+      </w:r>
+    </w:p>
+    <w:p>
+      <w:pPr>
+        <w:jc w:val="both"/>
+      </w:pPr>
+    </w:p>
+    <w:p>
+      <w:pPr>
+        <w:pStyle w:val="Ttulo1"/>
+      </w:pPr>
+      <w:bookmarkStart w:id="11" w:name="_Toc61105821"/>
+      <w:r>
         <w:lastRenderedPageBreak/>
-        <w:t>Utiliza al menos los tamaños de matriz 128, 256, 512 y 1024 para</w:t>
-      </w:r>
-      <w:r>
-        <w:t xml:space="preserve"> </w:t>
-      </w:r>
-      <w:r>
-        <w:t>garantizar que la conclusión obtenida es siempre la misma y representa</w:t>
-      </w:r>
-      <w:r>
-        <w:t xml:space="preserve"> </w:t>
-      </w:r>
-      <w:r>
-        <w:t>los resultados gráficamente</w:t>
-      </w:r>
-      <w:r>
-        <w:t>.</w:t>
-      </w:r>
-    </w:p>
-    <w:p>
-      <w:pPr>
-        <w:jc w:val="both"/>
-      </w:pPr>
-      <w:r>
-        <w:t>Razona el valor obtenido en función de las características específicas del</w:t>
-      </w:r>
-      <w:r>
-        <w:t xml:space="preserve"> </w:t>
-      </w:r>
-      <w:r>
-        <w:t>dispositivo CUDA empleado para obtener los resultados</w:t>
-      </w:r>
-      <w:r>
-        <w:t>.</w:t>
-      </w:r>
-    </w:p>
-    <w:p>
-      <w:pPr>
-        <w:jc w:val="both"/>
-      </w:pPr>
-    </w:p>
-    <w:p>
-      <w:pPr>
-        <w:pStyle w:val="Ttulo1"/>
-      </w:pPr>
-      <w:bookmarkStart w:id="11" w:name="_Toc61105821"/>
-      <w:r>
         <w:t xml:space="preserve">Actividad práctica </w:t>
       </w:r>
       <w:r>
@@ -2247,7 +4476,7 @@
     </w:p>
     <w:p/>
     <w:sectPr>
-      <w:footerReference w:type="default" r:id="rId12"/>
+      <w:footerReference w:type="default" r:id="rId21"/>
       <w:pgSz w:w="12240" w:h="15840"/>
       <w:pgMar w:top="1417" w:right="1701" w:bottom="1417" w:left="1701" w:header="720" w:footer="720" w:gutter="0"/>
       <w:cols w:space="720"/>

--- a/Informe/InformeTema9.docx
+++ b/Informe/InformeTema9.docx
@@ -188,6 +188,7 @@
       <w:r>
         <w:t xml:space="preserve">é María </w:t>
       </w:r>
+      <w:proofErr w:type="spellStart"/>
       <w:r>
         <w:t>Amusqu</w:t>
       </w:r>
@@ -195,11 +196,36 @@
         <w:t>í</w:t>
       </w:r>
       <w:r>
-        <w:t xml:space="preserve">var Poppe y </w:t>
-      </w:r>
-      <w:r>
-        <w:t>Prashant Jeswani Tejwani</w:t>
-      </w:r>
+        <w:t>var</w:t>
+      </w:r>
+      <w:proofErr w:type="spellEnd"/>
+      <w:r>
+        <w:t xml:space="preserve"> </w:t>
+      </w:r>
+      <w:proofErr w:type="spellStart"/>
+      <w:r>
+        <w:t>Poppe</w:t>
+      </w:r>
+      <w:proofErr w:type="spellEnd"/>
+      <w:r>
+        <w:t xml:space="preserve"> y </w:t>
+      </w:r>
+      <w:r>
+        <w:t xml:space="preserve">Prashant </w:t>
+      </w:r>
+      <w:proofErr w:type="spellStart"/>
+      <w:r>
+        <w:t>Jeswani</w:t>
+      </w:r>
+      <w:proofErr w:type="spellEnd"/>
+      <w:r>
+        <w:t xml:space="preserve"> </w:t>
+      </w:r>
+      <w:proofErr w:type="spellStart"/>
+      <w:r>
+        <w:t>Tejwani</w:t>
+      </w:r>
+      <w:proofErr w:type="spellEnd"/>
     </w:p>
     <w:p>
       <w:pPr>
@@ -902,8 +928,8 @@
         </w:p>
       </w:sdtContent>
     </w:sdt>
-    <w:bookmarkStart w:id="0" w:name="_Hlk56685968" w:displacedByCustomXml="prev"/>
-    <w:bookmarkStart w:id="1" w:name="_Hlk53867738" w:displacedByCustomXml="prev"/>
+    <w:bookmarkStart w:id="0" w:name="_Hlk53867738" w:displacedByCustomXml="prev"/>
+    <w:bookmarkStart w:id="1" w:name="_Hlk56685968" w:displacedByCustomXml="prev"/>
     <w:p/>
     <w:p/>
     <w:p/>
@@ -953,28 +979,7 @@
           <w:b/>
           <w:bCs/>
         </w:rPr>
-        <w:t>Escribe un programa que declare tres vectores de 100 números en coma</w:t>
-      </w:r>
-      <w:r>
-        <w:rPr>
-          <w:b/>
-          <w:bCs/>
-        </w:rPr>
-        <w:t xml:space="preserve"> </w:t>
-      </w:r>
-      <w:r>
-        <w:rPr>
-          <w:b/>
-          <w:bCs/>
-        </w:rPr>
-        <w:t>flotante e inicialice dos de ellos</w:t>
-      </w:r>
-      <w:r>
-        <w:rPr>
-          <w:b/>
-          <w:bCs/>
-        </w:rPr>
-        <w:t>:</w:t>
+        <w:t>Escribe un programa que declare tres vectores de 100 números en coma flotante e inicialice dos de ellos:</w:t>
       </w:r>
     </w:p>
     <w:p>
@@ -1078,42 +1083,7 @@
           <w:b/>
           <w:bCs/>
         </w:rPr>
-        <w:t>Lanza 100 núcleos, uno para cada elemento, que calculen el producto de</w:t>
-      </w:r>
-      <w:r>
-        <w:rPr>
-          <w:b/>
-          <w:bCs/>
-        </w:rPr>
-        <w:t xml:space="preserve"> </w:t>
-      </w:r>
-      <w:r>
-        <w:rPr>
-          <w:b/>
-          <w:bCs/>
-        </w:rPr>
-        <w:t>los elementos correspondientes de ambos vectores y pongan el resultado</w:t>
-      </w:r>
-      <w:r>
-        <w:rPr>
-          <w:b/>
-          <w:bCs/>
-        </w:rPr>
-        <w:t xml:space="preserve"> </w:t>
-      </w:r>
-      <w:r>
-        <w:rPr>
-          <w:b/>
-          <w:bCs/>
-        </w:rPr>
-        <w:t>en el tercer vector</w:t>
-      </w:r>
-      <w:r>
-        <w:rPr>
-          <w:b/>
-          <w:bCs/>
-        </w:rPr>
-        <w:t>.</w:t>
+        <w:t>Lanza 100 núcleos, uno para cada elemento, que calculen el producto de los elementos correspondientes de ambos vectores y pongan el resultado en el tercer vector.</w:t>
       </w:r>
     </w:p>
     <w:p>
@@ -1130,42 +1100,7 @@
           <w:b/>
           <w:bCs/>
         </w:rPr>
-        <w:t>Recupera el vector resultado desde el dispositivo, suma sus elementos</w:t>
-      </w:r>
-      <w:r>
-        <w:rPr>
-          <w:b/>
-          <w:bCs/>
-        </w:rPr>
-        <w:t xml:space="preserve"> </w:t>
-      </w:r>
-      <w:r>
-        <w:rPr>
-          <w:b/>
-          <w:bCs/>
-        </w:rPr>
-        <w:t>para obtener el producto escalar de los dos vectores inicializados y</w:t>
-      </w:r>
-      <w:r>
-        <w:rPr>
-          <w:b/>
-          <w:bCs/>
-        </w:rPr>
-        <w:t xml:space="preserve"> </w:t>
-      </w:r>
-      <w:r>
-        <w:rPr>
-          <w:b/>
-          <w:bCs/>
-        </w:rPr>
-        <w:t>muestra el resultado en pantalla; comprueba que sea correcto</w:t>
-      </w:r>
-      <w:r>
-        <w:rPr>
-          <w:b/>
-          <w:bCs/>
-        </w:rPr>
-        <w:t>.</w:t>
+        <w:t>Recupera el vector resultado desde el dispositivo, suma sus elementos para obtener el producto escalar de los dos vectores inicializados y muestra el resultado en pantalla; comprueba que sea correcto.</w:t>
       </w:r>
       <w:r>
         <w:rPr>
@@ -1779,10 +1714,7 @@
       <w:bookmarkStart w:id="3" w:name="_Toc61105813"/>
       <w:r>
         <w:lastRenderedPageBreak/>
-        <w:t xml:space="preserve">Actividad práctica </w:t>
-      </w:r>
-      <w:r>
-        <w:t>2</w:t>
+        <w:t>Actividad práctica 2</w:t>
       </w:r>
       <w:bookmarkEnd w:id="3"/>
     </w:p>
@@ -1804,102 +1736,39 @@
           <w:b/>
           <w:bCs/>
         </w:rPr>
-        <w:t>Modifica el programa que calcula el producto escalar de dos vectores para</w:t>
-      </w:r>
-      <w:r>
-        <w:rPr>
-          <w:b/>
-          <w:bCs/>
-        </w:rPr>
-        <w:t xml:space="preserve"> </w:t>
-      </w:r>
-      <w:r>
-        <w:rPr>
-          <w:b/>
-          <w:bCs/>
-        </w:rPr>
-        <w:t>que cada hilo muestre por pantalla el índice tridimensional del bloque y su</w:t>
-      </w:r>
-      <w:r>
-        <w:rPr>
-          <w:b/>
-          <w:bCs/>
-        </w:rPr>
-        <w:t xml:space="preserve"> </w:t>
-      </w:r>
-      <w:r>
-        <w:rPr>
-          <w:b/>
-          <w:bCs/>
-        </w:rPr>
-        <w:t>índice tridimensional de hilo junto con el elemento que está calculando</w:t>
-      </w:r>
-      <w:r>
-        <w:rPr>
-          <w:b/>
-          <w:bCs/>
-        </w:rPr>
-        <w:t>.</w:t>
-      </w:r>
-    </w:p>
-    <w:p>
-      <w:pPr>
-        <w:jc w:val="both"/>
-        <w:rPr>
-          <w:b/>
-          <w:bCs/>
-        </w:rPr>
-      </w:pPr>
-      <w:r>
-        <w:rPr>
-          <w:b/>
-          <w:bCs/>
-        </w:rPr>
-        <w:t>Modifica el programa para que el trabajo se divida en 10 bloques y</w:t>
-      </w:r>
-      <w:r>
-        <w:rPr>
-          <w:b/>
-          <w:bCs/>
-        </w:rPr>
-        <w:t xml:space="preserve"> </w:t>
-      </w:r>
-      <w:r>
-        <w:rPr>
-          <w:b/>
-          <w:bCs/>
-        </w:rPr>
-        <w:t>comprueba que el resultado sigue siendo el correcto</w:t>
-      </w:r>
-      <w:r>
-        <w:rPr>
-          <w:b/>
-          <w:bCs/>
-        </w:rPr>
-        <w:t>.</w:t>
-      </w:r>
-    </w:p>
-    <w:p>
-      <w:pPr>
-        <w:jc w:val="both"/>
-        <w:rPr>
-          <w:b/>
-          <w:bCs/>
-        </w:rPr>
-      </w:pPr>
-      <w:r>
-        <w:rPr>
-          <w:b/>
-          <w:bCs/>
-        </w:rPr>
-        <w:t>Verifica si el comportamiento del programa varía entre distintas ejecuciones</w:t>
-      </w:r>
-      <w:r>
-        <w:rPr>
-          <w:b/>
-          <w:bCs/>
-        </w:rPr>
-        <w:t>.</w:t>
+        <w:t>Modifica el programa que calcula el producto escalar de dos vectores para que cada hilo muestre por pantalla el índice tridimensional del bloque y su índice tridimensional de hilo junto con el elemento que está calculando.</w:t>
+      </w:r>
+    </w:p>
+    <w:p>
+      <w:pPr>
+        <w:jc w:val="both"/>
+        <w:rPr>
+          <w:b/>
+          <w:bCs/>
+        </w:rPr>
+      </w:pPr>
+      <w:r>
+        <w:rPr>
+          <w:b/>
+          <w:bCs/>
+        </w:rPr>
+        <w:t>Modifica el programa para que el trabajo se divida en 10 bloques y comprueba que el resultado sigue siendo el correcto.</w:t>
+      </w:r>
+    </w:p>
+    <w:p>
+      <w:pPr>
+        <w:jc w:val="both"/>
+        <w:rPr>
+          <w:b/>
+          <w:bCs/>
+        </w:rPr>
+      </w:pPr>
+      <w:r>
+        <w:rPr>
+          <w:b/>
+          <w:bCs/>
+        </w:rPr>
+        <w:t>Verifica si el comportamiento del programa varía entre distintas ejecuciones.</w:t>
       </w:r>
     </w:p>
     <w:p>
@@ -1984,21 +1853,7 @@
                                 <w:sz w:val="20"/>
                                 <w:szCs w:val="20"/>
                               </w:rPr>
-                              <w:t xml:space="preserve">. </w:t>
-                            </w:r>
-                            <w:r>
-                              <w:rPr>
-                                <w:sz w:val="20"/>
-                                <w:szCs w:val="20"/>
-                              </w:rPr>
-                              <w:t>Segunda</w:t>
-                            </w:r>
-                            <w:r>
-                              <w:rPr>
-                                <w:sz w:val="20"/>
-                                <w:szCs w:val="20"/>
-                              </w:rPr>
-                              <w:t xml:space="preserve"> comprobación de la aleatoriedad de ejecución.</w:t>
+                              <w:t>. Segunda comprobación de la aleatoriedad de ejecución.</w:t>
                             </w:r>
                           </w:p>
                         </w:txbxContent>
@@ -2049,21 +1904,7 @@
                           <w:sz w:val="20"/>
                           <w:szCs w:val="20"/>
                         </w:rPr>
-                        <w:t xml:space="preserve">. </w:t>
-                      </w:r>
-                      <w:r>
-                        <w:rPr>
-                          <w:sz w:val="20"/>
-                          <w:szCs w:val="20"/>
-                        </w:rPr>
-                        <w:t>Segunda</w:t>
-                      </w:r>
-                      <w:r>
-                        <w:rPr>
-                          <w:sz w:val="20"/>
-                          <w:szCs w:val="20"/>
-                        </w:rPr>
-                        <w:t xml:space="preserve"> comprobación de la aleatoriedad de ejecución.</w:t>
+                        <w:t>. Segunda comprobación de la aleatoriedad de ejecución.</w:t>
                       </w:r>
                     </w:p>
                   </w:txbxContent>
@@ -2144,21 +1985,7 @@
                                 <w:sz w:val="20"/>
                                 <w:szCs w:val="20"/>
                               </w:rPr>
-                              <w:t xml:space="preserve">. </w:t>
-                            </w:r>
-                            <w:r>
-                              <w:rPr>
-                                <w:sz w:val="20"/>
-                                <w:szCs w:val="20"/>
-                              </w:rPr>
-                              <w:t xml:space="preserve">Primera </w:t>
-                            </w:r>
-                            <w:r>
-                              <w:rPr>
-                                <w:sz w:val="20"/>
-                                <w:szCs w:val="20"/>
-                              </w:rPr>
-                              <w:t>comprobación de la aleatoriedad de ejecución.</w:t>
+                              <w:t>. Primera comprobación de la aleatoriedad de ejecución.</w:t>
                             </w:r>
                           </w:p>
                         </w:txbxContent>
@@ -2209,21 +2036,7 @@
                           <w:sz w:val="20"/>
                           <w:szCs w:val="20"/>
                         </w:rPr>
-                        <w:t xml:space="preserve">. </w:t>
-                      </w:r>
-                      <w:r>
-                        <w:rPr>
-                          <w:sz w:val="20"/>
-                          <w:szCs w:val="20"/>
-                        </w:rPr>
-                        <w:t xml:space="preserve">Primera </w:t>
-                      </w:r>
-                      <w:r>
-                        <w:rPr>
-                          <w:sz w:val="20"/>
-                          <w:szCs w:val="20"/>
-                        </w:rPr>
-                        <w:t>comprobación de la aleatoriedad de ejecución.</w:t>
+                        <w:t>. Primera comprobación de la aleatoriedad de ejecución.</w:t>
                       </w:r>
                     </w:p>
                   </w:txbxContent>
@@ -2304,21 +2117,7 @@
                                 <w:sz w:val="20"/>
                                 <w:szCs w:val="20"/>
                               </w:rPr>
-                              <w:t xml:space="preserve">. </w:t>
-                            </w:r>
-                            <w:r>
-                              <w:rPr>
-                                <w:sz w:val="20"/>
-                                <w:szCs w:val="20"/>
-                              </w:rPr>
-                              <w:t xml:space="preserve">Tercera </w:t>
-                            </w:r>
-                            <w:r>
-                              <w:rPr>
-                                <w:sz w:val="20"/>
-                                <w:szCs w:val="20"/>
-                              </w:rPr>
-                              <w:t>comprobación de la aleatoriedad de ejecución.</w:t>
+                              <w:t>. Tercera comprobación de la aleatoriedad de ejecución.</w:t>
                             </w:r>
                           </w:p>
                         </w:txbxContent>
@@ -2369,21 +2168,7 @@
                           <w:sz w:val="20"/>
                           <w:szCs w:val="20"/>
                         </w:rPr>
-                        <w:t xml:space="preserve">. </w:t>
-                      </w:r>
-                      <w:r>
-                        <w:rPr>
-                          <w:sz w:val="20"/>
-                          <w:szCs w:val="20"/>
-                        </w:rPr>
-                        <w:t xml:space="preserve">Tercera </w:t>
-                      </w:r>
-                      <w:r>
-                        <w:rPr>
-                          <w:sz w:val="20"/>
-                          <w:szCs w:val="20"/>
-                        </w:rPr>
-                        <w:t>comprobación de la aleatoriedad de ejecución.</w:t>
+                        <w:t>. Tercera comprobación de la aleatoriedad de ejecución.</w:t>
                       </w:r>
                     </w:p>
                   </w:txbxContent>
@@ -2593,10 +2378,7 @@
       <w:bookmarkStart w:id="4" w:name="_Toc61105814"/>
       <w:r>
         <w:lastRenderedPageBreak/>
-        <w:t xml:space="preserve">Actividad práctica </w:t>
-      </w:r>
-      <w:r>
-        <w:t>3</w:t>
+        <w:t>Actividad práctica 3</w:t>
       </w:r>
       <w:bookmarkEnd w:id="4"/>
     </w:p>
@@ -2614,29 +2396,9 @@
           <w:b/>
           <w:bCs/>
         </w:rPr>
-        <w:t>Escribe un programa que multiplique dos matrices cuadradas de números</w:t>
-      </w:r>
-      <w:r>
-        <w:rPr>
-          <w:b/>
-          <w:bCs/>
-        </w:rPr>
-        <w:t xml:space="preserve"> </w:t>
-      </w:r>
-      <w:r>
-        <w:rPr>
-          <w:b/>
-          <w:bCs/>
-        </w:rPr>
-        <w:t xml:space="preserve">en coma flotante utilizando la función </w:t>
-      </w:r>
-      <w:r>
-        <w:rPr>
-          <w:b/>
-          <w:bCs/>
-        </w:rPr>
-        <w:t>“</w:t>
-      </w:r>
+        <w:t>Escribe un programa que multiplique dos matrices cuadradas de números en coma flotante utilizando la función “</w:t>
+      </w:r>
+      <w:proofErr w:type="spellStart"/>
       <w:r>
         <w:rPr>
           <w:b/>
@@ -2644,6 +2406,7 @@
         </w:rPr>
         <w:t>MatrixMultiplication</w:t>
       </w:r>
+      <w:proofErr w:type="spellEnd"/>
       <w:r>
         <w:rPr>
           <w:b/>
@@ -2691,21 +2454,7 @@
           <w:b/>
           <w:bCs/>
         </w:rPr>
-        <w:t>El valor de cada elemento de la primera matriz será la suma de su número de</w:t>
-      </w:r>
-      <w:r>
-        <w:rPr>
-          <w:b/>
-          <w:bCs/>
-        </w:rPr>
-        <w:t xml:space="preserve"> </w:t>
-      </w:r>
-      <w:r>
-        <w:rPr>
-          <w:b/>
-          <w:bCs/>
-        </w:rPr>
-        <w:t>fila más su número de columna</w:t>
+        <w:t>El valor de cada elemento de la primera matriz será la suma de su número de fila más su número de columna</w:t>
       </w:r>
     </w:p>
     <w:p>
@@ -2726,21 +2475,7 @@
           <w:b/>
           <w:bCs/>
         </w:rPr>
-        <w:t>El valor de cada elemento de la segunda matriz será la resta de su número de</w:t>
-      </w:r>
-      <w:r>
-        <w:rPr>
-          <w:b/>
-          <w:bCs/>
-        </w:rPr>
-        <w:t xml:space="preserve"> </w:t>
-      </w:r>
-      <w:r>
-        <w:rPr>
-          <w:b/>
-          <w:bCs/>
-        </w:rPr>
-        <w:t>fila menos su número de columna</w:t>
+        <w:t>El valor de cada elemento de la segunda matriz será la resta de su número de fila menos su número de columna</w:t>
       </w:r>
     </w:p>
     <w:p>
@@ -2812,28 +2547,7 @@
           <w:b/>
           <w:bCs/>
         </w:rPr>
-        <w:t>Muestra por pantalla el resultado de una multiplicación con N = 3 para</w:t>
-      </w:r>
-      <w:r>
-        <w:rPr>
-          <w:b/>
-          <w:bCs/>
-        </w:rPr>
-        <w:t xml:space="preserve"> </w:t>
-      </w:r>
-      <w:r>
-        <w:rPr>
-          <w:b/>
-          <w:bCs/>
-        </w:rPr>
-        <w:t>comprobar que el programa funciona correctamente</w:t>
-      </w:r>
-      <w:r>
-        <w:rPr>
-          <w:b/>
-          <w:bCs/>
-        </w:rPr>
-        <w:t>.</w:t>
+        <w:t>Muestra por pantalla el resultado de una multiplicación con N = 3 para comprobar que el programa funciona correctamente.</w:t>
       </w:r>
     </w:p>
     <w:p>
@@ -3056,10 +2770,7 @@
       <w:bookmarkStart w:id="5" w:name="_Toc61105815"/>
       <w:r>
         <w:lastRenderedPageBreak/>
-        <w:t xml:space="preserve">Actividad práctica </w:t>
-      </w:r>
-      <w:r>
-        <w:t>4</w:t>
+        <w:t>Actividad práctica 4</w:t>
       </w:r>
       <w:bookmarkEnd w:id="5"/>
     </w:p>
@@ -3077,28 +2788,7 @@
           <w:b/>
           <w:bCs/>
         </w:rPr>
-        <w:t>Mide el tiempo que tarda en ejecutarse la multiplicación de matrices para</w:t>
-      </w:r>
-      <w:r>
-        <w:rPr>
-          <w:b/>
-          <w:bCs/>
-        </w:rPr>
-        <w:t xml:space="preserve"> </w:t>
-      </w:r>
-      <w:r>
-        <w:rPr>
-          <w:b/>
-          <w:bCs/>
-        </w:rPr>
-        <w:t>valores crecientes del tamaño de la matriz que sean potencia de 2</w:t>
-      </w:r>
-      <w:r>
-        <w:rPr>
-          <w:b/>
-          <w:bCs/>
-        </w:rPr>
-        <w:t>.</w:t>
+        <w:t>Mide el tiempo que tarda en ejecutarse la multiplicación de matrices para valores crecientes del tamaño de la matriz que sean potencia de 2.</w:t>
       </w:r>
     </w:p>
     <w:p>
@@ -3119,15 +2809,9 @@
           <w:b/>
           <w:bCs/>
         </w:rPr>
-        <w:t xml:space="preserve">Mide solo el tiempo que tarda la función </w:t>
-      </w:r>
-      <w:r>
-        <w:rPr>
-          <w:b/>
-          <w:bCs/>
-        </w:rPr>
-        <w:t>“</w:t>
-      </w:r>
+        <w:t>Mide solo el tiempo que tarda la función “</w:t>
+      </w:r>
+      <w:proofErr w:type="spellStart"/>
       <w:r>
         <w:rPr>
           <w:b/>
@@ -3135,6 +2819,7 @@
         </w:rPr>
         <w:t>MatrixMultiplication</w:t>
       </w:r>
+      <w:proofErr w:type="spellEnd"/>
       <w:r>
         <w:rPr>
           <w:b/>
@@ -3251,28 +2936,7 @@
           <w:b/>
           <w:bCs/>
         </w:rPr>
-        <w:t>La precisión de los contadores no es suficiente, así que tendrás que ejecutar la</w:t>
-      </w:r>
-      <w:r>
-        <w:rPr>
-          <w:b/>
-          <w:bCs/>
-        </w:rPr>
-        <w:t xml:space="preserve"> </w:t>
-      </w:r>
-      <w:r>
-        <w:rPr>
-          <w:b/>
-          <w:bCs/>
-        </w:rPr>
-        <w:t>función al menos 10000 veces para cada tamaño y calcular la media</w:t>
-      </w:r>
-      <w:r>
-        <w:rPr>
-          <w:b/>
-          <w:bCs/>
-        </w:rPr>
-        <w:t>.</w:t>
+        <w:t>La precisión de los contadores no es suficiente, así que tendrás que ejecutar la función al menos 10000 veces para cada tamaño y calcular la media.</w:t>
       </w:r>
     </w:p>
     <w:p/>
@@ -3487,6 +3151,71 @@
           <w:noProof/>
         </w:rPr>
         <w:lastRenderedPageBreak/>
+        <w:drawing>
+          <wp:anchor distT="0" distB="0" distL="114300" distR="114300" simplePos="0" relativeHeight="251689984" behindDoc="0" locked="0" layoutInCell="1" allowOverlap="1" wp14:anchorId="51760E37" wp14:editId="7A2172C2">
+            <wp:simplePos x="0" y="0"/>
+            <wp:positionH relativeFrom="margin">
+              <wp:align>center</wp:align>
+            </wp:positionH>
+            <wp:positionV relativeFrom="paragraph">
+              <wp:posOffset>290830</wp:posOffset>
+            </wp:positionV>
+            <wp:extent cx="3936365" cy="3448050"/>
+            <wp:effectExtent l="19050" t="19050" r="26035" b="19050"/>
+            <wp:wrapTopAndBottom/>
+            <wp:docPr id="3" name="Imagen 3"/>
+            <wp:cNvGraphicFramePr>
+              <a:graphicFrameLocks xmlns:a="http://schemas.openxmlformats.org/drawingml/2006/main" noChangeAspect="1"/>
+            </wp:cNvGraphicFramePr>
+            <a:graphic xmlns:a="http://schemas.openxmlformats.org/drawingml/2006/main">
+              <a:graphicData uri="http://schemas.openxmlformats.org/drawingml/2006/picture">
+                <pic:pic xmlns:pic="http://schemas.openxmlformats.org/drawingml/2006/picture">
+                  <pic:nvPicPr>
+                    <pic:cNvPr id="1" name=""/>
+                    <pic:cNvPicPr/>
+                  </pic:nvPicPr>
+                  <pic:blipFill>
+                    <a:blip r:embed="rId18">
+                      <a:extLst>
+                        <a:ext uri="{28A0092B-C50C-407E-A947-70E740481C1C}">
+                          <a14:useLocalDpi xmlns:a14="http://schemas.microsoft.com/office/drawing/2010/main" val="0"/>
+                        </a:ext>
+                      </a:extLst>
+                    </a:blip>
+                    <a:stretch>
+                      <a:fillRect/>
+                    </a:stretch>
+                  </pic:blipFill>
+                  <pic:spPr>
+                    <a:xfrm>
+                      <a:off x="0" y="0"/>
+                      <a:ext cx="3936365" cy="3448050"/>
+                    </a:xfrm>
+                    <a:prstGeom prst="rect">
+                      <a:avLst/>
+                    </a:prstGeom>
+                    <a:ln>
+                      <a:solidFill>
+                        <a:schemeClr val="tx1"/>
+                      </a:solidFill>
+                    </a:ln>
+                  </pic:spPr>
+                </pic:pic>
+              </a:graphicData>
+            </a:graphic>
+            <wp14:sizeRelH relativeFrom="margin">
+              <wp14:pctWidth>0</wp14:pctWidth>
+            </wp14:sizeRelH>
+            <wp14:sizeRelV relativeFrom="margin">
+              <wp14:pctHeight>0</wp14:pctHeight>
+            </wp14:sizeRelV>
+          </wp:anchor>
+        </w:drawing>
+      </w:r>
+      <w:r>
+        <w:rPr>
+          <w:noProof/>
+        </w:rPr>
         <mc:AlternateContent>
           <mc:Choice Requires="wps">
             <w:drawing>
@@ -3630,71 +3359,6 @@
         </mc:AlternateContent>
       </w:r>
       <w:r>
-        <w:rPr>
-          <w:noProof/>
-        </w:rPr>
-        <w:drawing>
-          <wp:anchor distT="0" distB="0" distL="114300" distR="114300" simplePos="0" relativeHeight="251685888" behindDoc="0" locked="0" layoutInCell="1" allowOverlap="1" wp14:anchorId="4EE56271" wp14:editId="5CE5BF29">
-            <wp:simplePos x="0" y="0"/>
-            <wp:positionH relativeFrom="margin">
-              <wp:align>center</wp:align>
-            </wp:positionH>
-            <wp:positionV relativeFrom="paragraph">
-              <wp:posOffset>319405</wp:posOffset>
-            </wp:positionV>
-            <wp:extent cx="3590925" cy="3360420"/>
-            <wp:effectExtent l="19050" t="19050" r="28575" b="11430"/>
-            <wp:wrapTopAndBottom/>
-            <wp:docPr id="101" name="Imagen 101"/>
-            <wp:cNvGraphicFramePr>
-              <a:graphicFrameLocks xmlns:a="http://schemas.openxmlformats.org/drawingml/2006/main" noChangeAspect="1"/>
-            </wp:cNvGraphicFramePr>
-            <a:graphic xmlns:a="http://schemas.openxmlformats.org/drawingml/2006/main">
-              <a:graphicData uri="http://schemas.openxmlformats.org/drawingml/2006/picture">
-                <pic:pic xmlns:pic="http://schemas.openxmlformats.org/drawingml/2006/picture">
-                  <pic:nvPicPr>
-                    <pic:cNvPr id="1" name=""/>
-                    <pic:cNvPicPr/>
-                  </pic:nvPicPr>
-                  <pic:blipFill>
-                    <a:blip r:embed="rId18">
-                      <a:extLst>
-                        <a:ext uri="{28A0092B-C50C-407E-A947-70E740481C1C}">
-                          <a14:useLocalDpi xmlns:a14="http://schemas.microsoft.com/office/drawing/2010/main" val="0"/>
-                        </a:ext>
-                      </a:extLst>
-                    </a:blip>
-                    <a:stretch>
-                      <a:fillRect/>
-                    </a:stretch>
-                  </pic:blipFill>
-                  <pic:spPr>
-                    <a:xfrm>
-                      <a:off x="0" y="0"/>
-                      <a:ext cx="3590925" cy="3360420"/>
-                    </a:xfrm>
-                    <a:prstGeom prst="rect">
-                      <a:avLst/>
-                    </a:prstGeom>
-                    <a:ln>
-                      <a:solidFill>
-                        <a:schemeClr val="tx1"/>
-                      </a:solidFill>
-                    </a:ln>
-                  </pic:spPr>
-                </pic:pic>
-              </a:graphicData>
-            </a:graphic>
-            <wp14:sizeRelH relativeFrom="margin">
-              <wp14:pctWidth>0</wp14:pctWidth>
-            </wp14:sizeRelH>
-            <wp14:sizeRelV relativeFrom="margin">
-              <wp14:pctHeight>0</wp14:pctHeight>
-            </wp14:sizeRelV>
-          </wp:anchor>
-        </w:drawing>
-      </w:r>
-      <w:r>
         <w:t>Para concluir, se presenta la respectiva gráfica que representa todos estos tiempos.</w:t>
       </w:r>
     </w:p>
@@ -3705,10 +3369,7 @@
       </w:pPr>
       <w:bookmarkStart w:id="6" w:name="_Toc61105816"/>
       <w:r>
-        <w:t xml:space="preserve">Actividad práctica </w:t>
-      </w:r>
-      <w:r>
-        <w:t>5</w:t>
+        <w:t>Actividad práctica 5</w:t>
       </w:r>
       <w:bookmarkEnd w:id="6"/>
     </w:p>
@@ -3716,18 +3377,17 @@
     <w:p>
       <w:pPr>
         <w:jc w:val="both"/>
-      </w:pPr>
-      <w:r>
-        <w:t>Escribe un programa que multiplique dos matrices cuadradas de números</w:t>
-      </w:r>
-      <w:r>
-        <w:t xml:space="preserve"> </w:t>
-      </w:r>
-      <w:r>
-        <w:t>en coma flotante utilizando CUDA</w:t>
-      </w:r>
-      <w:r>
-        <w:t>.</w:t>
+        <w:rPr>
+          <w:b/>
+          <w:bCs/>
+        </w:rPr>
+      </w:pPr>
+      <w:r>
+        <w:rPr>
+          <w:b/>
+          <w:bCs/>
+        </w:rPr>
+        <w:t>Escribe un programa que multiplique dos matrices cuadradas de números en coma flotante utilizando CUDA.</w:t>
       </w:r>
     </w:p>
     <w:p>
@@ -3738,24 +3398,33 @@
           <w:numId w:val="8"/>
         </w:numPr>
         <w:jc w:val="both"/>
-      </w:pPr>
-      <w:r>
-        <w:t xml:space="preserve">Transforma la función </w:t>
-      </w:r>
-      <w:r>
-        <w:t>“</w:t>
-      </w:r>
-      <w:r>
+        <w:rPr>
+          <w:b/>
+          <w:bCs/>
+        </w:rPr>
+      </w:pPr>
+      <w:r>
+        <w:rPr>
+          <w:b/>
+          <w:bCs/>
+        </w:rPr>
+        <w:t>Transforma la función “</w:t>
+      </w:r>
+      <w:proofErr w:type="spellStart"/>
+      <w:r>
+        <w:rPr>
+          <w:b/>
+          <w:bCs/>
+        </w:rPr>
         <w:t>MatrixMultiplication</w:t>
       </w:r>
-      <w:r>
-        <w:t>”</w:t>
-      </w:r>
-      <w:r>
-        <w:t xml:space="preserve"> en un núcleo</w:t>
-      </w:r>
-      <w:r>
-        <w:t>.</w:t>
+      <w:proofErr w:type="spellEnd"/>
+      <w:r>
+        <w:rPr>
+          <w:b/>
+          <w:bCs/>
+        </w:rPr>
+        <w:t>” en un núcleo.</w:t>
       </w:r>
     </w:p>
     <w:p>
@@ -3766,20 +3435,46 @@
           <w:numId w:val="10"/>
         </w:numPr>
         <w:jc w:val="both"/>
-      </w:pPr>
-      <w:r>
+        <w:rPr>
+          <w:b/>
+          <w:bCs/>
+        </w:rPr>
+      </w:pPr>
+      <w:r>
+        <w:rPr>
+          <w:b/>
+          <w:bCs/>
+        </w:rPr>
         <w:t xml:space="preserve">Sustituye la variable i por el índice de hilo </w:t>
       </w:r>
       <w:r>
+        <w:rPr>
+          <w:b/>
+          <w:bCs/>
+        </w:rPr>
         <w:t>“</w:t>
       </w:r>
-      <w:r>
+      <w:proofErr w:type="spellStart"/>
+      <w:r>
+        <w:rPr>
+          <w:b/>
+          <w:bCs/>
+        </w:rPr>
         <w:t>threadIdx.x</w:t>
       </w:r>
-      <w:r>
+      <w:proofErr w:type="spellEnd"/>
+      <w:r>
+        <w:rPr>
+          <w:b/>
+          <w:bCs/>
+        </w:rPr>
         <w:t>”</w:t>
       </w:r>
       <w:r>
+        <w:rPr>
+          <w:b/>
+          <w:bCs/>
+        </w:rPr>
         <w:t>.</w:t>
       </w:r>
     </w:p>
@@ -3791,20 +3486,46 @@
           <w:numId w:val="10"/>
         </w:numPr>
         <w:jc w:val="both"/>
-      </w:pPr>
-      <w:r>
+        <w:rPr>
+          <w:b/>
+          <w:bCs/>
+        </w:rPr>
+      </w:pPr>
+      <w:r>
+        <w:rPr>
+          <w:b/>
+          <w:bCs/>
+        </w:rPr>
         <w:t xml:space="preserve">Sustituye la variable j por el índice de hilo </w:t>
       </w:r>
       <w:r>
+        <w:rPr>
+          <w:b/>
+          <w:bCs/>
+        </w:rPr>
         <w:t>“</w:t>
       </w:r>
-      <w:r>
+      <w:proofErr w:type="spellStart"/>
+      <w:r>
+        <w:rPr>
+          <w:b/>
+          <w:bCs/>
+        </w:rPr>
         <w:t>threadIdx.y</w:t>
       </w:r>
-      <w:r>
+      <w:proofErr w:type="spellEnd"/>
+      <w:r>
+        <w:rPr>
+          <w:b/>
+          <w:bCs/>
+        </w:rPr>
         <w:t>”</w:t>
       </w:r>
       <w:r>
+        <w:rPr>
+          <w:b/>
+          <w:bCs/>
+        </w:rPr>
         <w:t>.</w:t>
       </w:r>
     </w:p>
@@ -3816,26 +3537,27 @@
           <w:numId w:val="8"/>
         </w:numPr>
         <w:jc w:val="both"/>
-      </w:pPr>
-      <w:r>
-        <w:t>El núcleo debe lanzarse usando un único bloque con sus hilos estructurados</w:t>
-      </w:r>
-      <w:r>
-        <w:t xml:space="preserve"> </w:t>
-      </w:r>
-      <w:r>
-        <w:t>bidimensionalmente para que coincidan con el tamaño de las matrices</w:t>
-      </w:r>
-      <w:r>
-        <w:t>.</w:t>
-      </w:r>
-    </w:p>
-    <w:p>
-      <w:pPr>
-        <w:jc w:val="both"/>
-      </w:pPr>
-      <w:r>
-        <w:rPr>
+        <w:rPr>
+          <w:b/>
+          <w:bCs/>
+        </w:rPr>
+      </w:pPr>
+      <w:r>
+        <w:rPr>
+          <w:b/>
+          <w:bCs/>
+        </w:rPr>
+        <w:t>El núcleo debe lanzarse usando un único bloque con sus hilos estructurados bidimensionalmente para que coincidan con el tamaño de las matrices.</w:t>
+      </w:r>
+    </w:p>
+    <w:p>
+      <w:pPr>
+        <w:jc w:val="both"/>
+      </w:pPr>
+      <w:r>
+        <w:rPr>
+          <w:b/>
+          <w:bCs/>
           <w:noProof/>
         </w:rPr>
         <w:drawing>
@@ -3895,16 +3617,11 @@
         </w:drawing>
       </w:r>
       <w:r>
-        <w:t>Muestra por pantalla el resultado de una multiplicación con N = 3 para</w:t>
-      </w:r>
-      <w:r>
-        <w:t xml:space="preserve"> </w:t>
-      </w:r>
-      <w:r>
-        <w:t>comprobar que el programa funciona correctamente</w:t>
-      </w:r>
-      <w:r>
-        <w:t>.</w:t>
+        <w:rPr>
+          <w:b/>
+          <w:bCs/>
+        </w:rPr>
+        <w:t>Muestra por pantalla el resultado de una multiplicación con N = 3 para comprobar que el programa funciona correctamente.</w:t>
       </w:r>
     </w:p>
     <w:p>
@@ -3913,7 +3630,15 @@
       </w:pPr>
       <w:r>
         <w:lastRenderedPageBreak/>
-        <w:t xml:space="preserve">Para realización de este apartado, se ha creado un núcleo que ejecuta el producto escalar de las matrices. Apoyándose de “threadIdx”, es posible obviar los dos bucles encargados de realizar el recorrido de las matrices, ahorrando así tiempo en ejecución. Además, puesto que se tratan de matrices, es necesario redefinir la reservación de memoria, ya que ahora será de “N*N”, donde “N” es la dimensión de la matriz. Finalmente, el </w:t>
+        <w:t>Para realización de este apartado, se ha creado un núcleo que ejecuta el producto escalar de las matrices. Apoyándose de “</w:t>
+      </w:r>
+      <w:proofErr w:type="spellStart"/>
+      <w:r>
+        <w:t>threadIdx</w:t>
+      </w:r>
+      <w:proofErr w:type="spellEnd"/>
+      <w:r>
+        <w:t xml:space="preserve">”, es posible obviar los dos bucles encargados de realizar el recorrido de las matrices, ahorrando así tiempo en ejecución. Además, puesto que se tratan de matrices, es necesario redefinir la reservación de memoria, ya que ahora será de “N*N”, donde “N” es la dimensión de la matriz. Finalmente, el </w:t>
       </w:r>
       <w:r>
         <w:t>resultado obtenido en este apartado es el mismo que se ha obtenido en el apartado 3 (figura 6).</w:t>
@@ -3930,10 +3655,7 @@
       </w:pPr>
       <w:bookmarkStart w:id="7" w:name="_Toc61105817"/>
       <w:r>
-        <w:t xml:space="preserve">Actividad práctica </w:t>
-      </w:r>
-      <w:r>
-        <w:t>6</w:t>
+        <w:t>Actividad práctica 6</w:t>
       </w:r>
       <w:bookmarkEnd w:id="7"/>
     </w:p>
@@ -3941,18 +3663,17 @@
     <w:p>
       <w:pPr>
         <w:jc w:val="both"/>
-      </w:pPr>
-      <w:r>
-        <w:t>Mide el tiempo que tarda en ejecutarse la multiplicación de matrices para</w:t>
-      </w:r>
-      <w:r>
-        <w:t xml:space="preserve"> </w:t>
-      </w:r>
-      <w:r>
-        <w:t>valores crecientes del tamaño de la matriz que sean potencia de 2</w:t>
-      </w:r>
-      <w:r>
-        <w:t>.</w:t>
+        <w:rPr>
+          <w:b/>
+          <w:bCs/>
+        </w:rPr>
+      </w:pPr>
+      <w:r>
+        <w:rPr>
+          <w:b/>
+          <w:bCs/>
+        </w:rPr>
+        <w:t>Mide el tiempo que tarda en ejecutarse la multiplicación de matrices para valores crecientes del tamaño de la matriz que sean potencia de 2.</w:t>
       </w:r>
     </w:p>
     <w:p>
@@ -3963,12 +3684,17 @@
           <w:numId w:val="11"/>
         </w:numPr>
         <w:jc w:val="both"/>
-      </w:pPr>
-      <w:r>
-        <w:t>Mide el tiempo que tarda la copia de datos y la ejecución del núcleo</w:t>
-      </w:r>
-      <w:r>
-        <w:t>.</w:t>
+        <w:rPr>
+          <w:b/>
+          <w:bCs/>
+        </w:rPr>
+      </w:pPr>
+      <w:r>
+        <w:rPr>
+          <w:b/>
+          <w:bCs/>
+        </w:rPr>
+        <w:t>Mide el tiempo que tarda la copia de datos y la ejecución del núcleo.</w:t>
       </w:r>
     </w:p>
     <w:p>
@@ -3979,12 +3705,17 @@
           <w:numId w:val="11"/>
         </w:numPr>
         <w:jc w:val="both"/>
-      </w:pPr>
-      <w:r>
-        <w:t>Ejecuta el núcleo al menos 10 veces para cada matriz y calcula el tiempo medio</w:t>
-      </w:r>
-      <w:r>
-        <w:t>.</w:t>
+        <w:rPr>
+          <w:b/>
+          <w:bCs/>
+        </w:rPr>
+      </w:pPr>
+      <w:r>
+        <w:rPr>
+          <w:b/>
+          <w:bCs/>
+        </w:rPr>
+        <w:t>Ejecuta el núcleo al menos 10 veces para cada matriz y calcula el tiempo medio.</w:t>
       </w:r>
     </w:p>
     <w:p>
@@ -3995,21 +3726,32 @@
           <w:numId w:val="11"/>
         </w:numPr>
         <w:jc w:val="both"/>
-      </w:pPr>
-      <w:r>
-        <w:t>Dibuja una gráfica con el tiempo que tarda para los tamaños 1, 2, 4, 8, 16 y 32</w:t>
-      </w:r>
-      <w:r>
-        <w:t>.</w:t>
+        <w:rPr>
+          <w:b/>
+          <w:bCs/>
+        </w:rPr>
+      </w:pPr>
+      <w:r>
+        <w:rPr>
+          <w:b/>
+          <w:bCs/>
+        </w:rPr>
+        <w:t>Dibuja una gráfica con el tiempo que tarda para los tamaños 1, 2, 4, 8, 16 y 32.</w:t>
       </w:r>
     </w:p>
     <w:p>
       <w:pPr>
         <w:ind w:left="360"/>
         <w:jc w:val="both"/>
-      </w:pPr>
-      <w:r>
-        <w:rPr>
+        <w:rPr>
+          <w:b/>
+          <w:bCs/>
+        </w:rPr>
+      </w:pPr>
+      <w:r>
+        <w:rPr>
+          <w:b/>
+          <w:bCs/>
           <w:noProof/>
         </w:rPr>
         <w:drawing>
@@ -4066,35 +3808,270 @@
     <w:p>
       <w:pPr>
         <w:jc w:val="both"/>
-      </w:pPr>
-      <w:r>
-        <w:t>Compara la gráfica con la que obtuviste para la ejecución secuencial y</w:t>
-      </w:r>
-      <w:r>
-        <w:t xml:space="preserve"> </w:t>
-      </w:r>
-      <w:r>
-        <w:t>razona las diferencias entre los dos comportamientos</w:t>
-      </w:r>
-      <w:r>
-        <w:t>.</w:t>
-      </w:r>
-    </w:p>
-    <w:p>
-      <w:pPr>
-        <w:jc w:val="both"/>
-      </w:pPr>
-      <w:r>
-        <w:t>Comprueba qué ocurre si intentas ejecutar el programa con tamaños</w:t>
-      </w:r>
-      <w:r>
-        <w:t xml:space="preserve"> </w:t>
-      </w:r>
-      <w:r>
-        <w:t>mayores de matriz y determina la causa</w:t>
-      </w:r>
-      <w:r>
-        <w:t>.</w:t>
+        <w:rPr>
+          <w:b/>
+          <w:bCs/>
+        </w:rPr>
+      </w:pPr>
+      <w:r>
+        <w:rPr>
+          <w:b/>
+          <w:bCs/>
+        </w:rPr>
+        <w:t>Compara la gráfica con la que obtuviste para la ejecución secuencial y razona las diferencias entre los dos comportamientos.</w:t>
+      </w:r>
+    </w:p>
+    <w:p>
+      <w:pPr>
+        <w:jc w:val="both"/>
+        <w:rPr>
+          <w:b/>
+          <w:bCs/>
+        </w:rPr>
+      </w:pPr>
+      <w:r>
+        <w:rPr>
+          <w:b/>
+          <w:bCs/>
+        </w:rPr>
+        <w:t>Comprueba qué ocurre si intentas ejecutar el programa con tamaños mayores de matriz y determina la causa.</w:t>
+      </w:r>
+    </w:p>
+    <w:p>
+      <w:pPr>
+        <w:jc w:val="both"/>
+      </w:pPr>
+      <w:r>
+        <w:t xml:space="preserve">Para resolver este apartado se empleó la misma dinámica que en el apartado 4, obteniendo por consola las dos matrices a operar “A” y “B”, y la matriz resultado “C”, además del tiempo que ha tardado en ejecutar este código. </w:t>
+      </w:r>
+      <w:r>
+        <w:t>Analizando</w:t>
+      </w:r>
+      <w:r>
+        <w:t xml:space="preserve"> los tiempos</w:t>
+      </w:r>
+      <w:r>
+        <w:t xml:space="preserve"> obtenidos</w:t>
+      </w:r>
+      <w:r>
+        <w:t xml:space="preserve"> con “CUDA”</w:t>
+      </w:r>
+      <w:r>
+        <w:t xml:space="preserve"> se puede apreciar que estos tiempos son superiores a los obtenidos en secuencial, esto se debe a que en la programación con “CUDA” existen instrucciones adicionales que en secuencial no, como por ejemplo la copia de los vectores desde la memoria del dispositivo a la memoria de la tarjeta gráfica, y viceversa. </w:t>
+      </w:r>
+    </w:p>
+    <w:p>
+      <w:pPr>
+        <w:jc w:val="both"/>
+      </w:pPr>
+      <w:r>
+        <w:lastRenderedPageBreak/>
+        <w:t>Sin embargo, a medida que el tamaño de las matrices es mayor, resultará más eficiente la programación por “CUDA” que el modo secuencial.</w:t>
+      </w:r>
+    </w:p>
+    <w:p>
+      <w:pPr>
+        <w:jc w:val="both"/>
+      </w:pPr>
+      <w:r>
+        <w:rPr>
+          <w:noProof/>
+        </w:rPr>
+        <mc:AlternateContent>
+          <mc:Choice Requires="wps">
+            <w:drawing>
+              <wp:anchor distT="0" distB="0" distL="114300" distR="114300" simplePos="0" relativeHeight="251693056" behindDoc="0" locked="0" layoutInCell="1" allowOverlap="1" wp14:anchorId="1761D66A" wp14:editId="593A71F4">
+                <wp:simplePos x="0" y="0"/>
+                <wp:positionH relativeFrom="margin">
+                  <wp:align>center</wp:align>
+                </wp:positionH>
+                <wp:positionV relativeFrom="paragraph">
+                  <wp:posOffset>3914775</wp:posOffset>
+                </wp:positionV>
+                <wp:extent cx="4276090" cy="635"/>
+                <wp:effectExtent l="0" t="0" r="0" b="3810"/>
+                <wp:wrapTopAndBottom/>
+                <wp:docPr id="5" name="Cuadro de texto 5"/>
+                <wp:cNvGraphicFramePr/>
+                <a:graphic xmlns:a="http://schemas.openxmlformats.org/drawingml/2006/main">
+                  <a:graphicData uri="http://schemas.microsoft.com/office/word/2010/wordprocessingShape">
+                    <wps:wsp>
+                      <wps:cNvSpPr txBox="1"/>
+                      <wps:spPr>
+                        <a:xfrm>
+                          <a:off x="0" y="0"/>
+                          <a:ext cx="4276090" cy="635"/>
+                        </a:xfrm>
+                        <a:prstGeom prst="rect">
+                          <a:avLst/>
+                        </a:prstGeom>
+                        <a:solidFill>
+                          <a:prstClr val="white"/>
+                        </a:solidFill>
+                        <a:ln>
+                          <a:noFill/>
+                        </a:ln>
+                      </wps:spPr>
+                      <wps:txbx>
+                        <w:txbxContent>
+                          <w:p>
+                            <w:pPr>
+                              <w:pStyle w:val="Descripcin"/>
+                              <w:jc w:val="center"/>
+                              <w:rPr>
+                                <w:noProof/>
+                                <w:sz w:val="20"/>
+                                <w:szCs w:val="20"/>
+                              </w:rPr>
+                            </w:pPr>
+                            <w:r>
+                              <w:rPr>
+                                <w:sz w:val="20"/>
+                                <w:szCs w:val="20"/>
+                              </w:rPr>
+                              <w:t xml:space="preserve">Figura </w:t>
+                            </w:r>
+                            <w:r>
+                              <w:rPr>
+                                <w:sz w:val="20"/>
+                                <w:szCs w:val="20"/>
+                              </w:rPr>
+                              <w:t>9</w:t>
+                            </w:r>
+                            <w:r>
+                              <w:rPr>
+                                <w:sz w:val="20"/>
+                                <w:szCs w:val="20"/>
+                              </w:rPr>
+                              <w:t>. Comparativa de tiempos entre secuencial y "CUDA".</w:t>
+                            </w:r>
+                          </w:p>
+                        </w:txbxContent>
+                      </wps:txbx>
+                      <wps:bodyPr rot="0" spcFirstLastPara="0" vertOverflow="overflow" horzOverflow="overflow" vert="horz" wrap="square" lIns="0" tIns="0" rIns="0" bIns="0" numCol="1" spcCol="0" rtlCol="0" fromWordArt="0" anchor="t" anchorCtr="0" forceAA="0" compatLnSpc="1">
+                        <a:prstTxWarp prst="textNoShape">
+                          <a:avLst/>
+                        </a:prstTxWarp>
+                        <a:spAutoFit/>
+                      </wps:bodyPr>
+                    </wps:wsp>
+                  </a:graphicData>
+                </a:graphic>
+              </wp:anchor>
+            </w:drawing>
+          </mc:Choice>
+          <mc:Fallback>
+            <w:pict>
+              <v:shape w14:anchorId="1761D66A" id="Cuadro de texto 5" o:spid="_x0000_s1034" type="#_x0000_t202" style="position:absolute;left:0;text-align:left;margin-left:0;margin-top:308.25pt;width:336.7pt;height:.05pt;z-index:251693056;visibility:visible;mso-wrap-style:square;mso-wrap-distance-left:9pt;mso-wrap-distance-top:0;mso-wrap-distance-right:9pt;mso-wrap-distance-bottom:0;mso-position-horizontal:center;mso-position-horizontal-relative:margin;mso-position-vertical:absolute;mso-position-vertical-relative:text;v-text-anchor:top" o:gfxdata="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" stroked="f">
+                <v:textbox style="mso-fit-shape-to-text:t" inset="0,0,0,0">
+                  <w:txbxContent>
+                    <w:p>
+                      <w:pPr>
+                        <w:pStyle w:val="Descripcin"/>
+                        <w:jc w:val="center"/>
+                        <w:rPr>
+                          <w:noProof/>
+                          <w:sz w:val="20"/>
+                          <w:szCs w:val="20"/>
+                        </w:rPr>
+                      </w:pPr>
+                      <w:r>
+                        <w:rPr>
+                          <w:sz w:val="20"/>
+                          <w:szCs w:val="20"/>
+                        </w:rPr>
+                        <w:t xml:space="preserve">Figura </w:t>
+                      </w:r>
+                      <w:r>
+                        <w:rPr>
+                          <w:sz w:val="20"/>
+                          <w:szCs w:val="20"/>
+                        </w:rPr>
+                        <w:t>9</w:t>
+                      </w:r>
+                      <w:r>
+                        <w:rPr>
+                          <w:sz w:val="20"/>
+                          <w:szCs w:val="20"/>
+                        </w:rPr>
+                        <w:t>. Comparativa de tiempos entre secuencial y "CUDA".</w:t>
+                      </w:r>
+                    </w:p>
+                  </w:txbxContent>
+                </v:textbox>
+                <w10:wrap type="topAndBottom" anchorx="margin"/>
+              </v:shape>
+            </w:pict>
+          </mc:Fallback>
+        </mc:AlternateContent>
+      </w:r>
+      <w:r>
+        <w:rPr>
+          <w:noProof/>
+        </w:rPr>
+        <w:drawing>
+          <wp:anchor distT="0" distB="0" distL="114300" distR="114300" simplePos="0" relativeHeight="251691008" behindDoc="0" locked="0" layoutInCell="1" allowOverlap="1" wp14:anchorId="7C4C4576" wp14:editId="1B8C1CAB">
+            <wp:simplePos x="0" y="0"/>
+            <wp:positionH relativeFrom="margin">
+              <wp:align>center</wp:align>
+            </wp:positionH>
+            <wp:positionV relativeFrom="paragraph">
+              <wp:posOffset>400050</wp:posOffset>
+            </wp:positionV>
+            <wp:extent cx="4276090" cy="3476625"/>
+            <wp:effectExtent l="19050" t="19050" r="10160" b="28575"/>
+            <wp:wrapTopAndBottom/>
+            <wp:docPr id="4" name="Imagen 4"/>
+            <wp:cNvGraphicFramePr>
+              <a:graphicFrameLocks xmlns:a="http://schemas.openxmlformats.org/drawingml/2006/main" noChangeAspect="1"/>
+            </wp:cNvGraphicFramePr>
+            <a:graphic xmlns:a="http://schemas.openxmlformats.org/drawingml/2006/main">
+              <a:graphicData uri="http://schemas.openxmlformats.org/drawingml/2006/picture">
+                <pic:pic xmlns:pic="http://schemas.openxmlformats.org/drawingml/2006/picture">
+                  <pic:nvPicPr>
+                    <pic:cNvPr id="1" name=""/>
+                    <pic:cNvPicPr/>
+                  </pic:nvPicPr>
+                  <pic:blipFill>
+                    <a:blip r:embed="rId21">
+                      <a:extLst>
+                        <a:ext uri="{28A0092B-C50C-407E-A947-70E740481C1C}">
+                          <a14:useLocalDpi xmlns:a14="http://schemas.microsoft.com/office/drawing/2010/main" val="0"/>
+                        </a:ext>
+                      </a:extLst>
+                    </a:blip>
+                    <a:stretch>
+                      <a:fillRect/>
+                    </a:stretch>
+                  </pic:blipFill>
+                  <pic:spPr>
+                    <a:xfrm>
+                      <a:off x="0" y="0"/>
+                      <a:ext cx="4276090" cy="3476625"/>
+                    </a:xfrm>
+                    <a:prstGeom prst="rect">
+                      <a:avLst/>
+                    </a:prstGeom>
+                    <a:ln>
+                      <a:solidFill>
+                        <a:schemeClr val="tx1"/>
+                      </a:solidFill>
+                    </a:ln>
+                  </pic:spPr>
+                </pic:pic>
+              </a:graphicData>
+            </a:graphic>
+            <wp14:sizeRelH relativeFrom="margin">
+              <wp14:pctWidth>0</wp14:pctWidth>
+            </wp14:sizeRelH>
+            <wp14:sizeRelV relativeFrom="margin">
+              <wp14:pctHeight>0</wp14:pctHeight>
+            </wp14:sizeRelV>
+          </wp:anchor>
+        </w:drawing>
+      </w:r>
+      <w:r>
+        <w:t>A continuación, se presenta la gráfica comparativa entre el modo secuencial y con “CUDA”.</w:t>
       </w:r>
     </w:p>
     <w:p>
@@ -4108,10 +4085,7 @@
       </w:pPr>
       <w:bookmarkStart w:id="8" w:name="_Toc61105818"/>
       <w:r>
-        <w:t xml:space="preserve">Actividad práctica </w:t>
-      </w:r>
-      <w:r>
-        <w:t>7</w:t>
+        <w:t>Actividad práctica 7</w:t>
       </w:r>
       <w:bookmarkEnd w:id="8"/>
     </w:p>
@@ -4121,16 +4095,7 @@
         <w:jc w:val="both"/>
       </w:pPr>
       <w:r>
-        <w:t>Modifica el programa que multiplica matrices cuadradas en CUDA para que</w:t>
-      </w:r>
-      <w:r>
-        <w:t xml:space="preserve"> </w:t>
-      </w:r>
-      <w:r>
-        <w:t>las matrices grandes sean divididas en bloques</w:t>
-      </w:r>
-      <w:r>
-        <w:t>.</w:t>
+        <w:t>Modifica el programa que multiplica matrices cuadradas en CUDA para que las matrices grandes sean divididas en bloques.</w:t>
       </w:r>
     </w:p>
     <w:p>
@@ -4143,11 +4108,7 @@
         <w:jc w:val="both"/>
       </w:pPr>
       <w:r>
-        <w:lastRenderedPageBreak/>
-        <w:t>El tamaño de los bloques será siempre 32x32</w:t>
-      </w:r>
-      <w:r>
-        <w:t>.</w:t>
+        <w:t>El tamaño de los bloques será siempre 32x32.</w:t>
       </w:r>
     </w:p>
     <w:p>
@@ -4160,10 +4121,7 @@
         <w:jc w:val="both"/>
       </w:pPr>
       <w:r>
-        <w:t>Asumiremos que las dimensiones de las matrices serán potencias de dos</w:t>
-      </w:r>
-      <w:r>
-        <w:t>.</w:t>
+        <w:t>Asumiremos que las dimensiones de las matrices serán potencias de dos.</w:t>
       </w:r>
     </w:p>
     <w:p>
@@ -4176,49 +4134,16 @@
         <w:jc w:val="both"/>
       </w:pPr>
       <w:r>
-        <w:t>Consideraremos matriz grande aquella de dimensiones superiores a 32x32</w:t>
-      </w:r>
-      <w:r>
-        <w:t>.</w:t>
-      </w:r>
-    </w:p>
-    <w:p>
-      <w:pPr>
-        <w:jc w:val="both"/>
-      </w:pPr>
-      <w:r>
-        <w:t>Para comprobar que el programa funciona correctamente para matrices</w:t>
-      </w:r>
-      <w:r>
-        <w:t xml:space="preserve"> </w:t>
-      </w:r>
-      <w:r>
-        <w:t>grandes, imprime los valores de la diagonal principal de la matriz y</w:t>
-      </w:r>
-      <w:r>
-        <w:t xml:space="preserve"> </w:t>
-      </w:r>
-      <w:r>
-        <w:t>compáralos con los valores que da la versión secuencial del programa</w:t>
-      </w:r>
-      <w:r>
-        <w:t>.</w:t>
-      </w:r>
-    </w:p>
-    <w:p>
-      <w:pPr>
-        <w:jc w:val="both"/>
-      </w:pPr>
-    </w:p>
-    <w:p>
-      <w:pPr>
-        <w:jc w:val="both"/>
-      </w:pPr>
-    </w:p>
-    <w:p>
-      <w:pPr>
-        <w:jc w:val="both"/>
-      </w:pPr>
+        <w:t>Consideraremos matriz grande aquella de dimensiones superiores a 32x32.</w:t>
+      </w:r>
+    </w:p>
+    <w:p>
+      <w:pPr>
+        <w:jc w:val="both"/>
+      </w:pPr>
+      <w:r>
+        <w:t>Para comprobar que el programa funciona correctamente para matrices grandes, imprime los valores de la diagonal principal de la matriz y compáralos con los valores que da la versión secuencial del programa.</w:t>
+      </w:r>
     </w:p>
     <w:p>
       <w:pPr>
@@ -4236,10 +4161,8 @@
       </w:pPr>
       <w:bookmarkStart w:id="9" w:name="_Toc61105819"/>
       <w:r>
-        <w:t xml:space="preserve">Actividad práctica </w:t>
-      </w:r>
-      <w:r>
-        <w:t>8</w:t>
+        <w:lastRenderedPageBreak/>
+        <w:t>Actividad práctica 8</w:t>
       </w:r>
       <w:bookmarkEnd w:id="9"/>
     </w:p>
@@ -4249,16 +4172,7 @@
         <w:jc w:val="both"/>
       </w:pPr>
       <w:r>
-        <w:t>Extiende la gráfica que compara el tiempo de ejecución de las versiones</w:t>
-      </w:r>
-      <w:r>
-        <w:t xml:space="preserve"> </w:t>
-      </w:r>
-      <w:r>
-        <w:t>secuencial y CUDA de la multiplicación de matrices</w:t>
-      </w:r>
-      <w:r>
-        <w:t>.</w:t>
+        <w:t>Extiende la gráfica que compara el tiempo de ejecución de las versiones secuencial y CUDA de la multiplicación de matrices.</w:t>
       </w:r>
     </w:p>
     <w:p>
@@ -4271,10 +4185,7 @@
         <w:jc w:val="both"/>
       </w:pPr>
       <w:r>
-        <w:t>Añade al menos el tiempo para los tamaños 64, 128, 256, 512 y 1024</w:t>
-      </w:r>
-      <w:r>
-        <w:t>.</w:t>
+        <w:t>Añade al menos el tiempo para los tamaños 64, 128, 256, 512 y 1024.</w:t>
       </w:r>
     </w:p>
     <w:p>
@@ -4287,10 +4198,7 @@
         <w:jc w:val="both"/>
       </w:pPr>
       <w:r>
-        <w:t>La versión secuencial solo debe ejecutarse 10 veces para estos tamaños</w:t>
-      </w:r>
-      <w:r>
-        <w:t>.</w:t>
+        <w:t>La versión secuencial solo debe ejecutarse 10 veces para estos tamaños.</w:t>
       </w:r>
     </w:p>
     <w:p>
@@ -4303,27 +4211,15 @@
         <w:jc w:val="both"/>
       </w:pPr>
       <w:r>
-        <w:t>Asegúrate de que las matrices están declaradas utilizando memoria dinámica</w:t>
-      </w:r>
-      <w:r>
-        <w:t>.</w:t>
-      </w:r>
-    </w:p>
-    <w:p>
-      <w:pPr>
-        <w:jc w:val="both"/>
-      </w:pPr>
-      <w:r>
-        <w:t>Razona las diferencias entre la evolución de las dos líneas de la gráfica a la</w:t>
-      </w:r>
-      <w:r>
-        <w:t xml:space="preserve"> </w:t>
-      </w:r>
-      <w:r>
-        <w:t>vista de la nueva información añadida</w:t>
-      </w:r>
-      <w:r>
-        <w:t>.</w:t>
+        <w:t>Asegúrate de que las matrices están declaradas utilizando memoria dinámica.</w:t>
+      </w:r>
+    </w:p>
+    <w:p>
+      <w:pPr>
+        <w:jc w:val="both"/>
+      </w:pPr>
+      <w:r>
+        <w:t>Razona las diferencias entre la evolución de las dos líneas de la gráfica a la vista de la nueva información añadida.</w:t>
       </w:r>
     </w:p>
     <w:p>
@@ -4337,10 +4233,7 @@
       </w:pPr>
       <w:bookmarkStart w:id="10" w:name="_Toc61105820"/>
       <w:r>
-        <w:t xml:space="preserve">Actividad práctica </w:t>
-      </w:r>
-      <w:r>
-        <w:t>9</w:t>
+        <w:t>Actividad práctica 9</w:t>
       </w:r>
       <w:bookmarkEnd w:id="10"/>
     </w:p>
@@ -4350,62 +4243,23 @@
         <w:jc w:val="both"/>
       </w:pPr>
       <w:r>
-        <w:t>Establece el tamaño óptimo de cada bloque de la multiplicación de</w:t>
-      </w:r>
-      <w:r>
-        <w:t xml:space="preserve"> </w:t>
-      </w:r>
-      <w:r>
-        <w:t>matrices cuadradas midiendo el tiempo de ejecución para todos los</w:t>
-      </w:r>
-      <w:r>
-        <w:t xml:space="preserve"> </w:t>
-      </w:r>
-      <w:r>
-        <w:t>posibles valores que sean potencia de dos</w:t>
-      </w:r>
-      <w:r>
-        <w:t>.</w:t>
-      </w:r>
-    </w:p>
-    <w:p>
-      <w:pPr>
-        <w:jc w:val="both"/>
-      </w:pPr>
-      <w:r>
-        <w:t>Utiliza al menos los tamaños de matriz 128, 256, 512 y 1024 para</w:t>
-      </w:r>
-      <w:r>
-        <w:t xml:space="preserve"> </w:t>
-      </w:r>
-      <w:r>
-        <w:t>garantizar que la conclusión obtenida es siempre la misma y representa</w:t>
-      </w:r>
-      <w:r>
-        <w:t xml:space="preserve"> </w:t>
-      </w:r>
-      <w:r>
-        <w:t>los resultados gráficamente</w:t>
-      </w:r>
-      <w:r>
-        <w:t>.</w:t>
-      </w:r>
-    </w:p>
-    <w:p>
-      <w:pPr>
-        <w:jc w:val="both"/>
-      </w:pPr>
-      <w:r>
-        <w:t>Razona el valor obtenido en función de las características específicas del</w:t>
-      </w:r>
-      <w:r>
-        <w:t xml:space="preserve"> </w:t>
-      </w:r>
-      <w:r>
-        <w:t>dispositivo CUDA empleado para obtener los resultados</w:t>
-      </w:r>
-      <w:r>
-        <w:t>.</w:t>
+        <w:t>Establece el tamaño óptimo de cada bloque de la multiplicación de matrices cuadradas midiendo el tiempo de ejecución para todos los posibles valores que sean potencia de dos.</w:t>
+      </w:r>
+    </w:p>
+    <w:p>
+      <w:pPr>
+        <w:jc w:val="both"/>
+      </w:pPr>
+      <w:r>
+        <w:t>Utiliza al menos los tamaños de matriz 128, 256, 512 y 1024 para garantizar que la conclusión obtenida es siempre la misma y representa los resultados gráficamente.</w:t>
+      </w:r>
+    </w:p>
+    <w:p>
+      <w:pPr>
+        <w:jc w:val="both"/>
+      </w:pPr>
+      <w:r>
+        <w:t>Razona el valor obtenido en función de las características específicas del dispositivo CUDA empleado para obtener los resultados.</w:t>
       </w:r>
     </w:p>
     <w:p>
@@ -4419,11 +4273,7 @@
       </w:pPr>
       <w:bookmarkStart w:id="11" w:name="_Toc61105821"/>
       <w:r>
-        <w:lastRenderedPageBreak/>
-        <w:t xml:space="preserve">Actividad práctica </w:t>
-      </w:r>
-      <w:r>
-        <w:t>10</w:t>
+        <w:t>Actividad práctica 10</w:t>
       </w:r>
       <w:bookmarkEnd w:id="11"/>
     </w:p>
@@ -4433,39 +4283,15 @@
         <w:jc w:val="both"/>
       </w:pPr>
       <w:r>
-        <w:t>Modifica la multiplicación de matrices cuadradas para que haga un uso</w:t>
-      </w:r>
-      <w:r>
-        <w:t xml:space="preserve"> </w:t>
-      </w:r>
-      <w:r>
-        <w:t>eficiente de los distintos tipos de memoria</w:t>
-      </w:r>
-      <w:r>
-        <w:t>.</w:t>
-      </w:r>
-    </w:p>
-    <w:p>
-      <w:pPr>
-        <w:jc w:val="both"/>
-      </w:pPr>
-      <w:r>
-        <w:t>Mide el tiempo de ejecución para todos los tamaños de matriz y bloque</w:t>
-      </w:r>
-      <w:r>
-        <w:t xml:space="preserve"> </w:t>
-      </w:r>
-      <w:r>
-        <w:t>empleados en actividades anteriores y crea una nueva gráfica con todos</w:t>
-      </w:r>
-      <w:r>
-        <w:t xml:space="preserve"> </w:t>
-      </w:r>
-      <w:r>
-        <w:t>los datos que permita determinar qué versión es la más eficiente</w:t>
-      </w:r>
-      <w:r>
-        <w:t>.</w:t>
+        <w:t>Modifica la multiplicación de matrices cuadradas para que haga un uso eficiente de los distintos tipos de memoria.</w:t>
+      </w:r>
+    </w:p>
+    <w:p>
+      <w:pPr>
+        <w:jc w:val="both"/>
+      </w:pPr>
+      <w:r>
+        <w:t>Mide el tiempo de ejecución para todos los tamaños de matriz y bloque empleados en actividades anteriores y crea una nueva gráfica con todos los datos que permita determinar qué versión es la más eficiente.</w:t>
       </w:r>
     </w:p>
     <w:p/>
@@ -4476,7 +4302,7 @@
     </w:p>
     <w:p/>
     <w:sectPr>
-      <w:footerReference w:type="default" r:id="rId21"/>
+      <w:footerReference w:type="default" r:id="rId22"/>
       <w:pgSz w:w="12240" w:h="15840"/>
       <w:pgMar w:top="1417" w:right="1701" w:bottom="1417" w:left="1701" w:header="720" w:footer="720" w:gutter="0"/>
       <w:cols w:space="720"/>

--- a/Informe/InformeTema9.docx
+++ b/Informe/InformeTema9.docx
@@ -307,6 +307,13 @@
           <w:r>
             <w:t>Índice</w:t>
           </w:r>
+        </w:p>
+        <w:p>
+          <w:pPr>
+            <w:rPr>
+              <w:lang w:eastAsia="es-ES"/>
+            </w:rPr>
+          </w:pPr>
         </w:p>
         <w:p>
           <w:pPr>
@@ -327,7 +334,7 @@
           <w:r>
             <w:fldChar w:fldCharType="separate"/>
           </w:r>
-          <w:hyperlink w:anchor="_Toc61105812" w:history="1">
+          <w:hyperlink w:anchor="_Toc61515972" w:history="1">
             <w:r>
               <w:rPr>
                 <w:rStyle w:val="Hipervnculo"/>
@@ -350,7 +357,7 @@
               <w:rPr>
                 <w:webHidden/>
               </w:rPr>
-              <w:instrText xml:space="preserve"> PAGEREF _Toc61105812 \h </w:instrText>
+              <w:instrText xml:space="preserve"> PAGEREF _Toc61515972 \h </w:instrText>
             </w:r>
             <w:r>
               <w:rPr>
@@ -387,7 +394,7 @@
               <w:lang w:eastAsia="es-ES"/>
             </w:rPr>
           </w:pPr>
-          <w:hyperlink w:anchor="_Toc61105813" w:history="1">
+          <w:hyperlink w:anchor="_Toc61515973" w:history="1">
             <w:r>
               <w:rPr>
                 <w:rStyle w:val="Hipervnculo"/>
@@ -410,7 +417,7 @@
               <w:rPr>
                 <w:webHidden/>
               </w:rPr>
-              <w:instrText xml:space="preserve"> PAGEREF _Toc61105813 \h </w:instrText>
+              <w:instrText xml:space="preserve"> PAGEREF _Toc61515973 \h </w:instrText>
             </w:r>
             <w:r>
               <w:rPr>
@@ -447,7 +454,7 @@
               <w:lang w:eastAsia="es-ES"/>
             </w:rPr>
           </w:pPr>
-          <w:hyperlink w:anchor="_Toc61105814" w:history="1">
+          <w:hyperlink w:anchor="_Toc61515974" w:history="1">
             <w:r>
               <w:rPr>
                 <w:rStyle w:val="Hipervnculo"/>
@@ -470,67 +477,7 @@
               <w:rPr>
                 <w:webHidden/>
               </w:rPr>
-              <w:instrText xml:space="preserve"> PAGEREF _Toc61105814 \h </w:instrText>
-            </w:r>
-            <w:r>
-              <w:rPr>
-                <w:webHidden/>
-              </w:rPr>
-            </w:r>
-            <w:r>
-              <w:rPr>
-                <w:webHidden/>
-              </w:rPr>
-              <w:fldChar w:fldCharType="separate"/>
-            </w:r>
-            <w:r>
-              <w:rPr>
-                <w:webHidden/>
-              </w:rPr>
-              <w:t>3</w:t>
-            </w:r>
-            <w:r>
-              <w:rPr>
-                <w:webHidden/>
-              </w:rPr>
-              <w:fldChar w:fldCharType="end"/>
-            </w:r>
-          </w:hyperlink>
-        </w:p>
-        <w:p>
-          <w:pPr>
-            <w:pStyle w:val="TDC1"/>
-            <w:rPr>
-              <w:rFonts w:eastAsiaTheme="minorEastAsia"/>
-              <w:b w:val="0"/>
-              <w:bCs w:val="0"/>
-              <w:lang w:eastAsia="es-ES"/>
-            </w:rPr>
-          </w:pPr>
-          <w:hyperlink w:anchor="_Toc61105815" w:history="1">
-            <w:r>
-              <w:rPr>
-                <w:rStyle w:val="Hipervnculo"/>
-              </w:rPr>
-              <w:t>Actividad práctica 4</w:t>
-            </w:r>
-            <w:r>
-              <w:rPr>
-                <w:webHidden/>
-              </w:rPr>
-              <w:tab/>
-            </w:r>
-            <w:r>
-              <w:rPr>
-                <w:webHidden/>
-              </w:rPr>
-              <w:fldChar w:fldCharType="begin"/>
-            </w:r>
-            <w:r>
-              <w:rPr>
-                <w:webHidden/>
-              </w:rPr>
-              <w:instrText xml:space="preserve"> PAGEREF _Toc61105815 \h </w:instrText>
+              <w:instrText xml:space="preserve"> PAGEREF _Toc61515974 \h </w:instrText>
             </w:r>
             <w:r>
               <w:rPr>
@@ -567,12 +514,12 @@
               <w:lang w:eastAsia="es-ES"/>
             </w:rPr>
           </w:pPr>
-          <w:hyperlink w:anchor="_Toc61105816" w:history="1">
+          <w:hyperlink w:anchor="_Toc61515975" w:history="1">
             <w:r>
               <w:rPr>
                 <w:rStyle w:val="Hipervnculo"/>
               </w:rPr>
-              <w:t>Actividad práctica 5</w:t>
+              <w:t>Actividad práctica 4</w:t>
             </w:r>
             <w:r>
               <w:rPr>
@@ -590,67 +537,7 @@
               <w:rPr>
                 <w:webHidden/>
               </w:rPr>
-              <w:instrText xml:space="preserve"> PAGEREF _Toc61105816 \h </w:instrText>
-            </w:r>
-            <w:r>
-              <w:rPr>
-                <w:webHidden/>
-              </w:rPr>
-            </w:r>
-            <w:r>
-              <w:rPr>
-                <w:webHidden/>
-              </w:rPr>
-              <w:fldChar w:fldCharType="separate"/>
-            </w:r>
-            <w:r>
-              <w:rPr>
-                <w:webHidden/>
-              </w:rPr>
-              <w:t>4</w:t>
-            </w:r>
-            <w:r>
-              <w:rPr>
-                <w:webHidden/>
-              </w:rPr>
-              <w:fldChar w:fldCharType="end"/>
-            </w:r>
-          </w:hyperlink>
-        </w:p>
-        <w:p>
-          <w:pPr>
-            <w:pStyle w:val="TDC1"/>
-            <w:rPr>
-              <w:rFonts w:eastAsiaTheme="minorEastAsia"/>
-              <w:b w:val="0"/>
-              <w:bCs w:val="0"/>
-              <w:lang w:eastAsia="es-ES"/>
-            </w:rPr>
-          </w:pPr>
-          <w:hyperlink w:anchor="_Toc61105817" w:history="1">
-            <w:r>
-              <w:rPr>
-                <w:rStyle w:val="Hipervnculo"/>
-              </w:rPr>
-              <w:t>Actividad práctica 6</w:t>
-            </w:r>
-            <w:r>
-              <w:rPr>
-                <w:webHidden/>
-              </w:rPr>
-              <w:tab/>
-            </w:r>
-            <w:r>
-              <w:rPr>
-                <w:webHidden/>
-              </w:rPr>
-              <w:fldChar w:fldCharType="begin"/>
-            </w:r>
-            <w:r>
-              <w:rPr>
-                <w:webHidden/>
-              </w:rPr>
-              <w:instrText xml:space="preserve"> PAGEREF _Toc61105817 \h </w:instrText>
+              <w:instrText xml:space="preserve"> PAGEREF _Toc61515975 \h </w:instrText>
             </w:r>
             <w:r>
               <w:rPr>
@@ -687,7 +574,127 @@
               <w:lang w:eastAsia="es-ES"/>
             </w:rPr>
           </w:pPr>
-          <w:hyperlink w:anchor="_Toc61105818" w:history="1">
+          <w:hyperlink w:anchor="_Toc61515976" w:history="1">
+            <w:r>
+              <w:rPr>
+                <w:rStyle w:val="Hipervnculo"/>
+              </w:rPr>
+              <w:t>Actividad práctica 5</w:t>
+            </w:r>
+            <w:r>
+              <w:rPr>
+                <w:webHidden/>
+              </w:rPr>
+              <w:tab/>
+            </w:r>
+            <w:r>
+              <w:rPr>
+                <w:webHidden/>
+              </w:rPr>
+              <w:fldChar w:fldCharType="begin"/>
+            </w:r>
+            <w:r>
+              <w:rPr>
+                <w:webHidden/>
+              </w:rPr>
+              <w:instrText xml:space="preserve"> PAGEREF _Toc61515976 \h </w:instrText>
+            </w:r>
+            <w:r>
+              <w:rPr>
+                <w:webHidden/>
+              </w:rPr>
+            </w:r>
+            <w:r>
+              <w:rPr>
+                <w:webHidden/>
+              </w:rPr>
+              <w:fldChar w:fldCharType="separate"/>
+            </w:r>
+            <w:r>
+              <w:rPr>
+                <w:webHidden/>
+              </w:rPr>
+              <w:t>7</w:t>
+            </w:r>
+            <w:r>
+              <w:rPr>
+                <w:webHidden/>
+              </w:rPr>
+              <w:fldChar w:fldCharType="end"/>
+            </w:r>
+          </w:hyperlink>
+        </w:p>
+        <w:p>
+          <w:pPr>
+            <w:pStyle w:val="TDC1"/>
+            <w:rPr>
+              <w:rFonts w:eastAsiaTheme="minorEastAsia"/>
+              <w:b w:val="0"/>
+              <w:bCs w:val="0"/>
+              <w:lang w:eastAsia="es-ES"/>
+            </w:rPr>
+          </w:pPr>
+          <w:hyperlink w:anchor="_Toc61515977" w:history="1">
+            <w:r>
+              <w:rPr>
+                <w:rStyle w:val="Hipervnculo"/>
+              </w:rPr>
+              <w:t>Actividad práctica 6</w:t>
+            </w:r>
+            <w:r>
+              <w:rPr>
+                <w:webHidden/>
+              </w:rPr>
+              <w:tab/>
+            </w:r>
+            <w:r>
+              <w:rPr>
+                <w:webHidden/>
+              </w:rPr>
+              <w:fldChar w:fldCharType="begin"/>
+            </w:r>
+            <w:r>
+              <w:rPr>
+                <w:webHidden/>
+              </w:rPr>
+              <w:instrText xml:space="preserve"> PAGEREF _Toc61515977 \h </w:instrText>
+            </w:r>
+            <w:r>
+              <w:rPr>
+                <w:webHidden/>
+              </w:rPr>
+            </w:r>
+            <w:r>
+              <w:rPr>
+                <w:webHidden/>
+              </w:rPr>
+              <w:fldChar w:fldCharType="separate"/>
+            </w:r>
+            <w:r>
+              <w:rPr>
+                <w:webHidden/>
+              </w:rPr>
+              <w:t>8</w:t>
+            </w:r>
+            <w:r>
+              <w:rPr>
+                <w:webHidden/>
+              </w:rPr>
+              <w:fldChar w:fldCharType="end"/>
+            </w:r>
+          </w:hyperlink>
+        </w:p>
+        <w:p>
+          <w:pPr>
+            <w:pStyle w:val="TDC1"/>
+            <w:rPr>
+              <w:rFonts w:eastAsiaTheme="minorEastAsia"/>
+              <w:b w:val="0"/>
+              <w:bCs w:val="0"/>
+              <w:lang w:eastAsia="es-ES"/>
+            </w:rPr>
+          </w:pPr>
+          <w:hyperlink w:anchor="_Toc61515978" w:history="1">
             <w:r>
               <w:rPr>
                 <w:rStyle w:val="Hipervnculo"/>
@@ -710,7 +717,7 @@
               <w:rPr>
                 <w:webHidden/>
               </w:rPr>
-              <w:instrText xml:space="preserve"> PAGEREF _Toc61105818 \h </w:instrText>
+              <w:instrText xml:space="preserve"> PAGEREF _Toc61515978 \h </w:instrText>
             </w:r>
             <w:r>
               <w:rPr>
@@ -727,7 +734,7 @@
               <w:rPr>
                 <w:webHidden/>
               </w:rPr>
-              <w:t>6</w:t>
+              <w:t>9</w:t>
             </w:r>
             <w:r>
               <w:rPr>
@@ -747,7 +754,7 @@
               <w:lang w:eastAsia="es-ES"/>
             </w:rPr>
           </w:pPr>
-          <w:hyperlink w:anchor="_Toc61105819" w:history="1">
+          <w:hyperlink w:anchor="_Toc61515979" w:history="1">
             <w:r>
               <w:rPr>
                 <w:rStyle w:val="Hipervnculo"/>
@@ -770,7 +777,7 @@
               <w:rPr>
                 <w:webHidden/>
               </w:rPr>
-              <w:instrText xml:space="preserve"> PAGEREF _Toc61105819 \h </w:instrText>
+              <w:instrText xml:space="preserve"> PAGEREF _Toc61515979 \h </w:instrText>
             </w:r>
             <w:r>
               <w:rPr>
@@ -787,127 +794,7 @@
               <w:rPr>
                 <w:webHidden/>
               </w:rPr>
-              <w:t>6</w:t>
-            </w:r>
-            <w:r>
-              <w:rPr>
-                <w:webHidden/>
-              </w:rPr>
-              <w:fldChar w:fldCharType="end"/>
-            </w:r>
-          </w:hyperlink>
-        </w:p>
-        <w:p>
-          <w:pPr>
-            <w:pStyle w:val="TDC1"/>
-            <w:rPr>
-              <w:rFonts w:eastAsiaTheme="minorEastAsia"/>
-              <w:b w:val="0"/>
-              <w:bCs w:val="0"/>
-              <w:lang w:eastAsia="es-ES"/>
-            </w:rPr>
-          </w:pPr>
-          <w:hyperlink w:anchor="_Toc61105820" w:history="1">
-            <w:r>
-              <w:rPr>
-                <w:rStyle w:val="Hipervnculo"/>
-              </w:rPr>
-              <w:t>Actividad práctica 9</w:t>
-            </w:r>
-            <w:r>
-              <w:rPr>
-                <w:webHidden/>
-              </w:rPr>
-              <w:tab/>
-            </w:r>
-            <w:r>
-              <w:rPr>
-                <w:webHidden/>
-              </w:rPr>
-              <w:fldChar w:fldCharType="begin"/>
-            </w:r>
-            <w:r>
-              <w:rPr>
-                <w:webHidden/>
-              </w:rPr>
-              <w:instrText xml:space="preserve"> PAGEREF _Toc61105820 \h </w:instrText>
-            </w:r>
-            <w:r>
-              <w:rPr>
-                <w:webHidden/>
-              </w:rPr>
-            </w:r>
-            <w:r>
-              <w:rPr>
-                <w:webHidden/>
-              </w:rPr>
-              <w:fldChar w:fldCharType="separate"/>
-            </w:r>
-            <w:r>
-              <w:rPr>
-                <w:webHidden/>
-              </w:rPr>
-              <w:t>6</w:t>
-            </w:r>
-            <w:r>
-              <w:rPr>
-                <w:webHidden/>
-              </w:rPr>
-              <w:fldChar w:fldCharType="end"/>
-            </w:r>
-          </w:hyperlink>
-        </w:p>
-        <w:p>
-          <w:pPr>
-            <w:pStyle w:val="TDC1"/>
-            <w:rPr>
-              <w:rFonts w:eastAsiaTheme="minorEastAsia"/>
-              <w:b w:val="0"/>
-              <w:bCs w:val="0"/>
-              <w:lang w:eastAsia="es-ES"/>
-            </w:rPr>
-          </w:pPr>
-          <w:hyperlink w:anchor="_Toc61105821" w:history="1">
-            <w:r>
-              <w:rPr>
-                <w:rStyle w:val="Hipervnculo"/>
-              </w:rPr>
-              <w:t>Actividad práctica 10</w:t>
-            </w:r>
-            <w:r>
-              <w:rPr>
-                <w:webHidden/>
-              </w:rPr>
-              <w:tab/>
-            </w:r>
-            <w:r>
-              <w:rPr>
-                <w:webHidden/>
-              </w:rPr>
-              <w:fldChar w:fldCharType="begin"/>
-            </w:r>
-            <w:r>
-              <w:rPr>
-                <w:webHidden/>
-              </w:rPr>
-              <w:instrText xml:space="preserve"> PAGEREF _Toc61105821 \h </w:instrText>
-            </w:r>
-            <w:r>
-              <w:rPr>
-                <w:webHidden/>
-              </w:rPr>
-            </w:r>
-            <w:r>
-              <w:rPr>
-                <w:webHidden/>
-              </w:rPr>
-              <w:fldChar w:fldCharType="separate"/>
-            </w:r>
-            <w:r>
-              <w:rPr>
-                <w:webHidden/>
-              </w:rPr>
-              <w:t>7</w:t>
+              <w:t>10</w:t>
             </w:r>
             <w:r>
               <w:rPr>
@@ -949,7 +836,7 @@
       <w:pPr>
         <w:pStyle w:val="Ttulo1"/>
       </w:pPr>
-      <w:bookmarkStart w:id="2" w:name="_Toc61105812"/>
+      <w:bookmarkStart w:id="2" w:name="_Toc61515972"/>
       <w:r>
         <w:lastRenderedPageBreak/>
         <w:t xml:space="preserve">Actividad práctica </w:t>
@@ -1711,7 +1598,7 @@
       <w:pPr>
         <w:pStyle w:val="Ttulo1"/>
       </w:pPr>
-      <w:bookmarkStart w:id="3" w:name="_Toc61105813"/>
+      <w:bookmarkStart w:id="3" w:name="_Toc61515973"/>
       <w:r>
         <w:lastRenderedPageBreak/>
         <w:t>Actividad práctica 2</w:t>
@@ -1783,6 +1670,168 @@
       <w:pPr>
         <w:jc w:val="both"/>
       </w:pPr>
+      <w:r>
+        <w:rPr>
+          <w:noProof/>
+        </w:rPr>
+        <w:drawing>
+          <wp:anchor distT="0" distB="0" distL="114300" distR="114300" simplePos="0" relativeHeight="251698176" behindDoc="0" locked="0" layoutInCell="1" allowOverlap="1" wp14:anchorId="055DF655" wp14:editId="4710868F">
+            <wp:simplePos x="0" y="0"/>
+            <wp:positionH relativeFrom="margin">
+              <wp:align>right</wp:align>
+            </wp:positionH>
+            <wp:positionV relativeFrom="paragraph">
+              <wp:posOffset>1757680</wp:posOffset>
+            </wp:positionV>
+            <wp:extent cx="5612130" cy="740410"/>
+            <wp:effectExtent l="0" t="0" r="7620" b="2540"/>
+            <wp:wrapTopAndBottom/>
+            <wp:docPr id="9" name="Imagen 9"/>
+            <wp:cNvGraphicFramePr>
+              <a:graphicFrameLocks xmlns:a="http://schemas.openxmlformats.org/drawingml/2006/main" noChangeAspect="1"/>
+            </wp:cNvGraphicFramePr>
+            <a:graphic xmlns:a="http://schemas.openxmlformats.org/drawingml/2006/main">
+              <a:graphicData uri="http://schemas.openxmlformats.org/drawingml/2006/picture">
+                <pic:pic xmlns:pic="http://schemas.openxmlformats.org/drawingml/2006/picture">
+                  <pic:nvPicPr>
+                    <pic:cNvPr id="1" name=""/>
+                    <pic:cNvPicPr/>
+                  </pic:nvPicPr>
+                  <pic:blipFill>
+                    <a:blip r:embed="rId11">
+                      <a:extLst>
+                        <a:ext uri="{28A0092B-C50C-407E-A947-70E740481C1C}">
+                          <a14:useLocalDpi xmlns:a14="http://schemas.microsoft.com/office/drawing/2010/main" val="0"/>
+                        </a:ext>
+                      </a:extLst>
+                    </a:blip>
+                    <a:stretch>
+                      <a:fillRect/>
+                    </a:stretch>
+                  </pic:blipFill>
+                  <pic:spPr>
+                    <a:xfrm>
+                      <a:off x="0" y="0"/>
+                      <a:ext cx="5612130" cy="740410"/>
+                    </a:xfrm>
+                    <a:prstGeom prst="rect">
+                      <a:avLst/>
+                    </a:prstGeom>
+                  </pic:spPr>
+                </pic:pic>
+              </a:graphicData>
+            </a:graphic>
+          </wp:anchor>
+        </w:drawing>
+      </w:r>
+      <w:r>
+        <w:rPr>
+          <w:noProof/>
+        </w:rPr>
+        <w:drawing>
+          <wp:anchor distT="0" distB="0" distL="114300" distR="114300" simplePos="0" relativeHeight="251699200" behindDoc="0" locked="0" layoutInCell="1" allowOverlap="1" wp14:anchorId="3994A11E" wp14:editId="704281E1">
+            <wp:simplePos x="0" y="0"/>
+            <wp:positionH relativeFrom="margin">
+              <wp:align>right</wp:align>
+            </wp:positionH>
+            <wp:positionV relativeFrom="paragraph">
+              <wp:posOffset>2872105</wp:posOffset>
+            </wp:positionV>
+            <wp:extent cx="5612130" cy="744220"/>
+            <wp:effectExtent l="0" t="0" r="7620" b="0"/>
+            <wp:wrapTopAndBottom/>
+            <wp:docPr id="10" name="Imagen 10"/>
+            <wp:cNvGraphicFramePr>
+              <a:graphicFrameLocks xmlns:a="http://schemas.openxmlformats.org/drawingml/2006/main" noChangeAspect="1"/>
+            </wp:cNvGraphicFramePr>
+            <a:graphic xmlns:a="http://schemas.openxmlformats.org/drawingml/2006/main">
+              <a:graphicData uri="http://schemas.openxmlformats.org/drawingml/2006/picture">
+                <pic:pic xmlns:pic="http://schemas.openxmlformats.org/drawingml/2006/picture">
+                  <pic:nvPicPr>
+                    <pic:cNvPr id="1" name=""/>
+                    <pic:cNvPicPr/>
+                  </pic:nvPicPr>
+                  <pic:blipFill>
+                    <a:blip r:embed="rId12">
+                      <a:extLst>
+                        <a:ext uri="{28A0092B-C50C-407E-A947-70E740481C1C}">
+                          <a14:useLocalDpi xmlns:a14="http://schemas.microsoft.com/office/drawing/2010/main" val="0"/>
+                        </a:ext>
+                      </a:extLst>
+                    </a:blip>
+                    <a:stretch>
+                      <a:fillRect/>
+                    </a:stretch>
+                  </pic:blipFill>
+                  <pic:spPr>
+                    <a:xfrm>
+                      <a:off x="0" y="0"/>
+                      <a:ext cx="5612130" cy="744220"/>
+                    </a:xfrm>
+                    <a:prstGeom prst="rect">
+                      <a:avLst/>
+                    </a:prstGeom>
+                  </pic:spPr>
+                </pic:pic>
+              </a:graphicData>
+            </a:graphic>
+          </wp:anchor>
+        </w:drawing>
+      </w:r>
+      <w:r>
+        <w:rPr>
+          <w:noProof/>
+        </w:rPr>
+        <w:drawing>
+          <wp:anchor distT="0" distB="0" distL="114300" distR="114300" simplePos="0" relativeHeight="251697152" behindDoc="0" locked="0" layoutInCell="1" allowOverlap="1" wp14:anchorId="6C1D9DE5" wp14:editId="0EABAF8E">
+            <wp:simplePos x="0" y="0"/>
+            <wp:positionH relativeFrom="margin">
+              <wp:align>right</wp:align>
+            </wp:positionH>
+            <wp:positionV relativeFrom="paragraph">
+              <wp:posOffset>681355</wp:posOffset>
+            </wp:positionV>
+            <wp:extent cx="5612130" cy="712470"/>
+            <wp:effectExtent l="0" t="0" r="7620" b="0"/>
+            <wp:wrapTopAndBottom/>
+            <wp:docPr id="8" name="Imagen 8"/>
+            <wp:cNvGraphicFramePr>
+              <a:graphicFrameLocks xmlns:a="http://schemas.openxmlformats.org/drawingml/2006/main" noChangeAspect="1"/>
+            </wp:cNvGraphicFramePr>
+            <a:graphic xmlns:a="http://schemas.openxmlformats.org/drawingml/2006/main">
+              <a:graphicData uri="http://schemas.openxmlformats.org/drawingml/2006/picture">
+                <pic:pic xmlns:pic="http://schemas.openxmlformats.org/drawingml/2006/picture">
+                  <pic:nvPicPr>
+                    <pic:cNvPr id="1" name=""/>
+                    <pic:cNvPicPr/>
+                  </pic:nvPicPr>
+                  <pic:blipFill>
+                    <a:blip r:embed="rId13">
+                      <a:extLst>
+                        <a:ext uri="{28A0092B-C50C-407E-A947-70E740481C1C}">
+                          <a14:useLocalDpi xmlns:a14="http://schemas.microsoft.com/office/drawing/2010/main" val="0"/>
+                        </a:ext>
+                      </a:extLst>
+                    </a:blip>
+                    <a:stretch>
+                      <a:fillRect/>
+                    </a:stretch>
+                  </pic:blipFill>
+                  <pic:spPr>
+                    <a:xfrm>
+                      <a:off x="0" y="0"/>
+                      <a:ext cx="5612130" cy="712470"/>
+                    </a:xfrm>
+                    <a:prstGeom prst="rect">
+                      <a:avLst/>
+                    </a:prstGeom>
+                  </pic:spPr>
+                </pic:pic>
+              </a:graphicData>
+            </a:graphic>
+          </wp:anchor>
+        </w:drawing>
+      </w:r>
       <w:r>
         <w:rPr>
           <w:noProof/>
@@ -1790,13 +1839,13 @@
         <mc:AlternateContent>
           <mc:Choice Requires="wps">
             <w:drawing>
-              <wp:anchor distT="0" distB="0" distL="114300" distR="114300" simplePos="0" relativeHeight="251679744" behindDoc="0" locked="0" layoutInCell="1" allowOverlap="1" wp14:anchorId="4BBE353D" wp14:editId="37C5CCD4">
+              <wp:anchor distT="0" distB="0" distL="114300" distR="114300" simplePos="0" relativeHeight="251679744" behindDoc="0" locked="0" layoutInCell="1" allowOverlap="1" wp14:anchorId="4BBE353D" wp14:editId="44529352">
                 <wp:simplePos x="0" y="0"/>
                 <wp:positionH relativeFrom="margin">
                   <wp:align>right</wp:align>
                 </wp:positionH>
                 <wp:positionV relativeFrom="paragraph">
-                  <wp:posOffset>2465705</wp:posOffset>
+                  <wp:posOffset>2522855</wp:posOffset>
                 </wp:positionV>
                 <wp:extent cx="5612130" cy="635"/>
                 <wp:effectExtent l="0" t="0" r="7620" b="3810"/>
@@ -1853,7 +1902,14 @@
                                 <w:sz w:val="20"/>
                                 <w:szCs w:val="20"/>
                               </w:rPr>
-                              <w:t>. Segunda comprobación de la aleatoriedad de ejecución.</w:t>
+                              <w:t xml:space="preserve">. Segunda </w:t>
+                            </w:r>
+                            <w:r>
+                              <w:rPr>
+                                <w:sz w:val="20"/>
+                                <w:szCs w:val="20"/>
+                              </w:rPr>
+                              <w:t>comprobación de la ejecución con 10 bloques.</w:t>
                             </w:r>
                           </w:p>
                         </w:txbxContent>
@@ -1872,7 +1928,7 @@
           </mc:Choice>
           <mc:Fallback>
             <w:pict>
-              <v:shape w14:anchorId="4BBE353D" id="Cuadro de texto 97" o:spid="_x0000_s1028" type="#_x0000_t202" style="position:absolute;left:0;text-align:left;margin-left:390.7pt;margin-top:194.15pt;width:441.9pt;height:.05pt;z-index:251679744;visibility:visible;mso-wrap-style:square;mso-wrap-distance-left:9pt;mso-wrap-distance-top:0;mso-wrap-distance-right:9pt;mso-wrap-distance-bottom:0;mso-position-horizontal:right;mso-position-horizontal-relative:margin;mso-position-vertical:absolute;mso-position-vertical-relative:text;v-text-anchor:top" o:gfxdata="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" stroked="f">
+              <v:shape w14:anchorId="4BBE353D" id="Cuadro de texto 97" o:spid="_x0000_s1028" type="#_x0000_t202" style="position:absolute;left:0;text-align:left;margin-left:390.7pt;margin-top:198.65pt;width:441.9pt;height:.05pt;z-index:251679744;visibility:visible;mso-wrap-style:square;mso-wrap-distance-left:9pt;mso-wrap-distance-top:0;mso-wrap-distance-right:9pt;mso-wrap-distance-bottom:0;mso-position-horizontal:right;mso-position-horizontal-relative:margin;mso-position-vertical:absolute;mso-position-vertical-relative:text;v-text-anchor:top" o:gfxdata="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" stroked="f">
                 <v:textbox style="mso-fit-shape-to-text:t" inset="0,0,0,0">
                   <w:txbxContent>
                     <w:p>
@@ -1904,7 +1960,14 @@
                           <w:sz w:val="20"/>
                           <w:szCs w:val="20"/>
                         </w:rPr>
-                        <w:t>. Segunda comprobación de la aleatoriedad de ejecución.</w:t>
+                        <w:t xml:space="preserve">. Segunda </w:t>
+                      </w:r>
+                      <w:r>
+                        <w:rPr>
+                          <w:sz w:val="20"/>
+                          <w:szCs w:val="20"/>
+                        </w:rPr>
+                        <w:t>comprobación de la ejecución con 10 bloques.</w:t>
                       </w:r>
                     </w:p>
                   </w:txbxContent>
@@ -1922,13 +1985,13 @@
         <mc:AlternateContent>
           <mc:Choice Requires="wps">
             <w:drawing>
-              <wp:anchor distT="0" distB="0" distL="114300" distR="114300" simplePos="0" relativeHeight="251677696" behindDoc="0" locked="0" layoutInCell="1" allowOverlap="1" wp14:anchorId="12F747BE" wp14:editId="1D9348CB">
+              <wp:anchor distT="0" distB="0" distL="114300" distR="114300" simplePos="0" relativeHeight="251677696" behindDoc="0" locked="0" layoutInCell="1" allowOverlap="1" wp14:anchorId="12F747BE" wp14:editId="5669BBD7">
                 <wp:simplePos x="0" y="0"/>
                 <wp:positionH relativeFrom="margin">
                   <wp:align>right</wp:align>
                 </wp:positionH>
                 <wp:positionV relativeFrom="paragraph">
-                  <wp:posOffset>1358265</wp:posOffset>
+                  <wp:posOffset>1424940</wp:posOffset>
                 </wp:positionV>
                 <wp:extent cx="5612130" cy="635"/>
                 <wp:effectExtent l="0" t="0" r="7620" b="3810"/>
@@ -1985,7 +2048,14 @@
                                 <w:sz w:val="20"/>
                                 <w:szCs w:val="20"/>
                               </w:rPr>
-                              <w:t>. Primera comprobación de la aleatoriedad de ejecución.</w:t>
+                              <w:t xml:space="preserve">. </w:t>
+                            </w:r>
+                            <w:r>
+                              <w:rPr>
+                                <w:sz w:val="20"/>
+                                <w:szCs w:val="20"/>
+                              </w:rPr>
+                              <w:t>Primera comprobación de la ejecución con 10 bloques.</w:t>
                             </w:r>
                           </w:p>
                         </w:txbxContent>
@@ -2004,7 +2074,7 @@
           </mc:Choice>
           <mc:Fallback>
             <w:pict>
-              <v:shape w14:anchorId="12F747BE" id="Cuadro de texto 96" o:spid="_x0000_s1029" type="#_x0000_t202" style="position:absolute;left:0;text-align:left;margin-left:390.7pt;margin-top:106.95pt;width:441.9pt;height:.05pt;z-index:251677696;visibility:visible;mso-wrap-style:square;mso-wrap-distance-left:9pt;mso-wrap-distance-top:0;mso-wrap-distance-right:9pt;mso-wrap-distance-bottom:0;mso-position-horizontal:right;mso-position-horizontal-relative:margin;mso-position-vertical:absolute;mso-position-vertical-relative:text;v-text-anchor:top" o:gfxdata="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" stroked="f">
+              <v:shape w14:anchorId="12F747BE" id="Cuadro de texto 96" o:spid="_x0000_s1029" type="#_x0000_t202" style="position:absolute;left:0;text-align:left;margin-left:390.7pt;margin-top:112.2pt;width:441.9pt;height:.05pt;z-index:251677696;visibility:visible;mso-wrap-style:square;mso-wrap-distance-left:9pt;mso-wrap-distance-top:0;mso-wrap-distance-right:9pt;mso-wrap-distance-bottom:0;mso-position-horizontal:right;mso-position-horizontal-relative:margin;mso-position-vertical:absolute;mso-position-vertical-relative:text;v-text-anchor:top" o:gfxdata="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" stroked="f">
                 <v:textbox style="mso-fit-shape-to-text:t" inset="0,0,0,0">
                   <w:txbxContent>
                     <w:p>
@@ -2036,7 +2106,14 @@
                           <w:sz w:val="20"/>
                           <w:szCs w:val="20"/>
                         </w:rPr>
-                        <w:t>. Primera comprobación de la aleatoriedad de ejecución.</w:t>
+                        <w:t xml:space="preserve">. </w:t>
+                      </w:r>
+                      <w:r>
+                        <w:rPr>
+                          <w:sz w:val="20"/>
+                          <w:szCs w:val="20"/>
+                        </w:rPr>
+                        <w:t>Primera comprobación de la ejecución con 10 bloques.</w:t>
                       </w:r>
                     </w:p>
                   </w:txbxContent>
@@ -2054,7 +2131,7 @@
         <mc:AlternateContent>
           <mc:Choice Requires="wps">
             <w:drawing>
-              <wp:anchor distT="0" distB="0" distL="114300" distR="114300" simplePos="0" relativeHeight="251675648" behindDoc="0" locked="0" layoutInCell="1" allowOverlap="1" wp14:anchorId="3E4109B0" wp14:editId="6AC92A19">
+              <wp:anchor distT="0" distB="0" distL="114300" distR="114300" simplePos="0" relativeHeight="251675648" behindDoc="0" locked="0" layoutInCell="1" allowOverlap="1" wp14:anchorId="3E4109B0" wp14:editId="7BE69836">
                 <wp:simplePos x="0" y="0"/>
                 <wp:positionH relativeFrom="margin">
                   <wp:align>right</wp:align>
@@ -2117,7 +2194,14 @@
                                 <w:sz w:val="20"/>
                                 <w:szCs w:val="20"/>
                               </w:rPr>
-                              <w:t>. Tercera comprobación de la aleatoriedad de ejecución.</w:t>
+                              <w:t xml:space="preserve">. Tercera </w:t>
+                            </w:r>
+                            <w:r>
+                              <w:rPr>
+                                <w:sz w:val="20"/>
+                                <w:szCs w:val="20"/>
+                              </w:rPr>
+                              <w:t>comprobación de la ejecución con 10 bloques.</w:t>
                             </w:r>
                           </w:p>
                         </w:txbxContent>
@@ -2168,7 +2252,14 @@
                           <w:sz w:val="20"/>
                           <w:szCs w:val="20"/>
                         </w:rPr>
-                        <w:t>. Tercera comprobación de la aleatoriedad de ejecución.</w:t>
+                        <w:t xml:space="preserve">. Tercera </w:t>
+                      </w:r>
+                      <w:r>
+                        <w:rPr>
+                          <w:sz w:val="20"/>
+                          <w:szCs w:val="20"/>
+                        </w:rPr>
+                        <w:t>comprobación de la ejecución con 10 bloques.</w:t>
                       </w:r>
                     </w:p>
                   </w:txbxContent>
@@ -2180,169 +2271,16 @@
         </mc:AlternateContent>
       </w:r>
       <w:r>
-        <w:rPr>
-          <w:noProof/>
-        </w:rPr>
-        <w:drawing>
-          <wp:anchor distT="0" distB="0" distL="114300" distR="114300" simplePos="0" relativeHeight="251671552" behindDoc="0" locked="0" layoutInCell="1" allowOverlap="1" wp14:anchorId="68F4D39D" wp14:editId="16E38E3D">
-            <wp:simplePos x="0" y="0"/>
-            <wp:positionH relativeFrom="margin">
-              <wp:align>right</wp:align>
-            </wp:positionH>
-            <wp:positionV relativeFrom="paragraph">
-              <wp:posOffset>2856865</wp:posOffset>
-            </wp:positionV>
-            <wp:extent cx="5612130" cy="694690"/>
-            <wp:effectExtent l="0" t="0" r="7620" b="0"/>
-            <wp:wrapTopAndBottom/>
-            <wp:docPr id="92" name="Imagen 92"/>
-            <wp:cNvGraphicFramePr>
-              <a:graphicFrameLocks xmlns:a="http://schemas.openxmlformats.org/drawingml/2006/main" noChangeAspect="1"/>
-            </wp:cNvGraphicFramePr>
-            <a:graphic xmlns:a="http://schemas.openxmlformats.org/drawingml/2006/main">
-              <a:graphicData uri="http://schemas.openxmlformats.org/drawingml/2006/picture">
-                <pic:pic xmlns:pic="http://schemas.openxmlformats.org/drawingml/2006/picture">
-                  <pic:nvPicPr>
-                    <pic:cNvPr id="1" name=""/>
-                    <pic:cNvPicPr/>
-                  </pic:nvPicPr>
-                  <pic:blipFill>
-                    <a:blip r:embed="rId11">
-                      <a:extLst>
-                        <a:ext uri="{28A0092B-C50C-407E-A947-70E740481C1C}">
-                          <a14:useLocalDpi xmlns:a14="http://schemas.microsoft.com/office/drawing/2010/main" val="0"/>
-                        </a:ext>
-                      </a:extLst>
-                    </a:blip>
-                    <a:stretch>
-                      <a:fillRect/>
-                    </a:stretch>
-                  </pic:blipFill>
-                  <pic:spPr>
-                    <a:xfrm>
-                      <a:off x="0" y="0"/>
-                      <a:ext cx="5612130" cy="694690"/>
-                    </a:xfrm>
-                    <a:prstGeom prst="rect">
-                      <a:avLst/>
-                    </a:prstGeom>
-                  </pic:spPr>
-                </pic:pic>
-              </a:graphicData>
-            </a:graphic>
-          </wp:anchor>
-        </w:drawing>
-      </w:r>
-      <w:r>
-        <w:rPr>
-          <w:noProof/>
-        </w:rPr>
-        <w:drawing>
-          <wp:anchor distT="0" distB="0" distL="114300" distR="114300" simplePos="0" relativeHeight="251672576" behindDoc="0" locked="0" layoutInCell="1" allowOverlap="1" wp14:anchorId="7F9FB8F5" wp14:editId="0666BFC6">
-            <wp:simplePos x="0" y="0"/>
-            <wp:positionH relativeFrom="margin">
-              <wp:align>right</wp:align>
-            </wp:positionH>
-            <wp:positionV relativeFrom="paragraph">
-              <wp:posOffset>1678940</wp:posOffset>
-            </wp:positionV>
-            <wp:extent cx="5612130" cy="698500"/>
-            <wp:effectExtent l="0" t="0" r="7620" b="6350"/>
-            <wp:wrapTopAndBottom/>
-            <wp:docPr id="93" name="Imagen 93"/>
-            <wp:cNvGraphicFramePr>
-              <a:graphicFrameLocks xmlns:a="http://schemas.openxmlformats.org/drawingml/2006/main" noChangeAspect="1"/>
-            </wp:cNvGraphicFramePr>
-            <a:graphic xmlns:a="http://schemas.openxmlformats.org/drawingml/2006/main">
-              <a:graphicData uri="http://schemas.openxmlformats.org/drawingml/2006/picture">
-                <pic:pic xmlns:pic="http://schemas.openxmlformats.org/drawingml/2006/picture">
-                  <pic:nvPicPr>
-                    <pic:cNvPr id="1" name=""/>
-                    <pic:cNvPicPr/>
-                  </pic:nvPicPr>
-                  <pic:blipFill>
-                    <a:blip r:embed="rId12">
-                      <a:extLst>
-                        <a:ext uri="{28A0092B-C50C-407E-A947-70E740481C1C}">
-                          <a14:useLocalDpi xmlns:a14="http://schemas.microsoft.com/office/drawing/2010/main" val="0"/>
-                        </a:ext>
-                      </a:extLst>
-                    </a:blip>
-                    <a:stretch>
-                      <a:fillRect/>
-                    </a:stretch>
-                  </pic:blipFill>
-                  <pic:spPr>
-                    <a:xfrm>
-                      <a:off x="0" y="0"/>
-                      <a:ext cx="5612130" cy="698500"/>
-                    </a:xfrm>
-                    <a:prstGeom prst="rect">
-                      <a:avLst/>
-                    </a:prstGeom>
-                  </pic:spPr>
-                </pic:pic>
-              </a:graphicData>
-            </a:graphic>
-          </wp:anchor>
-        </w:drawing>
-      </w:r>
-      <w:r>
-        <w:rPr>
-          <w:noProof/>
-        </w:rPr>
-        <w:drawing>
-          <wp:anchor distT="0" distB="0" distL="114300" distR="114300" simplePos="0" relativeHeight="251670528" behindDoc="0" locked="0" layoutInCell="1" allowOverlap="1" wp14:anchorId="1EF3E22E" wp14:editId="00889A4F">
-            <wp:simplePos x="0" y="0"/>
-            <wp:positionH relativeFrom="margin">
-              <wp:align>right</wp:align>
-            </wp:positionH>
-            <wp:positionV relativeFrom="paragraph">
-              <wp:posOffset>576580</wp:posOffset>
-            </wp:positionV>
-            <wp:extent cx="5612130" cy="696595"/>
-            <wp:effectExtent l="0" t="0" r="7620" b="8255"/>
-            <wp:wrapTopAndBottom/>
-            <wp:docPr id="91" name="Imagen 91"/>
-            <wp:cNvGraphicFramePr>
-              <a:graphicFrameLocks xmlns:a="http://schemas.openxmlformats.org/drawingml/2006/main" noChangeAspect="1"/>
-            </wp:cNvGraphicFramePr>
-            <a:graphic xmlns:a="http://schemas.openxmlformats.org/drawingml/2006/main">
-              <a:graphicData uri="http://schemas.openxmlformats.org/drawingml/2006/picture">
-                <pic:pic xmlns:pic="http://schemas.openxmlformats.org/drawingml/2006/picture">
-                  <pic:nvPicPr>
-                    <pic:cNvPr id="1" name=""/>
-                    <pic:cNvPicPr/>
-                  </pic:nvPicPr>
-                  <pic:blipFill>
-                    <a:blip r:embed="rId13">
-                      <a:extLst>
-                        <a:ext uri="{28A0092B-C50C-407E-A947-70E740481C1C}">
-                          <a14:useLocalDpi xmlns:a14="http://schemas.microsoft.com/office/drawing/2010/main" val="0"/>
-                        </a:ext>
-                      </a:extLst>
-                    </a:blip>
-                    <a:stretch>
-                      <a:fillRect/>
-                    </a:stretch>
-                  </pic:blipFill>
-                  <pic:spPr>
-                    <a:xfrm>
-                      <a:off x="0" y="0"/>
-                      <a:ext cx="5612130" cy="696595"/>
-                    </a:xfrm>
-                    <a:prstGeom prst="rect">
-                      <a:avLst/>
-                    </a:prstGeom>
-                  </pic:spPr>
-                </pic:pic>
-              </a:graphicData>
-            </a:graphic>
-          </wp:anchor>
-        </w:drawing>
-      </w:r>
-      <w:r>
-        <w:t>Finalmente, se ha verificado que el comportamiento del programa varía entre ejecuciones, dado que cambia el orden en el que se ejecutan los distintos bloques.</w:t>
+        <w:t>Finalmente, se ha verificado que el comportamiento del programa varía entre ejecuciones, dado que cambia el orden en el que se ejecutan los distintos bloques</w:t>
+      </w:r>
+      <w:r>
+        <w:t xml:space="preserve"> </w:t>
+      </w:r>
+      <w:r>
+        <w:t>y</w:t>
+      </w:r>
+      <w:r>
+        <w:t>, al haber 10 bloques, cada uno de ellos ejecuta únicamente 10 elementos del total.</w:t>
       </w:r>
     </w:p>
     <w:p>
@@ -2375,7 +2313,7 @@
       <w:pPr>
         <w:pStyle w:val="Ttulo1"/>
       </w:pPr>
-      <w:bookmarkStart w:id="4" w:name="_Toc61105814"/>
+      <w:bookmarkStart w:id="4" w:name="_Toc61515974"/>
       <w:r>
         <w:lastRenderedPageBreak/>
         <w:t>Actividad práctica 3</w:t>
@@ -2767,7 +2705,7 @@
       <w:pPr>
         <w:pStyle w:val="Ttulo1"/>
       </w:pPr>
-      <w:bookmarkStart w:id="5" w:name="_Toc61105815"/>
+      <w:bookmarkStart w:id="5" w:name="_Toc61515975"/>
       <w:r>
         <w:lastRenderedPageBreak/>
         <w:t>Actividad práctica 4</w:t>
@@ -3367,7 +3305,7 @@
       <w:pPr>
         <w:pStyle w:val="Ttulo1"/>
       </w:pPr>
-      <w:bookmarkStart w:id="6" w:name="_Toc61105816"/>
+      <w:bookmarkStart w:id="6" w:name="_Toc61515976"/>
       <w:r>
         <w:t>Actividad práctica 5</w:t>
       </w:r>
@@ -3653,7 +3591,7 @@
       <w:pPr>
         <w:pStyle w:val="Ttulo1"/>
       </w:pPr>
-      <w:bookmarkStart w:id="7" w:name="_Toc61105817"/>
+      <w:bookmarkStart w:id="7" w:name="_Toc61515977"/>
       <w:r>
         <w:t>Actividad práctica 6</w:t>
       </w:r>
@@ -4083,7 +4021,7 @@
       <w:pPr>
         <w:pStyle w:val="Ttulo1"/>
       </w:pPr>
-      <w:bookmarkStart w:id="8" w:name="_Toc61105818"/>
+      <w:bookmarkStart w:id="8" w:name="_Toc61515978"/>
       <w:r>
         <w:t>Actividad práctica 7</w:t>
       </w:r>
@@ -4093,8 +4031,16 @@
     <w:p>
       <w:pPr>
         <w:jc w:val="both"/>
-      </w:pPr>
-      <w:r>
+        <w:rPr>
+          <w:b/>
+          <w:bCs/>
+        </w:rPr>
+      </w:pPr>
+      <w:r>
+        <w:rPr>
+          <w:b/>
+          <w:bCs/>
+        </w:rPr>
         <w:t>Modifica el programa que multiplica matrices cuadradas en CUDA para que las matrices grandes sean divididas en bloques.</w:t>
       </w:r>
     </w:p>
@@ -4106,8 +4052,16 @@
           <w:numId w:val="11"/>
         </w:numPr>
         <w:jc w:val="both"/>
-      </w:pPr>
-      <w:r>
+        <w:rPr>
+          <w:b/>
+          <w:bCs/>
+        </w:rPr>
+      </w:pPr>
+      <w:r>
+        <w:rPr>
+          <w:b/>
+          <w:bCs/>
+        </w:rPr>
         <w:t>El tamaño de los bloques será siempre 32x32.</w:t>
       </w:r>
     </w:p>
@@ -4119,8 +4073,16 @@
           <w:numId w:val="11"/>
         </w:numPr>
         <w:jc w:val="both"/>
-      </w:pPr>
-      <w:r>
+        <w:rPr>
+          <w:b/>
+          <w:bCs/>
+        </w:rPr>
+      </w:pPr>
+      <w:r>
+        <w:rPr>
+          <w:b/>
+          <w:bCs/>
+        </w:rPr>
         <w:t>Asumiremos que las dimensiones de las matrices serán potencias de dos.</w:t>
       </w:r>
     </w:p>
@@ -4132,16 +4094,32 @@
           <w:numId w:val="11"/>
         </w:numPr>
         <w:jc w:val="both"/>
-      </w:pPr>
-      <w:r>
+        <w:rPr>
+          <w:b/>
+          <w:bCs/>
+        </w:rPr>
+      </w:pPr>
+      <w:r>
+        <w:rPr>
+          <w:b/>
+          <w:bCs/>
+        </w:rPr>
         <w:t>Consideraremos matriz grande aquella de dimensiones superiores a 32x32.</w:t>
       </w:r>
     </w:p>
     <w:p>
       <w:pPr>
         <w:jc w:val="both"/>
-      </w:pPr>
-      <w:r>
+        <w:rPr>
+          <w:b/>
+          <w:bCs/>
+        </w:rPr>
+      </w:pPr>
+      <w:r>
+        <w:rPr>
+          <w:b/>
+          <w:bCs/>
+        </w:rPr>
         <w:t>Para comprobar que el programa funciona correctamente para matrices grandes, imprime los valores de la diagonal principal de la matriz y compáralos con los valores que da la versión secuencial del programa.</w:t>
       </w:r>
     </w:p>
@@ -4157,11 +4135,15 @@
     </w:p>
     <w:p>
       <w:pPr>
+        <w:jc w:val="both"/>
+      </w:pPr>
+    </w:p>
+    <w:p>
+      <w:pPr>
         <w:pStyle w:val="Ttulo1"/>
       </w:pPr>
-      <w:bookmarkStart w:id="9" w:name="_Toc61105819"/>
-      <w:r>
-        <w:lastRenderedPageBreak/>
+      <w:bookmarkStart w:id="9" w:name="_Toc61515979"/>
+      <w:r>
         <w:t>Actividad práctica 8</w:t>
       </w:r>
       <w:bookmarkEnd w:id="9"/>
@@ -4220,78 +4202,6 @@
       </w:pPr>
       <w:r>
         <w:t>Razona las diferencias entre la evolución de las dos líneas de la gráfica a la vista de la nueva información añadida.</w:t>
-      </w:r>
-    </w:p>
-    <w:p>
-      <w:pPr>
-        <w:jc w:val="both"/>
-      </w:pPr>
-    </w:p>
-    <w:p>
-      <w:pPr>
-        <w:pStyle w:val="Ttulo1"/>
-      </w:pPr>
-      <w:bookmarkStart w:id="10" w:name="_Toc61105820"/>
-      <w:r>
-        <w:t>Actividad práctica 9</w:t>
-      </w:r>
-      <w:bookmarkEnd w:id="10"/>
-    </w:p>
-    <w:p/>
-    <w:p>
-      <w:pPr>
-        <w:jc w:val="both"/>
-      </w:pPr>
-      <w:r>
-        <w:t>Establece el tamaño óptimo de cada bloque de la multiplicación de matrices cuadradas midiendo el tiempo de ejecución para todos los posibles valores que sean potencia de dos.</w:t>
-      </w:r>
-    </w:p>
-    <w:p>
-      <w:pPr>
-        <w:jc w:val="both"/>
-      </w:pPr>
-      <w:r>
-        <w:t>Utiliza al menos los tamaños de matriz 128, 256, 512 y 1024 para garantizar que la conclusión obtenida es siempre la misma y representa los resultados gráficamente.</w:t>
-      </w:r>
-    </w:p>
-    <w:p>
-      <w:pPr>
-        <w:jc w:val="both"/>
-      </w:pPr>
-      <w:r>
-        <w:t>Razona el valor obtenido en función de las características específicas del dispositivo CUDA empleado para obtener los resultados.</w:t>
-      </w:r>
-    </w:p>
-    <w:p>
-      <w:pPr>
-        <w:jc w:val="both"/>
-      </w:pPr>
-    </w:p>
-    <w:p>
-      <w:pPr>
-        <w:pStyle w:val="Ttulo1"/>
-      </w:pPr>
-      <w:bookmarkStart w:id="11" w:name="_Toc61105821"/>
-      <w:r>
-        <w:t>Actividad práctica 10</w:t>
-      </w:r>
-      <w:bookmarkEnd w:id="11"/>
-    </w:p>
-    <w:p/>
-    <w:p>
-      <w:pPr>
-        <w:jc w:val="both"/>
-      </w:pPr>
-      <w:r>
-        <w:t>Modifica la multiplicación de matrices cuadradas para que haga un uso eficiente de los distintos tipos de memoria.</w:t>
-      </w:r>
-    </w:p>
-    <w:p>
-      <w:pPr>
-        <w:jc w:val="both"/>
-      </w:pPr>
-      <w:r>
-        <w:t>Mide el tiempo de ejecución para todos los tamaños de matriz y bloque empleados en actividades anteriores y crea una nueva gráfica con todos los datos que permita determinar qué versión es la más eficiente.</w:t>
       </w:r>
     </w:p>
     <w:p/>

--- a/Informe/InformeTema9.docx
+++ b/Informe/InformeTema9.docx
@@ -142,7 +142,10 @@
         <w:jc w:val="center"/>
       </w:pPr>
       <w:r>
-        <w:t>10</w:t>
+        <w:t>1</w:t>
+      </w:r>
+      <w:r>
+        <w:t>5</w:t>
       </w:r>
       <w:r>
         <w:t xml:space="preserve"> </w:t>
@@ -322,63 +325,93 @@
               <w:rFonts w:eastAsiaTheme="minorEastAsia"/>
               <w:b w:val="0"/>
               <w:bCs w:val="0"/>
+              <w:sz w:val="24"/>
+              <w:szCs w:val="24"/>
               <w:lang w:eastAsia="es-ES"/>
             </w:rPr>
           </w:pPr>
           <w:r>
+            <w:rPr>
+              <w:sz w:val="24"/>
+              <w:szCs w:val="24"/>
+            </w:rPr>
             <w:fldChar w:fldCharType="begin"/>
           </w:r>
           <w:r>
+            <w:rPr>
+              <w:sz w:val="24"/>
+              <w:szCs w:val="24"/>
+            </w:rPr>
             <w:instrText xml:space="preserve"> TOC \o "1-3" \h \z \u </w:instrText>
           </w:r>
           <w:r>
+            <w:rPr>
+              <w:sz w:val="24"/>
+              <w:szCs w:val="24"/>
+            </w:rPr>
             <w:fldChar w:fldCharType="separate"/>
           </w:r>
-          <w:hyperlink w:anchor="_Toc61515972" w:history="1">
+          <w:hyperlink w:anchor="_Toc61618439" w:history="1">
             <w:r>
               <w:rPr>
                 <w:rStyle w:val="Hipervnculo"/>
+                <w:sz w:val="24"/>
+                <w:szCs w:val="24"/>
               </w:rPr>
               <w:t>Actividad práctica 1</w:t>
             </w:r>
             <w:r>
               <w:rPr>
                 <w:webHidden/>
+                <w:sz w:val="24"/>
+                <w:szCs w:val="24"/>
               </w:rPr>
               <w:tab/>
             </w:r>
             <w:r>
               <w:rPr>
                 <w:webHidden/>
+                <w:sz w:val="24"/>
+                <w:szCs w:val="24"/>
               </w:rPr>
               <w:fldChar w:fldCharType="begin"/>
             </w:r>
             <w:r>
               <w:rPr>
                 <w:webHidden/>
+                <w:sz w:val="24"/>
+                <w:szCs w:val="24"/>
               </w:rPr>
-              <w:instrText xml:space="preserve"> PAGEREF _Toc61515972 \h </w:instrText>
+              <w:instrText xml:space="preserve"> PAGEREF _Toc61618439 \h </w:instrText>
             </w:r>
             <w:r>
               <w:rPr>
                 <w:webHidden/>
+                <w:sz w:val="24"/>
+                <w:szCs w:val="24"/>
               </w:rPr>
             </w:r>
             <w:r>
               <w:rPr>
                 <w:webHidden/>
+                <w:sz w:val="24"/>
+                <w:szCs w:val="24"/>
               </w:rPr>
               <w:fldChar w:fldCharType="separate"/>
             </w:r>
             <w:r>
               <w:rPr>
                 <w:webHidden/>
+                <w:sz w:val="24"/>
+                <w:szCs w:val="24"/>
               </w:rPr>
-              <w:t>2</w:t>
+              <w:t>3</w:t>
             </w:r>
             <w:r>
               <w:rPr>
                 <w:webHidden/>
+                <w:sz w:val="24"/>
+                <w:szCs w:val="24"/>
               </w:rPr>
               <w:fldChar w:fldCharType="end"/>
             </w:r>
@@ -391,54 +424,72 @@
               <w:rFonts w:eastAsiaTheme="minorEastAsia"/>
               <w:b w:val="0"/>
               <w:bCs w:val="0"/>
+              <w:sz w:val="24"/>
+              <w:szCs w:val="24"/>
               <w:lang w:eastAsia="es-ES"/>
             </w:rPr>
           </w:pPr>
-          <w:hyperlink w:anchor="_Toc61515973" w:history="1">
+          <w:hyperlink w:anchor="_Toc61618440" w:history="1">
             <w:r>
               <w:rPr>
                 <w:rStyle w:val="Hipervnculo"/>
+                <w:sz w:val="24"/>
+                <w:szCs w:val="24"/>
               </w:rPr>
               <w:t>Actividad práctica 2</w:t>
             </w:r>
             <w:r>
               <w:rPr>
                 <w:webHidden/>
+                <w:sz w:val="24"/>
+                <w:szCs w:val="24"/>
               </w:rPr>
               <w:tab/>
             </w:r>
             <w:r>
               <w:rPr>
                 <w:webHidden/>
+                <w:sz w:val="24"/>
+                <w:szCs w:val="24"/>
               </w:rPr>
               <w:fldChar w:fldCharType="begin"/>
             </w:r>
             <w:r>
               <w:rPr>
                 <w:webHidden/>
+                <w:sz w:val="24"/>
+                <w:szCs w:val="24"/>
               </w:rPr>
-              <w:instrText xml:space="preserve"> PAGEREF _Toc61515973 \h </w:instrText>
+              <w:instrText xml:space="preserve"> PAGEREF _Toc61618440 \h </w:instrText>
             </w:r>
             <w:r>
               <w:rPr>
                 <w:webHidden/>
+                <w:sz w:val="24"/>
+                <w:szCs w:val="24"/>
               </w:rPr>
             </w:r>
             <w:r>
               <w:rPr>
                 <w:webHidden/>
+                <w:sz w:val="24"/>
+                <w:szCs w:val="24"/>
               </w:rPr>
               <w:fldChar w:fldCharType="separate"/>
             </w:r>
             <w:r>
               <w:rPr>
                 <w:webHidden/>
+                <w:sz w:val="24"/>
+                <w:szCs w:val="24"/>
               </w:rPr>
-              <w:t>3</w:t>
+              <w:t>4</w:t>
             </w:r>
             <w:r>
               <w:rPr>
                 <w:webHidden/>
+                <w:sz w:val="24"/>
+                <w:szCs w:val="24"/>
               </w:rPr>
               <w:fldChar w:fldCharType="end"/>
             </w:r>
@@ -451,54 +502,72 @@
               <w:rFonts w:eastAsiaTheme="minorEastAsia"/>
               <w:b w:val="0"/>
               <w:bCs w:val="0"/>
+              <w:sz w:val="24"/>
+              <w:szCs w:val="24"/>
               <w:lang w:eastAsia="es-ES"/>
             </w:rPr>
           </w:pPr>
-          <w:hyperlink w:anchor="_Toc61515974" w:history="1">
+          <w:hyperlink w:anchor="_Toc61618441" w:history="1">
             <w:r>
               <w:rPr>
                 <w:rStyle w:val="Hipervnculo"/>
+                <w:sz w:val="24"/>
+                <w:szCs w:val="24"/>
               </w:rPr>
               <w:t>Actividad práctica 3</w:t>
             </w:r>
             <w:r>
               <w:rPr>
                 <w:webHidden/>
+                <w:sz w:val="24"/>
+                <w:szCs w:val="24"/>
               </w:rPr>
               <w:tab/>
             </w:r>
             <w:r>
               <w:rPr>
                 <w:webHidden/>
+                <w:sz w:val="24"/>
+                <w:szCs w:val="24"/>
               </w:rPr>
               <w:fldChar w:fldCharType="begin"/>
             </w:r>
             <w:r>
               <w:rPr>
                 <w:webHidden/>
+                <w:sz w:val="24"/>
+                <w:szCs w:val="24"/>
               </w:rPr>
-              <w:instrText xml:space="preserve"> PAGEREF _Toc61515974 \h </w:instrText>
+              <w:instrText xml:space="preserve"> PAGEREF _Toc61618441 \h </w:instrText>
             </w:r>
             <w:r>
               <w:rPr>
                 <w:webHidden/>
+                <w:sz w:val="24"/>
+                <w:szCs w:val="24"/>
               </w:rPr>
             </w:r>
             <w:r>
               <w:rPr>
                 <w:webHidden/>
+                <w:sz w:val="24"/>
+                <w:szCs w:val="24"/>
               </w:rPr>
               <w:fldChar w:fldCharType="separate"/>
             </w:r>
             <w:r>
               <w:rPr>
                 <w:webHidden/>
+                <w:sz w:val="24"/>
+                <w:szCs w:val="24"/>
               </w:rPr>
-              <w:t>4</w:t>
+              <w:t>5</w:t>
             </w:r>
             <w:r>
               <w:rPr>
                 <w:webHidden/>
+                <w:sz w:val="24"/>
+                <w:szCs w:val="24"/>
               </w:rPr>
               <w:fldChar w:fldCharType="end"/>
             </w:r>
@@ -511,54 +580,72 @@
               <w:rFonts w:eastAsiaTheme="minorEastAsia"/>
               <w:b w:val="0"/>
               <w:bCs w:val="0"/>
+              <w:sz w:val="24"/>
+              <w:szCs w:val="24"/>
               <w:lang w:eastAsia="es-ES"/>
             </w:rPr>
           </w:pPr>
-          <w:hyperlink w:anchor="_Toc61515975" w:history="1">
+          <w:hyperlink w:anchor="_Toc61618442" w:history="1">
             <w:r>
               <w:rPr>
                 <w:rStyle w:val="Hipervnculo"/>
+                <w:sz w:val="24"/>
+                <w:szCs w:val="24"/>
               </w:rPr>
               <w:t>Actividad práctica 4</w:t>
             </w:r>
             <w:r>
               <w:rPr>
                 <w:webHidden/>
+                <w:sz w:val="24"/>
+                <w:szCs w:val="24"/>
               </w:rPr>
               <w:tab/>
             </w:r>
             <w:r>
               <w:rPr>
                 <w:webHidden/>
+                <w:sz w:val="24"/>
+                <w:szCs w:val="24"/>
               </w:rPr>
               <w:fldChar w:fldCharType="begin"/>
             </w:r>
             <w:r>
               <w:rPr>
                 <w:webHidden/>
+                <w:sz w:val="24"/>
+                <w:szCs w:val="24"/>
               </w:rPr>
-              <w:instrText xml:space="preserve"> PAGEREF _Toc61515975 \h </w:instrText>
+              <w:instrText xml:space="preserve"> PAGEREF _Toc61618442 \h </w:instrText>
             </w:r>
             <w:r>
               <w:rPr>
                 <w:webHidden/>
+                <w:sz w:val="24"/>
+                <w:szCs w:val="24"/>
               </w:rPr>
             </w:r>
             <w:r>
               <w:rPr>
                 <w:webHidden/>
+                <w:sz w:val="24"/>
+                <w:szCs w:val="24"/>
               </w:rPr>
               <w:fldChar w:fldCharType="separate"/>
             </w:r>
             <w:r>
               <w:rPr>
                 <w:webHidden/>
+                <w:sz w:val="24"/>
+                <w:szCs w:val="24"/>
               </w:rPr>
-              <w:t>5</w:t>
+              <w:t>6</w:t>
             </w:r>
             <w:r>
               <w:rPr>
                 <w:webHidden/>
+                <w:sz w:val="24"/>
+                <w:szCs w:val="24"/>
               </w:rPr>
               <w:fldChar w:fldCharType="end"/>
             </w:r>
@@ -571,54 +658,72 @@
               <w:rFonts w:eastAsiaTheme="minorEastAsia"/>
               <w:b w:val="0"/>
               <w:bCs w:val="0"/>
+              <w:sz w:val="24"/>
+              <w:szCs w:val="24"/>
               <w:lang w:eastAsia="es-ES"/>
             </w:rPr>
           </w:pPr>
-          <w:hyperlink w:anchor="_Toc61515976" w:history="1">
+          <w:hyperlink w:anchor="_Toc61618443" w:history="1">
             <w:r>
               <w:rPr>
                 <w:rStyle w:val="Hipervnculo"/>
+                <w:sz w:val="24"/>
+                <w:szCs w:val="24"/>
               </w:rPr>
               <w:t>Actividad práctica 5</w:t>
             </w:r>
             <w:r>
               <w:rPr>
                 <w:webHidden/>
+                <w:sz w:val="24"/>
+                <w:szCs w:val="24"/>
               </w:rPr>
               <w:tab/>
             </w:r>
             <w:r>
               <w:rPr>
                 <w:webHidden/>
+                <w:sz w:val="24"/>
+                <w:szCs w:val="24"/>
               </w:rPr>
               <w:fldChar w:fldCharType="begin"/>
             </w:r>
             <w:r>
               <w:rPr>
                 <w:webHidden/>
+                <w:sz w:val="24"/>
+                <w:szCs w:val="24"/>
               </w:rPr>
-              <w:instrText xml:space="preserve"> PAGEREF _Toc61515976 \h </w:instrText>
+              <w:instrText xml:space="preserve"> PAGEREF _Toc61618443 \h </w:instrText>
             </w:r>
             <w:r>
               <w:rPr>
                 <w:webHidden/>
+                <w:sz w:val="24"/>
+                <w:szCs w:val="24"/>
               </w:rPr>
             </w:r>
             <w:r>
               <w:rPr>
                 <w:webHidden/>
+                <w:sz w:val="24"/>
+                <w:szCs w:val="24"/>
               </w:rPr>
               <w:fldChar w:fldCharType="separate"/>
             </w:r>
             <w:r>
               <w:rPr>
                 <w:webHidden/>
+                <w:sz w:val="24"/>
+                <w:szCs w:val="24"/>
               </w:rPr>
               <w:t>7</w:t>
             </w:r>
             <w:r>
               <w:rPr>
                 <w:webHidden/>
+                <w:sz w:val="24"/>
+                <w:szCs w:val="24"/>
               </w:rPr>
               <w:fldChar w:fldCharType="end"/>
             </w:r>
@@ -631,54 +736,72 @@
               <w:rFonts w:eastAsiaTheme="minorEastAsia"/>
               <w:b w:val="0"/>
               <w:bCs w:val="0"/>
+              <w:sz w:val="24"/>
+              <w:szCs w:val="24"/>
               <w:lang w:eastAsia="es-ES"/>
             </w:rPr>
           </w:pPr>
-          <w:hyperlink w:anchor="_Toc61515977" w:history="1">
+          <w:hyperlink w:anchor="_Toc61618444" w:history="1">
             <w:r>
               <w:rPr>
                 <w:rStyle w:val="Hipervnculo"/>
+                <w:sz w:val="24"/>
+                <w:szCs w:val="24"/>
               </w:rPr>
               <w:t>Actividad práctica 6</w:t>
             </w:r>
             <w:r>
               <w:rPr>
                 <w:webHidden/>
+                <w:sz w:val="24"/>
+                <w:szCs w:val="24"/>
               </w:rPr>
               <w:tab/>
             </w:r>
             <w:r>
               <w:rPr>
                 <w:webHidden/>
+                <w:sz w:val="24"/>
+                <w:szCs w:val="24"/>
               </w:rPr>
               <w:fldChar w:fldCharType="begin"/>
             </w:r>
             <w:r>
               <w:rPr>
                 <w:webHidden/>
+                <w:sz w:val="24"/>
+                <w:szCs w:val="24"/>
               </w:rPr>
-              <w:instrText xml:space="preserve"> PAGEREF _Toc61515977 \h </w:instrText>
+              <w:instrText xml:space="preserve"> PAGEREF _Toc61618444 \h </w:instrText>
             </w:r>
             <w:r>
               <w:rPr>
                 <w:webHidden/>
+                <w:sz w:val="24"/>
+                <w:szCs w:val="24"/>
               </w:rPr>
             </w:r>
             <w:r>
               <w:rPr>
                 <w:webHidden/>
+                <w:sz w:val="24"/>
+                <w:szCs w:val="24"/>
               </w:rPr>
               <w:fldChar w:fldCharType="separate"/>
             </w:r>
             <w:r>
               <w:rPr>
                 <w:webHidden/>
+                <w:sz w:val="24"/>
+                <w:szCs w:val="24"/>
               </w:rPr>
-              <w:t>8</w:t>
+              <w:t>9</w:t>
             </w:r>
             <w:r>
               <w:rPr>
                 <w:webHidden/>
+                <w:sz w:val="24"/>
+                <w:szCs w:val="24"/>
               </w:rPr>
               <w:fldChar w:fldCharType="end"/>
             </w:r>
@@ -691,54 +814,72 @@
               <w:rFonts w:eastAsiaTheme="minorEastAsia"/>
               <w:b w:val="0"/>
               <w:bCs w:val="0"/>
+              <w:sz w:val="24"/>
+              <w:szCs w:val="24"/>
               <w:lang w:eastAsia="es-ES"/>
             </w:rPr>
           </w:pPr>
-          <w:hyperlink w:anchor="_Toc61515978" w:history="1">
+          <w:hyperlink w:anchor="_Toc61618445" w:history="1">
             <w:r>
               <w:rPr>
                 <w:rStyle w:val="Hipervnculo"/>
+                <w:sz w:val="24"/>
+                <w:szCs w:val="24"/>
               </w:rPr>
               <w:t>Actividad práctica 7</w:t>
             </w:r>
             <w:r>
               <w:rPr>
                 <w:webHidden/>
+                <w:sz w:val="24"/>
+                <w:szCs w:val="24"/>
               </w:rPr>
               <w:tab/>
             </w:r>
             <w:r>
               <w:rPr>
                 <w:webHidden/>
+                <w:sz w:val="24"/>
+                <w:szCs w:val="24"/>
               </w:rPr>
               <w:fldChar w:fldCharType="begin"/>
             </w:r>
             <w:r>
               <w:rPr>
                 <w:webHidden/>
+                <w:sz w:val="24"/>
+                <w:szCs w:val="24"/>
               </w:rPr>
-              <w:instrText xml:space="preserve"> PAGEREF _Toc61515978 \h </w:instrText>
+              <w:instrText xml:space="preserve"> PAGEREF _Toc61618445 \h </w:instrText>
             </w:r>
             <w:r>
               <w:rPr>
                 <w:webHidden/>
+                <w:sz w:val="24"/>
+                <w:szCs w:val="24"/>
               </w:rPr>
             </w:r>
             <w:r>
               <w:rPr>
                 <w:webHidden/>
+                <w:sz w:val="24"/>
+                <w:szCs w:val="24"/>
               </w:rPr>
               <w:fldChar w:fldCharType="separate"/>
             </w:r>
             <w:r>
               <w:rPr>
                 <w:webHidden/>
+                <w:sz w:val="24"/>
+                <w:szCs w:val="24"/>
               </w:rPr>
-              <w:t>9</w:t>
+              <w:t>10</w:t>
             </w:r>
             <w:r>
               <w:rPr>
                 <w:webHidden/>
+                <w:sz w:val="24"/>
+                <w:szCs w:val="24"/>
               </w:rPr>
               <w:fldChar w:fldCharType="end"/>
             </w:r>
@@ -751,54 +892,150 @@
               <w:rFonts w:eastAsiaTheme="minorEastAsia"/>
               <w:b w:val="0"/>
               <w:bCs w:val="0"/>
+              <w:sz w:val="24"/>
+              <w:szCs w:val="24"/>
               <w:lang w:eastAsia="es-ES"/>
             </w:rPr>
           </w:pPr>
-          <w:hyperlink w:anchor="_Toc61515979" w:history="1">
+          <w:hyperlink w:anchor="_Toc61618446" w:history="1">
             <w:r>
               <w:rPr>
                 <w:rStyle w:val="Hipervnculo"/>
+                <w:sz w:val="24"/>
+                <w:szCs w:val="24"/>
               </w:rPr>
               <w:t>Actividad práctica 8</w:t>
             </w:r>
             <w:r>
               <w:rPr>
                 <w:webHidden/>
+                <w:sz w:val="24"/>
+                <w:szCs w:val="24"/>
               </w:rPr>
               <w:tab/>
             </w:r>
             <w:r>
               <w:rPr>
                 <w:webHidden/>
+                <w:sz w:val="24"/>
+                <w:szCs w:val="24"/>
               </w:rPr>
               <w:fldChar w:fldCharType="begin"/>
             </w:r>
             <w:r>
               <w:rPr>
                 <w:webHidden/>
+                <w:sz w:val="24"/>
+                <w:szCs w:val="24"/>
               </w:rPr>
-              <w:instrText xml:space="preserve"> PAGEREF _Toc61515979 \h </w:instrText>
+              <w:instrText xml:space="preserve"> PAGEREF _Toc61618446 \h </w:instrText>
             </w:r>
             <w:r>
               <w:rPr>
                 <w:webHidden/>
+                <w:sz w:val="24"/>
+                <w:szCs w:val="24"/>
               </w:rPr>
             </w:r>
             <w:r>
               <w:rPr>
                 <w:webHidden/>
+                <w:sz w:val="24"/>
+                <w:szCs w:val="24"/>
               </w:rPr>
               <w:fldChar w:fldCharType="separate"/>
             </w:r>
             <w:r>
               <w:rPr>
                 <w:webHidden/>
+                <w:sz w:val="24"/>
+                <w:szCs w:val="24"/>
               </w:rPr>
-              <w:t>10</w:t>
+              <w:t>12</w:t>
             </w:r>
             <w:r>
               <w:rPr>
                 <w:webHidden/>
+                <w:sz w:val="24"/>
+                <w:szCs w:val="24"/>
+              </w:rPr>
+              <w:fldChar w:fldCharType="end"/>
+            </w:r>
+          </w:hyperlink>
+        </w:p>
+        <w:p>
+          <w:pPr>
+            <w:pStyle w:val="TDC1"/>
+            <w:rPr>
+              <w:rFonts w:eastAsiaTheme="minorEastAsia"/>
+              <w:b w:val="0"/>
+              <w:bCs w:val="0"/>
+              <w:sz w:val="24"/>
+              <w:szCs w:val="24"/>
+              <w:lang w:eastAsia="es-ES"/>
+            </w:rPr>
+          </w:pPr>
+          <w:hyperlink w:anchor="_Toc61618447" w:history="1">
+            <w:r>
+              <w:rPr>
+                <w:rStyle w:val="Hipervnculo"/>
+                <w:sz w:val="24"/>
+                <w:szCs w:val="24"/>
+              </w:rPr>
+              <w:t>Referencias</w:t>
+            </w:r>
+            <w:r>
+              <w:rPr>
+                <w:webHidden/>
+                <w:sz w:val="24"/>
+                <w:szCs w:val="24"/>
+              </w:rPr>
+              <w:tab/>
+            </w:r>
+            <w:r>
+              <w:rPr>
+                <w:webHidden/>
+                <w:sz w:val="24"/>
+                <w:szCs w:val="24"/>
+              </w:rPr>
+              <w:fldChar w:fldCharType="begin"/>
+            </w:r>
+            <w:r>
+              <w:rPr>
+                <w:webHidden/>
+                <w:sz w:val="24"/>
+                <w:szCs w:val="24"/>
+              </w:rPr>
+              <w:instrText xml:space="preserve"> PAGEREF _Toc61618447 \h </w:instrText>
+            </w:r>
+            <w:r>
+              <w:rPr>
+                <w:webHidden/>
+                <w:sz w:val="24"/>
+                <w:szCs w:val="24"/>
+              </w:rPr>
+            </w:r>
+            <w:r>
+              <w:rPr>
+                <w:webHidden/>
+                <w:sz w:val="24"/>
+                <w:szCs w:val="24"/>
+              </w:rPr>
+              <w:fldChar w:fldCharType="separate"/>
+            </w:r>
+            <w:r>
+              <w:rPr>
+                <w:webHidden/>
+                <w:sz w:val="24"/>
+                <w:szCs w:val="24"/>
+              </w:rPr>
+              <w:t>13</w:t>
+            </w:r>
+            <w:r>
+              <w:rPr>
+                <w:webHidden/>
+                <w:sz w:val="24"/>
+                <w:szCs w:val="24"/>
               </w:rPr>
               <w:fldChar w:fldCharType="end"/>
             </w:r>
@@ -809,14 +1046,16 @@
             <w:rPr>
               <w:b/>
               <w:bCs/>
+              <w:sz w:val="24"/>
+              <w:szCs w:val="24"/>
             </w:rPr>
             <w:fldChar w:fldCharType="end"/>
           </w:r>
         </w:p>
       </w:sdtContent>
     </w:sdt>
-    <w:bookmarkStart w:id="0" w:name="_Hlk53867738" w:displacedByCustomXml="prev"/>
-    <w:bookmarkStart w:id="1" w:name="_Hlk56685968" w:displacedByCustomXml="prev"/>
+    <w:bookmarkStart w:id="0" w:name="_Hlk56685968" w:displacedByCustomXml="prev"/>
+    <w:bookmarkStart w:id="1" w:name="_Hlk53867738" w:displacedByCustomXml="prev"/>
     <w:p/>
     <w:p/>
     <w:p/>
@@ -836,7 +1075,7 @@
       <w:pPr>
         <w:pStyle w:val="Ttulo1"/>
       </w:pPr>
-      <w:bookmarkStart w:id="2" w:name="_Toc61515972"/>
+      <w:bookmarkStart w:id="2" w:name="_Toc61618439"/>
       <w:r>
         <w:lastRenderedPageBreak/>
         <w:t xml:space="preserve">Actividad práctica </w:t>
@@ -1598,7 +1837,7 @@
       <w:pPr>
         <w:pStyle w:val="Ttulo1"/>
       </w:pPr>
-      <w:bookmarkStart w:id="3" w:name="_Toc61515973"/>
+      <w:bookmarkStart w:id="3" w:name="_Toc61618440"/>
       <w:r>
         <w:lastRenderedPageBreak/>
         <w:t>Actividad práctica 2</w:t>
@@ -1674,19 +1913,249 @@
         <w:rPr>
           <w:noProof/>
         </w:rPr>
+        <mc:AlternateContent>
+          <mc:Choice Requires="wps">
+            <w:drawing>
+              <wp:anchor distT="0" distB="0" distL="114300" distR="114300" simplePos="0" relativeHeight="251675648" behindDoc="0" locked="0" layoutInCell="1" allowOverlap="1" wp14:anchorId="3E4109B0" wp14:editId="2D509971">
+                <wp:simplePos x="0" y="0"/>
+                <wp:positionH relativeFrom="margin">
+                  <wp:align>right</wp:align>
+                </wp:positionH>
+                <wp:positionV relativeFrom="paragraph">
+                  <wp:posOffset>3820160</wp:posOffset>
+                </wp:positionV>
+                <wp:extent cx="5612130" cy="635"/>
+                <wp:effectExtent l="0" t="0" r="7620" b="3810"/>
+                <wp:wrapTopAndBottom/>
+                <wp:docPr id="95" name="Cuadro de texto 95"/>
+                <wp:cNvGraphicFramePr/>
+                <a:graphic xmlns:a="http://schemas.openxmlformats.org/drawingml/2006/main">
+                  <a:graphicData uri="http://schemas.microsoft.com/office/word/2010/wordprocessingShape">
+                    <wps:wsp>
+                      <wps:cNvSpPr txBox="1"/>
+                      <wps:spPr>
+                        <a:xfrm>
+                          <a:off x="0" y="0"/>
+                          <a:ext cx="5612130" cy="635"/>
+                        </a:xfrm>
+                        <a:prstGeom prst="rect">
+                          <a:avLst/>
+                        </a:prstGeom>
+                        <a:solidFill>
+                          <a:prstClr val="white"/>
+                        </a:solidFill>
+                        <a:ln>
+                          <a:noFill/>
+                        </a:ln>
+                      </wps:spPr>
+                      <wps:txbx>
+                        <w:txbxContent>
+                          <w:p>
+                            <w:pPr>
+                              <w:pStyle w:val="Descripcin"/>
+                              <w:jc w:val="center"/>
+                              <w:rPr>
+                                <w:noProof/>
+                                <w:sz w:val="20"/>
+                                <w:szCs w:val="20"/>
+                              </w:rPr>
+                            </w:pPr>
+                            <w:r>
+                              <w:rPr>
+                                <w:sz w:val="20"/>
+                                <w:szCs w:val="20"/>
+                              </w:rPr>
+                              <w:t xml:space="preserve">Figura </w:t>
+                            </w:r>
+                            <w:r>
+                              <w:rPr>
+                                <w:sz w:val="20"/>
+                                <w:szCs w:val="20"/>
+                              </w:rPr>
+                              <w:t>5</w:t>
+                            </w:r>
+                            <w:r>
+                              <w:rPr>
+                                <w:sz w:val="20"/>
+                                <w:szCs w:val="20"/>
+                              </w:rPr>
+                              <w:t xml:space="preserve">. </w:t>
+                            </w:r>
+                            <w:r>
+                              <w:rPr>
+                                <w:sz w:val="20"/>
+                                <w:szCs w:val="20"/>
+                              </w:rPr>
+                              <w:t>Operaciones</w:t>
+                            </w:r>
+                            <w:r>
+                              <w:rPr>
+                                <w:sz w:val="20"/>
+                                <w:szCs w:val="20"/>
+                              </w:rPr>
+                              <w:t xml:space="preserve"> para los bloques </w:t>
+                            </w:r>
+                            <w:r>
+                              <w:rPr>
+                                <w:sz w:val="20"/>
+                                <w:szCs w:val="20"/>
+                              </w:rPr>
+                              <w:t>2</w:t>
+                            </w:r>
+                            <w:r>
+                              <w:rPr>
+                                <w:sz w:val="20"/>
+                                <w:szCs w:val="20"/>
+                              </w:rPr>
+                              <w:t xml:space="preserve"> y </w:t>
+                            </w:r>
+                            <w:r>
+                              <w:rPr>
+                                <w:sz w:val="20"/>
+                                <w:szCs w:val="20"/>
+                              </w:rPr>
+                              <w:t>6</w:t>
+                            </w:r>
+                            <w:r>
+                              <w:rPr>
+                                <w:sz w:val="20"/>
+                                <w:szCs w:val="20"/>
+                              </w:rPr>
+                              <w:t>, de la ejecución con 10 bloques</w:t>
+                            </w:r>
+                            <w:r>
+                              <w:rPr>
+                                <w:sz w:val="20"/>
+                                <w:szCs w:val="20"/>
+                              </w:rPr>
+                              <w:t>.</w:t>
+                            </w:r>
+                          </w:p>
+                        </w:txbxContent>
+                      </wps:txbx>
+                      <wps:bodyPr rot="0" spcFirstLastPara="0" vertOverflow="overflow" horzOverflow="overflow" vert="horz" wrap="square" lIns="0" tIns="0" rIns="0" bIns="0" numCol="1" spcCol="0" rtlCol="0" fromWordArt="0" anchor="t" anchorCtr="0" forceAA="0" compatLnSpc="1">
+                        <a:prstTxWarp prst="textNoShape">
+                          <a:avLst/>
+                        </a:prstTxWarp>
+                        <a:spAutoFit/>
+                      </wps:bodyPr>
+                    </wps:wsp>
+                  </a:graphicData>
+                </a:graphic>
+              </wp:anchor>
+            </w:drawing>
+          </mc:Choice>
+          <mc:Fallback>
+            <w:pict>
+              <v:shape w14:anchorId="3E4109B0" id="Cuadro de texto 95" o:spid="_x0000_s1028" type="#_x0000_t202" style="position:absolute;left:0;text-align:left;margin-left:390.7pt;margin-top:300.8pt;width:441.9pt;height:.05pt;z-index:251675648;visibility:visible;mso-wrap-style:square;mso-wrap-distance-left:9pt;mso-wrap-distance-top:0;mso-wrap-distance-right:9pt;mso-wrap-distance-bottom:0;mso-position-horizontal:right;mso-position-horizontal-relative:margin;mso-position-vertical:absolute;mso-position-vertical-relative:text;v-text-anchor:top" o:gfxdata="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" stroked="f">
+                <v:textbox style="mso-fit-shape-to-text:t" inset="0,0,0,0">
+                  <w:txbxContent>
+                    <w:p>
+                      <w:pPr>
+                        <w:pStyle w:val="Descripcin"/>
+                        <w:jc w:val="center"/>
+                        <w:rPr>
+                          <w:noProof/>
+                          <w:sz w:val="20"/>
+                          <w:szCs w:val="20"/>
+                        </w:rPr>
+                      </w:pPr>
+                      <w:r>
+                        <w:rPr>
+                          <w:sz w:val="20"/>
+                          <w:szCs w:val="20"/>
+                        </w:rPr>
+                        <w:t xml:space="preserve">Figura </w:t>
+                      </w:r>
+                      <w:r>
+                        <w:rPr>
+                          <w:sz w:val="20"/>
+                          <w:szCs w:val="20"/>
+                        </w:rPr>
+                        <w:t>5</w:t>
+                      </w:r>
+                      <w:r>
+                        <w:rPr>
+                          <w:sz w:val="20"/>
+                          <w:szCs w:val="20"/>
+                        </w:rPr>
+                        <w:t xml:space="preserve">. </w:t>
+                      </w:r>
+                      <w:r>
+                        <w:rPr>
+                          <w:sz w:val="20"/>
+                          <w:szCs w:val="20"/>
+                        </w:rPr>
+                        <w:t>Operaciones</w:t>
+                      </w:r>
+                      <w:r>
+                        <w:rPr>
+                          <w:sz w:val="20"/>
+                          <w:szCs w:val="20"/>
+                        </w:rPr>
+                        <w:t xml:space="preserve"> para los bloques </w:t>
+                      </w:r>
+                      <w:r>
+                        <w:rPr>
+                          <w:sz w:val="20"/>
+                          <w:szCs w:val="20"/>
+                        </w:rPr>
+                        <w:t>2</w:t>
+                      </w:r>
+                      <w:r>
+                        <w:rPr>
+                          <w:sz w:val="20"/>
+                          <w:szCs w:val="20"/>
+                        </w:rPr>
+                        <w:t xml:space="preserve"> y </w:t>
+                      </w:r>
+                      <w:r>
+                        <w:rPr>
+                          <w:sz w:val="20"/>
+                          <w:szCs w:val="20"/>
+                        </w:rPr>
+                        <w:t>6</w:t>
+                      </w:r>
+                      <w:r>
+                        <w:rPr>
+                          <w:sz w:val="20"/>
+                          <w:szCs w:val="20"/>
+                        </w:rPr>
+                        <w:t>, de la ejecución con 10 bloques</w:t>
+                      </w:r>
+                      <w:r>
+                        <w:rPr>
+                          <w:sz w:val="20"/>
+                          <w:szCs w:val="20"/>
+                        </w:rPr>
+                        <w:t>.</w:t>
+                      </w:r>
+                    </w:p>
+                  </w:txbxContent>
+                </v:textbox>
+                <w10:wrap type="topAndBottom" anchorx="margin"/>
+              </v:shape>
+            </w:pict>
+          </mc:Fallback>
+        </mc:AlternateContent>
+      </w:r>
+      <w:r>
+        <w:rPr>
+          <w:noProof/>
+        </w:rPr>
         <w:drawing>
-          <wp:anchor distT="0" distB="0" distL="114300" distR="114300" simplePos="0" relativeHeight="251698176" behindDoc="0" locked="0" layoutInCell="1" allowOverlap="1" wp14:anchorId="055DF655" wp14:editId="4710868F">
+          <wp:anchor distT="0" distB="0" distL="114300" distR="114300" simplePos="0" relativeHeight="251699200" behindDoc="0" locked="0" layoutInCell="1" allowOverlap="1" wp14:anchorId="3994A11E" wp14:editId="7D3DEDEF">
             <wp:simplePos x="0" y="0"/>
             <wp:positionH relativeFrom="margin">
               <wp:align>right</wp:align>
             </wp:positionH>
             <wp:positionV relativeFrom="paragraph">
-              <wp:posOffset>1757680</wp:posOffset>
+              <wp:posOffset>2967355</wp:posOffset>
             </wp:positionV>
-            <wp:extent cx="5612130" cy="740410"/>
-            <wp:effectExtent l="0" t="0" r="7620" b="2540"/>
+            <wp:extent cx="5612130" cy="744220"/>
+            <wp:effectExtent l="0" t="0" r="7620" b="0"/>
             <wp:wrapTopAndBottom/>
-            <wp:docPr id="9" name="Imagen 9"/>
+            <wp:docPr id="10" name="Imagen 10"/>
             <wp:cNvGraphicFramePr>
               <a:graphicFrameLocks xmlns:a="http://schemas.openxmlformats.org/drawingml/2006/main" noChangeAspect="1"/>
             </wp:cNvGraphicFramePr>
@@ -1712,60 +2181,6 @@
                   <pic:spPr>
                     <a:xfrm>
                       <a:off x="0" y="0"/>
-                      <a:ext cx="5612130" cy="740410"/>
-                    </a:xfrm>
-                    <a:prstGeom prst="rect">
-                      <a:avLst/>
-                    </a:prstGeom>
-                  </pic:spPr>
-                </pic:pic>
-              </a:graphicData>
-            </a:graphic>
-          </wp:anchor>
-        </w:drawing>
-      </w:r>
-      <w:r>
-        <w:rPr>
-          <w:noProof/>
-        </w:rPr>
-        <w:drawing>
-          <wp:anchor distT="0" distB="0" distL="114300" distR="114300" simplePos="0" relativeHeight="251699200" behindDoc="0" locked="0" layoutInCell="1" allowOverlap="1" wp14:anchorId="3994A11E" wp14:editId="704281E1">
-            <wp:simplePos x="0" y="0"/>
-            <wp:positionH relativeFrom="margin">
-              <wp:align>right</wp:align>
-            </wp:positionH>
-            <wp:positionV relativeFrom="paragraph">
-              <wp:posOffset>2872105</wp:posOffset>
-            </wp:positionV>
-            <wp:extent cx="5612130" cy="744220"/>
-            <wp:effectExtent l="0" t="0" r="7620" b="0"/>
-            <wp:wrapTopAndBottom/>
-            <wp:docPr id="10" name="Imagen 10"/>
-            <wp:cNvGraphicFramePr>
-              <a:graphicFrameLocks xmlns:a="http://schemas.openxmlformats.org/drawingml/2006/main" noChangeAspect="1"/>
-            </wp:cNvGraphicFramePr>
-            <a:graphic xmlns:a="http://schemas.openxmlformats.org/drawingml/2006/main">
-              <a:graphicData uri="http://schemas.openxmlformats.org/drawingml/2006/picture">
-                <pic:pic xmlns:pic="http://schemas.openxmlformats.org/drawingml/2006/picture">
-                  <pic:nvPicPr>
-                    <pic:cNvPr id="1" name=""/>
-                    <pic:cNvPicPr/>
-                  </pic:nvPicPr>
-                  <pic:blipFill>
-                    <a:blip r:embed="rId12">
-                      <a:extLst>
-                        <a:ext uri="{28A0092B-C50C-407E-A947-70E740481C1C}">
-                          <a14:useLocalDpi xmlns:a14="http://schemas.microsoft.com/office/drawing/2010/main" val="0"/>
-                        </a:ext>
-                      </a:extLst>
-                    </a:blip>
-                    <a:stretch>
-                      <a:fillRect/>
-                    </a:stretch>
-                  </pic:blipFill>
-                  <pic:spPr>
-                    <a:xfrm>
-                      <a:off x="0" y="0"/>
                       <a:ext cx="5612130" cy="744220"/>
                     </a:xfrm>
                     <a:prstGeom prst="rect">
@@ -1782,70 +2197,16 @@
         <w:rPr>
           <w:noProof/>
         </w:rPr>
-        <w:drawing>
-          <wp:anchor distT="0" distB="0" distL="114300" distR="114300" simplePos="0" relativeHeight="251697152" behindDoc="0" locked="0" layoutInCell="1" allowOverlap="1" wp14:anchorId="6C1D9DE5" wp14:editId="0EABAF8E">
-            <wp:simplePos x="0" y="0"/>
-            <wp:positionH relativeFrom="margin">
-              <wp:align>right</wp:align>
-            </wp:positionH>
-            <wp:positionV relativeFrom="paragraph">
-              <wp:posOffset>681355</wp:posOffset>
-            </wp:positionV>
-            <wp:extent cx="5612130" cy="712470"/>
-            <wp:effectExtent l="0" t="0" r="7620" b="0"/>
-            <wp:wrapTopAndBottom/>
-            <wp:docPr id="8" name="Imagen 8"/>
-            <wp:cNvGraphicFramePr>
-              <a:graphicFrameLocks xmlns:a="http://schemas.openxmlformats.org/drawingml/2006/main" noChangeAspect="1"/>
-            </wp:cNvGraphicFramePr>
-            <a:graphic xmlns:a="http://schemas.openxmlformats.org/drawingml/2006/main">
-              <a:graphicData uri="http://schemas.openxmlformats.org/drawingml/2006/picture">
-                <pic:pic xmlns:pic="http://schemas.openxmlformats.org/drawingml/2006/picture">
-                  <pic:nvPicPr>
-                    <pic:cNvPr id="1" name=""/>
-                    <pic:cNvPicPr/>
-                  </pic:nvPicPr>
-                  <pic:blipFill>
-                    <a:blip r:embed="rId13">
-                      <a:extLst>
-                        <a:ext uri="{28A0092B-C50C-407E-A947-70E740481C1C}">
-                          <a14:useLocalDpi xmlns:a14="http://schemas.microsoft.com/office/drawing/2010/main" val="0"/>
-                        </a:ext>
-                      </a:extLst>
-                    </a:blip>
-                    <a:stretch>
-                      <a:fillRect/>
-                    </a:stretch>
-                  </pic:blipFill>
-                  <pic:spPr>
-                    <a:xfrm>
-                      <a:off x="0" y="0"/>
-                      <a:ext cx="5612130" cy="712470"/>
-                    </a:xfrm>
-                    <a:prstGeom prst="rect">
-                      <a:avLst/>
-                    </a:prstGeom>
-                  </pic:spPr>
-                </pic:pic>
-              </a:graphicData>
-            </a:graphic>
-          </wp:anchor>
-        </w:drawing>
-      </w:r>
-      <w:r>
-        <w:rPr>
-          <w:noProof/>
-        </w:rPr>
         <mc:AlternateContent>
           <mc:Choice Requires="wps">
             <w:drawing>
-              <wp:anchor distT="0" distB="0" distL="114300" distR="114300" simplePos="0" relativeHeight="251679744" behindDoc="0" locked="0" layoutInCell="1" allowOverlap="1" wp14:anchorId="4BBE353D" wp14:editId="44529352">
+              <wp:anchor distT="0" distB="0" distL="114300" distR="114300" simplePos="0" relativeHeight="251679744" behindDoc="0" locked="0" layoutInCell="1" allowOverlap="1" wp14:anchorId="4BBE353D" wp14:editId="30132396">
                 <wp:simplePos x="0" y="0"/>
                 <wp:positionH relativeFrom="margin">
                   <wp:align>right</wp:align>
                 </wp:positionH>
                 <wp:positionV relativeFrom="paragraph">
-                  <wp:posOffset>2522855</wp:posOffset>
+                  <wp:posOffset>2656205</wp:posOffset>
                 </wp:positionV>
                 <wp:extent cx="5612130" cy="635"/>
                 <wp:effectExtent l="0" t="0" r="7620" b="3810"/>
@@ -1902,14 +2263,35 @@
                                 <w:sz w:val="20"/>
                                 <w:szCs w:val="20"/>
                               </w:rPr>
-                              <w:t xml:space="preserve">. Segunda </w:t>
+                              <w:t xml:space="preserve">. </w:t>
                             </w:r>
                             <w:r>
                               <w:rPr>
                                 <w:sz w:val="20"/>
                                 <w:szCs w:val="20"/>
                               </w:rPr>
-                              <w:t>comprobación de la ejecución con 10 bloques.</w:t>
+                              <w:t>Operaciones</w:t>
+                            </w:r>
+                            <w:r>
+                              <w:rPr>
+                                <w:sz w:val="20"/>
+                                <w:szCs w:val="20"/>
+                              </w:rPr>
+                              <w:t xml:space="preserve"> para los bloques </w:t>
+                            </w:r>
+                            <w:r>
+                              <w:rPr>
+                                <w:sz w:val="20"/>
+                                <w:szCs w:val="20"/>
+                              </w:rPr>
+                              <w:t>3 y 4</w:t>
+                            </w:r>
+                            <w:r>
+                              <w:rPr>
+                                <w:sz w:val="20"/>
+                                <w:szCs w:val="20"/>
+                              </w:rPr>
+                              <w:t>, de la ejecución con 10 bloques.</w:t>
                             </w:r>
                           </w:p>
                         </w:txbxContent>
@@ -1928,7 +2310,7 @@
           </mc:Choice>
           <mc:Fallback>
             <w:pict>
-              <v:shape w14:anchorId="4BBE353D" id="Cuadro de texto 97" o:spid="_x0000_s1028" type="#_x0000_t202" style="position:absolute;left:0;text-align:left;margin-left:390.7pt;margin-top:198.65pt;width:441.9pt;height:.05pt;z-index:251679744;visibility:visible;mso-wrap-style:square;mso-wrap-distance-left:9pt;mso-wrap-distance-top:0;mso-wrap-distance-right:9pt;mso-wrap-distance-bottom:0;mso-position-horizontal:right;mso-position-horizontal-relative:margin;mso-position-vertical:absolute;mso-position-vertical-relative:text;v-text-anchor:top" o:gfxdata="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" stroked="f">
+              <v:shape w14:anchorId="4BBE353D" id="Cuadro de texto 97" o:spid="_x0000_s1029" type="#_x0000_t202" style="position:absolute;left:0;text-align:left;margin-left:390.7pt;margin-top:209.15pt;width:441.9pt;height:.05pt;z-index:251679744;visibility:visible;mso-wrap-style:square;mso-wrap-distance-left:9pt;mso-wrap-distance-top:0;mso-wrap-distance-right:9pt;mso-wrap-distance-bottom:0;mso-position-horizontal:right;mso-position-horizontal-relative:margin;mso-position-vertical:absolute;mso-position-vertical-relative:text;v-text-anchor:top" o:gfxdata="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" stroked="f">
                 <v:textbox style="mso-fit-shape-to-text:t" inset="0,0,0,0">
                   <w:txbxContent>
                     <w:p>
@@ -1960,14 +2342,35 @@
                           <w:sz w:val="20"/>
                           <w:szCs w:val="20"/>
                         </w:rPr>
-                        <w:t xml:space="preserve">. Segunda </w:t>
+                        <w:t xml:space="preserve">. </w:t>
                       </w:r>
                       <w:r>
                         <w:rPr>
                           <w:sz w:val="20"/>
                           <w:szCs w:val="20"/>
                         </w:rPr>
-                        <w:t>comprobación de la ejecución con 10 bloques.</w:t>
+                        <w:t>Operaciones</w:t>
+                      </w:r>
+                      <w:r>
+                        <w:rPr>
+                          <w:sz w:val="20"/>
+                          <w:szCs w:val="20"/>
+                        </w:rPr>
+                        <w:t xml:space="preserve"> para los bloques </w:t>
+                      </w:r>
+                      <w:r>
+                        <w:rPr>
+                          <w:sz w:val="20"/>
+                          <w:szCs w:val="20"/>
+                        </w:rPr>
+                        <w:t>3 y 4</w:t>
+                      </w:r>
+                      <w:r>
+                        <w:rPr>
+                          <w:sz w:val="20"/>
+                          <w:szCs w:val="20"/>
+                        </w:rPr>
+                        <w:t>, de la ejecución con 10 bloques.</w:t>
                       </w:r>
                     </w:p>
                   </w:txbxContent>
@@ -1982,16 +2385,70 @@
         <w:rPr>
           <w:noProof/>
         </w:rPr>
+        <w:drawing>
+          <wp:anchor distT="0" distB="0" distL="114300" distR="114300" simplePos="0" relativeHeight="251698176" behindDoc="0" locked="0" layoutInCell="1" allowOverlap="1" wp14:anchorId="055DF655" wp14:editId="12CC5E76">
+            <wp:simplePos x="0" y="0"/>
+            <wp:positionH relativeFrom="margin">
+              <wp:align>right</wp:align>
+            </wp:positionH>
+            <wp:positionV relativeFrom="paragraph">
+              <wp:posOffset>1843405</wp:posOffset>
+            </wp:positionV>
+            <wp:extent cx="5612130" cy="740410"/>
+            <wp:effectExtent l="0" t="0" r="7620" b="2540"/>
+            <wp:wrapTopAndBottom/>
+            <wp:docPr id="9" name="Imagen 9"/>
+            <wp:cNvGraphicFramePr>
+              <a:graphicFrameLocks xmlns:a="http://schemas.openxmlformats.org/drawingml/2006/main" noChangeAspect="1"/>
+            </wp:cNvGraphicFramePr>
+            <a:graphic xmlns:a="http://schemas.openxmlformats.org/drawingml/2006/main">
+              <a:graphicData uri="http://schemas.openxmlformats.org/drawingml/2006/picture">
+                <pic:pic xmlns:pic="http://schemas.openxmlformats.org/drawingml/2006/picture">
+                  <pic:nvPicPr>
+                    <pic:cNvPr id="1" name=""/>
+                    <pic:cNvPicPr/>
+                  </pic:nvPicPr>
+                  <pic:blipFill>
+                    <a:blip r:embed="rId12">
+                      <a:extLst>
+                        <a:ext uri="{28A0092B-C50C-407E-A947-70E740481C1C}">
+                          <a14:useLocalDpi xmlns:a14="http://schemas.microsoft.com/office/drawing/2010/main" val="0"/>
+                        </a:ext>
+                      </a:extLst>
+                    </a:blip>
+                    <a:stretch>
+                      <a:fillRect/>
+                    </a:stretch>
+                  </pic:blipFill>
+                  <pic:spPr>
+                    <a:xfrm>
+                      <a:off x="0" y="0"/>
+                      <a:ext cx="5612130" cy="740410"/>
+                    </a:xfrm>
+                    <a:prstGeom prst="rect">
+                      <a:avLst/>
+                    </a:prstGeom>
+                  </pic:spPr>
+                </pic:pic>
+              </a:graphicData>
+            </a:graphic>
+          </wp:anchor>
+        </w:drawing>
+      </w:r>
+      <w:r>
+        <w:rPr>
+          <w:noProof/>
+        </w:rPr>
         <mc:AlternateContent>
           <mc:Choice Requires="wps">
             <w:drawing>
-              <wp:anchor distT="0" distB="0" distL="114300" distR="114300" simplePos="0" relativeHeight="251677696" behindDoc="0" locked="0" layoutInCell="1" allowOverlap="1" wp14:anchorId="12F747BE" wp14:editId="5669BBD7">
+              <wp:anchor distT="0" distB="0" distL="114300" distR="114300" simplePos="0" relativeHeight="251677696" behindDoc="0" locked="0" layoutInCell="1" allowOverlap="1" wp14:anchorId="12F747BE" wp14:editId="7CF76499">
                 <wp:simplePos x="0" y="0"/>
                 <wp:positionH relativeFrom="margin">
                   <wp:align>right</wp:align>
                 </wp:positionH>
                 <wp:positionV relativeFrom="paragraph">
-                  <wp:posOffset>1424940</wp:posOffset>
+                  <wp:posOffset>1539240</wp:posOffset>
                 </wp:positionV>
                 <wp:extent cx="5612130" cy="635"/>
                 <wp:effectExtent l="0" t="0" r="7620" b="3810"/>
@@ -2055,7 +2512,14 @@
                                 <w:sz w:val="20"/>
                                 <w:szCs w:val="20"/>
                               </w:rPr>
-                              <w:t>Primera comprobación de la ejecución con 10 bloques.</w:t>
+                              <w:t>Operaciones</w:t>
+                            </w:r>
+                            <w:r>
+                              <w:rPr>
+                                <w:sz w:val="20"/>
+                                <w:szCs w:val="20"/>
+                              </w:rPr>
+                              <w:t xml:space="preserve"> para los bloques 1 y 5, de la ejecución con 10 bloques.</w:t>
                             </w:r>
                           </w:p>
                         </w:txbxContent>
@@ -2074,7 +2538,7 @@
           </mc:Choice>
           <mc:Fallback>
             <w:pict>
-              <v:shape w14:anchorId="12F747BE" id="Cuadro de texto 96" o:spid="_x0000_s1029" type="#_x0000_t202" style="position:absolute;left:0;text-align:left;margin-left:390.7pt;margin-top:112.2pt;width:441.9pt;height:.05pt;z-index:251677696;visibility:visible;mso-wrap-style:square;mso-wrap-distance-left:9pt;mso-wrap-distance-top:0;mso-wrap-distance-right:9pt;mso-wrap-distance-bottom:0;mso-position-horizontal:right;mso-position-horizontal-relative:margin;mso-position-vertical:absolute;mso-position-vertical-relative:text;v-text-anchor:top" o:gfxdata="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" stroked="f">
+              <v:shape w14:anchorId="12F747BE" id="Cuadro de texto 96" o:spid="_x0000_s1030" type="#_x0000_t202" style="position:absolute;left:0;text-align:left;margin-left:390.7pt;margin-top:121.2pt;width:441.9pt;height:.05pt;z-index:251677696;visibility:visible;mso-wrap-style:square;mso-wrap-distance-left:9pt;mso-wrap-distance-top:0;mso-wrap-distance-right:9pt;mso-wrap-distance-bottom:0;mso-position-horizontal:right;mso-position-horizontal-relative:margin;mso-position-vertical:absolute;mso-position-vertical-relative:text;v-text-anchor:top" o:gfxdata="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" stroked="f">
                 <v:textbox style="mso-fit-shape-to-text:t" inset="0,0,0,0">
                   <w:txbxContent>
                     <w:p>
@@ -2113,7 +2577,14 @@
                           <w:sz w:val="20"/>
                           <w:szCs w:val="20"/>
                         </w:rPr>
-                        <w:t>Primera comprobación de la ejecución con 10 bloques.</w:t>
+                        <w:t>Operaciones</w:t>
+                      </w:r>
+                      <w:r>
+                        <w:rPr>
+                          <w:sz w:val="20"/>
+                          <w:szCs w:val="20"/>
+                        </w:rPr>
+                        <w:t xml:space="preserve"> para los bloques 1 y 5, de la ejecución con 10 bloques.</w:t>
                       </w:r>
                     </w:p>
                   </w:txbxContent>
@@ -2128,147 +2599,55 @@
         <w:rPr>
           <w:noProof/>
         </w:rPr>
-        <mc:AlternateContent>
-          <mc:Choice Requires="wps">
-            <w:drawing>
-              <wp:anchor distT="0" distB="0" distL="114300" distR="114300" simplePos="0" relativeHeight="251675648" behindDoc="0" locked="0" layoutInCell="1" allowOverlap="1" wp14:anchorId="3E4109B0" wp14:editId="7BE69836">
-                <wp:simplePos x="0" y="0"/>
-                <wp:positionH relativeFrom="margin">
-                  <wp:align>right</wp:align>
-                </wp:positionH>
-                <wp:positionV relativeFrom="paragraph">
-                  <wp:posOffset>3658235</wp:posOffset>
-                </wp:positionV>
-                <wp:extent cx="5612130" cy="635"/>
-                <wp:effectExtent l="0" t="0" r="7620" b="3810"/>
-                <wp:wrapTopAndBottom/>
-                <wp:docPr id="95" name="Cuadro de texto 95"/>
-                <wp:cNvGraphicFramePr/>
-                <a:graphic xmlns:a="http://schemas.openxmlformats.org/drawingml/2006/main">
-                  <a:graphicData uri="http://schemas.microsoft.com/office/word/2010/wordprocessingShape">
-                    <wps:wsp>
-                      <wps:cNvSpPr txBox="1"/>
-                      <wps:spPr>
-                        <a:xfrm>
-                          <a:off x="0" y="0"/>
-                          <a:ext cx="5612130" cy="635"/>
-                        </a:xfrm>
-                        <a:prstGeom prst="rect">
-                          <a:avLst/>
-                        </a:prstGeom>
-                        <a:solidFill>
-                          <a:prstClr val="white"/>
-                        </a:solidFill>
-                        <a:ln>
-                          <a:noFill/>
-                        </a:ln>
-                      </wps:spPr>
-                      <wps:txbx>
-                        <w:txbxContent>
-                          <w:p>
-                            <w:pPr>
-                              <w:pStyle w:val="Descripcin"/>
-                              <w:jc w:val="center"/>
-                              <w:rPr>
-                                <w:noProof/>
-                                <w:sz w:val="20"/>
-                                <w:szCs w:val="20"/>
-                              </w:rPr>
-                            </w:pPr>
-                            <w:r>
-                              <w:rPr>
-                                <w:sz w:val="20"/>
-                                <w:szCs w:val="20"/>
-                              </w:rPr>
-                              <w:t xml:space="preserve">Figura </w:t>
-                            </w:r>
-                            <w:r>
-                              <w:rPr>
-                                <w:sz w:val="20"/>
-                                <w:szCs w:val="20"/>
-                              </w:rPr>
-                              <w:t>5</w:t>
-                            </w:r>
-                            <w:r>
-                              <w:rPr>
-                                <w:sz w:val="20"/>
-                                <w:szCs w:val="20"/>
-                              </w:rPr>
-                              <w:t xml:space="preserve">. Tercera </w:t>
-                            </w:r>
-                            <w:r>
-                              <w:rPr>
-                                <w:sz w:val="20"/>
-                                <w:szCs w:val="20"/>
-                              </w:rPr>
-                              <w:t>comprobación de la ejecución con 10 bloques.</w:t>
-                            </w:r>
-                          </w:p>
-                        </w:txbxContent>
-                      </wps:txbx>
-                      <wps:bodyPr rot="0" spcFirstLastPara="0" vertOverflow="overflow" horzOverflow="overflow" vert="horz" wrap="square" lIns="0" tIns="0" rIns="0" bIns="0" numCol="1" spcCol="0" rtlCol="0" fromWordArt="0" anchor="t" anchorCtr="0" forceAA="0" compatLnSpc="1">
-                        <a:prstTxWarp prst="textNoShape">
-                          <a:avLst/>
-                        </a:prstTxWarp>
-                        <a:spAutoFit/>
-                      </wps:bodyPr>
-                    </wps:wsp>
-                  </a:graphicData>
-                </a:graphic>
-              </wp:anchor>
-            </w:drawing>
-          </mc:Choice>
-          <mc:Fallback>
-            <w:pict>
-              <v:shape w14:anchorId="3E4109B0" id="Cuadro de texto 95" o:spid="_x0000_s1030" type="#_x0000_t202" style="position:absolute;left:0;text-align:left;margin-left:390.7pt;margin-top:288.05pt;width:441.9pt;height:.05pt;z-index:251675648;visibility:visible;mso-wrap-style:square;mso-wrap-distance-left:9pt;mso-wrap-distance-top:0;mso-wrap-distance-right:9pt;mso-wrap-distance-bottom:0;mso-position-horizontal:right;mso-position-horizontal-relative:margin;mso-position-vertical:absolute;mso-position-vertical-relative:text;v-text-anchor:top" o:gfxdata="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" stroked="f">
-                <v:textbox style="mso-fit-shape-to-text:t" inset="0,0,0,0">
-                  <w:txbxContent>
-                    <w:p>
-                      <w:pPr>
-                        <w:pStyle w:val="Descripcin"/>
-                        <w:jc w:val="center"/>
-                        <w:rPr>
-                          <w:noProof/>
-                          <w:sz w:val="20"/>
-                          <w:szCs w:val="20"/>
-                        </w:rPr>
-                      </w:pPr>
-                      <w:r>
-                        <w:rPr>
-                          <w:sz w:val="20"/>
-                          <w:szCs w:val="20"/>
-                        </w:rPr>
-                        <w:t xml:space="preserve">Figura </w:t>
-                      </w:r>
-                      <w:r>
-                        <w:rPr>
-                          <w:sz w:val="20"/>
-                          <w:szCs w:val="20"/>
-                        </w:rPr>
-                        <w:t>5</w:t>
-                      </w:r>
-                      <w:r>
-                        <w:rPr>
-                          <w:sz w:val="20"/>
-                          <w:szCs w:val="20"/>
-                        </w:rPr>
-                        <w:t xml:space="preserve">. Tercera </w:t>
-                      </w:r>
-                      <w:r>
-                        <w:rPr>
-                          <w:sz w:val="20"/>
-                          <w:szCs w:val="20"/>
-                        </w:rPr>
-                        <w:t>comprobación de la ejecución con 10 bloques.</w:t>
-                      </w:r>
-                    </w:p>
-                  </w:txbxContent>
-                </v:textbox>
-                <w10:wrap type="topAndBottom" anchorx="margin"/>
-              </v:shape>
-            </w:pict>
-          </mc:Fallback>
-        </mc:AlternateContent>
+        <w:drawing>
+          <wp:anchor distT="0" distB="0" distL="114300" distR="114300" simplePos="0" relativeHeight="251697152" behindDoc="0" locked="0" layoutInCell="1" allowOverlap="1" wp14:anchorId="6C1D9DE5" wp14:editId="58E09CF1">
+            <wp:simplePos x="0" y="0"/>
+            <wp:positionH relativeFrom="margin">
+              <wp:align>right</wp:align>
+            </wp:positionH>
+            <wp:positionV relativeFrom="paragraph">
+              <wp:posOffset>767080</wp:posOffset>
+            </wp:positionV>
+            <wp:extent cx="5612130" cy="712470"/>
+            <wp:effectExtent l="0" t="0" r="7620" b="0"/>
+            <wp:wrapTopAndBottom/>
+            <wp:docPr id="8" name="Imagen 8"/>
+            <wp:cNvGraphicFramePr>
+              <a:graphicFrameLocks xmlns:a="http://schemas.openxmlformats.org/drawingml/2006/main" noChangeAspect="1"/>
+            </wp:cNvGraphicFramePr>
+            <a:graphic xmlns:a="http://schemas.openxmlformats.org/drawingml/2006/main">
+              <a:graphicData uri="http://schemas.openxmlformats.org/drawingml/2006/picture">
+                <pic:pic xmlns:pic="http://schemas.openxmlformats.org/drawingml/2006/picture">
+                  <pic:nvPicPr>
+                    <pic:cNvPr id="1" name=""/>
+                    <pic:cNvPicPr/>
+                  </pic:nvPicPr>
+                  <pic:blipFill>
+                    <a:blip r:embed="rId13">
+                      <a:extLst>
+                        <a:ext uri="{28A0092B-C50C-407E-A947-70E740481C1C}">
+                          <a14:useLocalDpi xmlns:a14="http://schemas.microsoft.com/office/drawing/2010/main" val="0"/>
+                        </a:ext>
+                      </a:extLst>
+                    </a:blip>
+                    <a:stretch>
+                      <a:fillRect/>
+                    </a:stretch>
+                  </pic:blipFill>
+                  <pic:spPr>
+                    <a:xfrm>
+                      <a:off x="0" y="0"/>
+                      <a:ext cx="5612130" cy="712470"/>
+                    </a:xfrm>
+                    <a:prstGeom prst="rect">
+                      <a:avLst/>
+                    </a:prstGeom>
+                  </pic:spPr>
+                </pic:pic>
+              </a:graphicData>
+            </a:graphic>
+          </wp:anchor>
+        </w:drawing>
       </w:r>
       <w:r>
         <w:t>Finalmente, se ha verificado que el comportamiento del programa varía entre ejecuciones, dado que cambia el orden en el que se ejecutan los distintos bloques</w:t>
@@ -2292,12 +2671,6 @@
       <w:pPr>
         <w:jc w:val="both"/>
       </w:pPr>
-      <w:r>
-        <w:t xml:space="preserve">Tal como se puede apreciar en las tres figuras anteriores, </w:t>
-      </w:r>
-      <w:r>
-        <w:t>el comportamiento del programa es variable en cada ejecución, ya que varía el orden en el que se ejecutan las instrucciones.</w:t>
-      </w:r>
     </w:p>
     <w:p>
       <w:pPr>
@@ -2313,7 +2686,7 @@
       <w:pPr>
         <w:pStyle w:val="Ttulo1"/>
       </w:pPr>
-      <w:bookmarkStart w:id="4" w:name="_Toc61515974"/>
+      <w:bookmarkStart w:id="4" w:name="_Toc61618441"/>
       <w:r>
         <w:lastRenderedPageBreak/>
         <w:t>Actividad práctica 3</w:t>
@@ -2508,16 +2881,16 @@
         <mc:AlternateContent>
           <mc:Choice Requires="wps">
             <w:drawing>
-              <wp:anchor distT="0" distB="0" distL="114300" distR="114300" simplePos="0" relativeHeight="251681792" behindDoc="0" locked="0" layoutInCell="1" allowOverlap="1" wp14:anchorId="66F84691" wp14:editId="250C9CD4">
+              <wp:anchor distT="0" distB="0" distL="114300" distR="114300" simplePos="0" relativeHeight="251681792" behindDoc="0" locked="0" layoutInCell="1" allowOverlap="1" wp14:anchorId="66F84691" wp14:editId="7F2E0EAC">
                 <wp:simplePos x="0" y="0"/>
                 <wp:positionH relativeFrom="margin">
                   <wp:align>center</wp:align>
                 </wp:positionH>
                 <wp:positionV relativeFrom="paragraph">
-                  <wp:posOffset>2929255</wp:posOffset>
+                  <wp:posOffset>2957830</wp:posOffset>
                 </wp:positionV>
                 <wp:extent cx="5210175" cy="635"/>
-                <wp:effectExtent l="0" t="0" r="9525" b="0"/>
+                <wp:effectExtent l="0" t="0" r="9525" b="3810"/>
                 <wp:wrapTopAndBottom/>
                 <wp:docPr id="98" name="Cuadro de texto 98"/>
                 <wp:cNvGraphicFramePr/>
@@ -2590,7 +2963,7 @@
           </mc:Choice>
           <mc:Fallback>
             <w:pict>
-              <v:shape w14:anchorId="66F84691" id="Cuadro de texto 98" o:spid="_x0000_s1031" type="#_x0000_t202" style="position:absolute;left:0;text-align:left;margin-left:0;margin-top:230.65pt;width:410.25pt;height:.05pt;z-index:251681792;visibility:visible;mso-wrap-style:square;mso-wrap-distance-left:9pt;mso-wrap-distance-top:0;mso-wrap-distance-right:9pt;mso-wrap-distance-bottom:0;mso-position-horizontal:center;mso-position-horizontal-relative:margin;mso-position-vertical:absolute;mso-position-vertical-relative:text;v-text-anchor:top" o:gfxdata="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" stroked="f">
+              <v:shape w14:anchorId="66F84691" id="Cuadro de texto 98" o:spid="_x0000_s1031" type="#_x0000_t202" style="position:absolute;left:0;text-align:left;margin-left:0;margin-top:232.9pt;width:410.25pt;height:.05pt;z-index:251681792;visibility:visible;mso-wrap-style:square;mso-wrap-distance-left:9pt;mso-wrap-distance-top:0;mso-wrap-distance-right:9pt;mso-wrap-distance-bottom:0;mso-position-horizontal:center;mso-position-horizontal-relative:margin;mso-position-vertical:absolute;mso-position-vertical-relative:text;v-text-anchor:top" o:gfxdata="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" stroked="f">
                 <v:textbox style="mso-fit-shape-to-text:t" inset="0,0,0,0">
                   <w:txbxContent>
                     <w:p>
@@ -2705,7 +3078,7 @@
       <w:pPr>
         <w:pStyle w:val="Ttulo1"/>
       </w:pPr>
-      <w:bookmarkStart w:id="5" w:name="_Toc61515975"/>
+      <w:bookmarkStart w:id="5" w:name="_Toc61618442"/>
       <w:r>
         <w:lastRenderedPageBreak/>
         <w:t>Actividad práctica 4</w:t>
@@ -3089,81 +3462,16 @@
           <w:noProof/>
         </w:rPr>
         <w:lastRenderedPageBreak/>
-        <w:drawing>
-          <wp:anchor distT="0" distB="0" distL="114300" distR="114300" simplePos="0" relativeHeight="251689984" behindDoc="0" locked="0" layoutInCell="1" allowOverlap="1" wp14:anchorId="51760E37" wp14:editId="7A2172C2">
-            <wp:simplePos x="0" y="0"/>
-            <wp:positionH relativeFrom="margin">
-              <wp:align>center</wp:align>
-            </wp:positionH>
-            <wp:positionV relativeFrom="paragraph">
-              <wp:posOffset>290830</wp:posOffset>
-            </wp:positionV>
-            <wp:extent cx="3936365" cy="3448050"/>
-            <wp:effectExtent l="19050" t="19050" r="26035" b="19050"/>
-            <wp:wrapTopAndBottom/>
-            <wp:docPr id="3" name="Imagen 3"/>
-            <wp:cNvGraphicFramePr>
-              <a:graphicFrameLocks xmlns:a="http://schemas.openxmlformats.org/drawingml/2006/main" noChangeAspect="1"/>
-            </wp:cNvGraphicFramePr>
-            <a:graphic xmlns:a="http://schemas.openxmlformats.org/drawingml/2006/main">
-              <a:graphicData uri="http://schemas.openxmlformats.org/drawingml/2006/picture">
-                <pic:pic xmlns:pic="http://schemas.openxmlformats.org/drawingml/2006/picture">
-                  <pic:nvPicPr>
-                    <pic:cNvPr id="1" name=""/>
-                    <pic:cNvPicPr/>
-                  </pic:nvPicPr>
-                  <pic:blipFill>
-                    <a:blip r:embed="rId18">
-                      <a:extLst>
-                        <a:ext uri="{28A0092B-C50C-407E-A947-70E740481C1C}">
-                          <a14:useLocalDpi xmlns:a14="http://schemas.microsoft.com/office/drawing/2010/main" val="0"/>
-                        </a:ext>
-                      </a:extLst>
-                    </a:blip>
-                    <a:stretch>
-                      <a:fillRect/>
-                    </a:stretch>
-                  </pic:blipFill>
-                  <pic:spPr>
-                    <a:xfrm>
-                      <a:off x="0" y="0"/>
-                      <a:ext cx="3936365" cy="3448050"/>
-                    </a:xfrm>
-                    <a:prstGeom prst="rect">
-                      <a:avLst/>
-                    </a:prstGeom>
-                    <a:ln>
-                      <a:solidFill>
-                        <a:schemeClr val="tx1"/>
-                      </a:solidFill>
-                    </a:ln>
-                  </pic:spPr>
-                </pic:pic>
-              </a:graphicData>
-            </a:graphic>
-            <wp14:sizeRelH relativeFrom="margin">
-              <wp14:pctWidth>0</wp14:pctWidth>
-            </wp14:sizeRelH>
-            <wp14:sizeRelV relativeFrom="margin">
-              <wp14:pctHeight>0</wp14:pctHeight>
-            </wp14:sizeRelV>
-          </wp:anchor>
-        </w:drawing>
-      </w:r>
-      <w:r>
-        <w:rPr>
-          <w:noProof/>
-        </w:rPr>
         <mc:AlternateContent>
           <mc:Choice Requires="wps">
             <w:drawing>
-              <wp:anchor distT="0" distB="0" distL="114300" distR="114300" simplePos="0" relativeHeight="251687936" behindDoc="0" locked="0" layoutInCell="1" allowOverlap="1" wp14:anchorId="14CF3399" wp14:editId="4CDAECB2">
+              <wp:anchor distT="0" distB="0" distL="114300" distR="114300" simplePos="0" relativeHeight="251687936" behindDoc="0" locked="0" layoutInCell="1" allowOverlap="1" wp14:anchorId="14CF3399" wp14:editId="4AD79A5C">
                 <wp:simplePos x="0" y="0"/>
                 <wp:positionH relativeFrom="margin">
                   <wp:align>center</wp:align>
                 </wp:positionH>
                 <wp:positionV relativeFrom="paragraph">
-                  <wp:posOffset>3824605</wp:posOffset>
+                  <wp:posOffset>5296535</wp:posOffset>
                 </wp:positionV>
                 <wp:extent cx="5160010" cy="635"/>
                 <wp:effectExtent l="0" t="0" r="2540" b="3810"/>
@@ -3246,7 +3554,7 @@
           </mc:Choice>
           <mc:Fallback>
             <w:pict>
-              <v:shape w14:anchorId="14CF3399" id="Cuadro de texto 102" o:spid="_x0000_s1033" type="#_x0000_t202" style="position:absolute;left:0;text-align:left;margin-left:0;margin-top:301.15pt;width:406.3pt;height:.05pt;z-index:251687936;visibility:visible;mso-wrap-style:square;mso-wrap-distance-left:9pt;mso-wrap-distance-top:0;mso-wrap-distance-right:9pt;mso-wrap-distance-bottom:0;mso-position-horizontal:center;mso-position-horizontal-relative:margin;mso-position-vertical:absolute;mso-position-vertical-relative:text;v-text-anchor:top" o:gfxdata="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" stroked="f">
+              <v:shape w14:anchorId="14CF3399" id="Cuadro de texto 102" o:spid="_x0000_s1033" type="#_x0000_t202" style="position:absolute;left:0;text-align:left;margin-left:0;margin-top:417.05pt;width:406.3pt;height:.05pt;z-index:251687936;visibility:visible;mso-wrap-style:square;mso-wrap-distance-left:9pt;mso-wrap-distance-top:0;mso-wrap-distance-right:9pt;mso-wrap-distance-bottom:0;mso-position-horizontal:center;mso-position-horizontal-relative:margin;mso-position-vertical:absolute;mso-position-vertical-relative:text;v-text-anchor:top" o:gfxdata="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" stroked="f">
                 <v:textbox style="mso-fit-shape-to-text:t" inset="0,0,0,0">
                   <w:txbxContent>
                     <w:p>
@@ -3297,6 +3605,71 @@
         </mc:AlternateContent>
       </w:r>
       <w:r>
+        <w:rPr>
+          <w:noProof/>
+        </w:rPr>
+        <w:drawing>
+          <wp:anchor distT="0" distB="0" distL="114300" distR="114300" simplePos="0" relativeHeight="251704320" behindDoc="0" locked="0" layoutInCell="1" allowOverlap="1" wp14:anchorId="5F8E7E7B" wp14:editId="7F59122C">
+            <wp:simplePos x="0" y="0"/>
+            <wp:positionH relativeFrom="margin">
+              <wp:align>center</wp:align>
+            </wp:positionH>
+            <wp:positionV relativeFrom="paragraph">
+              <wp:posOffset>490220</wp:posOffset>
+            </wp:positionV>
+            <wp:extent cx="4953000" cy="4619625"/>
+            <wp:effectExtent l="19050" t="19050" r="19050" b="28575"/>
+            <wp:wrapTopAndBottom/>
+            <wp:docPr id="12" name="Imagen 12"/>
+            <wp:cNvGraphicFramePr>
+              <a:graphicFrameLocks xmlns:a="http://schemas.openxmlformats.org/drawingml/2006/main" noChangeAspect="1"/>
+            </wp:cNvGraphicFramePr>
+            <a:graphic xmlns:a="http://schemas.openxmlformats.org/drawingml/2006/main">
+              <a:graphicData uri="http://schemas.openxmlformats.org/drawingml/2006/picture">
+                <pic:pic xmlns:pic="http://schemas.openxmlformats.org/drawingml/2006/picture">
+                  <pic:nvPicPr>
+                    <pic:cNvPr id="1" name=""/>
+                    <pic:cNvPicPr/>
+                  </pic:nvPicPr>
+                  <pic:blipFill>
+                    <a:blip r:embed="rId18">
+                      <a:extLst>
+                        <a:ext uri="{28A0092B-C50C-407E-A947-70E740481C1C}">
+                          <a14:useLocalDpi xmlns:a14="http://schemas.microsoft.com/office/drawing/2010/main" val="0"/>
+                        </a:ext>
+                      </a:extLst>
+                    </a:blip>
+                    <a:stretch>
+                      <a:fillRect/>
+                    </a:stretch>
+                  </pic:blipFill>
+                  <pic:spPr>
+                    <a:xfrm>
+                      <a:off x="0" y="0"/>
+                      <a:ext cx="4953000" cy="4619625"/>
+                    </a:xfrm>
+                    <a:prstGeom prst="rect">
+                      <a:avLst/>
+                    </a:prstGeom>
+                    <a:ln>
+                      <a:solidFill>
+                        <a:schemeClr val="tx1"/>
+                      </a:solidFill>
+                    </a:ln>
+                  </pic:spPr>
+                </pic:pic>
+              </a:graphicData>
+            </a:graphic>
+            <wp14:sizeRelH relativeFrom="margin">
+              <wp14:pctWidth>0</wp14:pctWidth>
+            </wp14:sizeRelH>
+            <wp14:sizeRelV relativeFrom="margin">
+              <wp14:pctHeight>0</wp14:pctHeight>
+            </wp14:sizeRelV>
+          </wp:anchor>
+        </w:drawing>
+      </w:r>
+      <w:r>
         <w:t>Para concluir, se presenta la respectiva gráfica que representa todos estos tiempos.</w:t>
       </w:r>
     </w:p>
@@ -3305,7 +3678,7 @@
       <w:pPr>
         <w:pStyle w:val="Ttulo1"/>
       </w:pPr>
-      <w:bookmarkStart w:id="6" w:name="_Toc61515976"/>
+      <w:bookmarkStart w:id="6" w:name="_Toc61618443"/>
       <w:r>
         <w:t>Actividad práctica 5</w:t>
       </w:r>
@@ -3496,16 +3869,29 @@
         <w:rPr>
           <w:b/>
           <w:bCs/>
+        </w:rPr>
+        <w:lastRenderedPageBreak/>
+        <w:t>Muestra por pantalla el resultado de una multiplicación con N = 3 para comprobar que el programa funciona correctamente.</w:t>
+      </w:r>
+    </w:p>
+    <w:p>
+      <w:pPr>
+        <w:jc w:val="both"/>
+      </w:pPr>
+      <w:r>
+        <w:rPr>
+          <w:b/>
+          <w:bCs/>
           <w:noProof/>
         </w:rPr>
         <w:drawing>
-          <wp:anchor distT="0" distB="0" distL="114300" distR="114300" simplePos="0" relativeHeight="251660288" behindDoc="0" locked="0" layoutInCell="1" allowOverlap="1" wp14:anchorId="041A7F49" wp14:editId="311EA19E">
+          <wp:anchor distT="0" distB="0" distL="114300" distR="114300" simplePos="0" relativeHeight="251660288" behindDoc="0" locked="0" layoutInCell="1" allowOverlap="1" wp14:anchorId="041A7F49" wp14:editId="3722D2EF">
             <wp:simplePos x="0" y="0"/>
             <wp:positionH relativeFrom="margin">
               <wp:align>center</wp:align>
             </wp:positionH>
             <wp:positionV relativeFrom="paragraph">
-              <wp:posOffset>546735</wp:posOffset>
+              <wp:posOffset>170180</wp:posOffset>
             </wp:positionV>
             <wp:extent cx="5105400" cy="997585"/>
             <wp:effectExtent l="0" t="0" r="0" b="0"/>
@@ -3554,45 +3940,324 @@
           </wp:anchor>
         </w:drawing>
       </w:r>
-      <w:r>
-        <w:rPr>
-          <w:b/>
-          <w:bCs/>
-        </w:rPr>
-        <w:t>Muestra por pantalla el resultado de una multiplicación con N = 3 para comprobar que el programa funciona correctamente.</w:t>
-      </w:r>
     </w:p>
     <w:p>
       <w:pPr>
         <w:jc w:val="both"/>
       </w:pPr>
       <w:r>
+        <w:rPr>
+          <w:noProof/>
+        </w:rPr>
+        <w:drawing>
+          <wp:anchor distT="0" distB="0" distL="114300" distR="114300" simplePos="0" relativeHeight="251712512" behindDoc="0" locked="0" layoutInCell="1" allowOverlap="1" wp14:anchorId="428E2FF7" wp14:editId="36CE9DE9">
+            <wp:simplePos x="0" y="0"/>
+            <wp:positionH relativeFrom="margin">
+              <wp:align>center</wp:align>
+            </wp:positionH>
+            <wp:positionV relativeFrom="paragraph">
+              <wp:posOffset>1475740</wp:posOffset>
+            </wp:positionV>
+            <wp:extent cx="5210175" cy="2228850"/>
+            <wp:effectExtent l="0" t="0" r="9525" b="0"/>
+            <wp:wrapTopAndBottom/>
+            <wp:docPr id="16" name="Imagen 16"/>
+            <wp:cNvGraphicFramePr>
+              <a:graphicFrameLocks xmlns:a="http://schemas.openxmlformats.org/drawingml/2006/main" noChangeAspect="1"/>
+            </wp:cNvGraphicFramePr>
+            <a:graphic xmlns:a="http://schemas.openxmlformats.org/drawingml/2006/main">
+              <a:graphicData uri="http://schemas.openxmlformats.org/drawingml/2006/picture">
+                <pic:pic xmlns:pic="http://schemas.openxmlformats.org/drawingml/2006/picture">
+                  <pic:nvPicPr>
+                    <pic:cNvPr id="1" name=""/>
+                    <pic:cNvPicPr/>
+                  </pic:nvPicPr>
+                  <pic:blipFill>
+                    <a:blip r:embed="rId15">
+                      <a:extLst>
+                        <a:ext uri="{28A0092B-C50C-407E-A947-70E740481C1C}">
+                          <a14:useLocalDpi xmlns:a14="http://schemas.microsoft.com/office/drawing/2010/main" val="0"/>
+                        </a:ext>
+                      </a:extLst>
+                    </a:blip>
+                    <a:stretch>
+                      <a:fillRect/>
+                    </a:stretch>
+                  </pic:blipFill>
+                  <pic:spPr>
+                    <a:xfrm>
+                      <a:off x="0" y="0"/>
+                      <a:ext cx="5210175" cy="2228850"/>
+                    </a:xfrm>
+                    <a:prstGeom prst="rect">
+                      <a:avLst/>
+                    </a:prstGeom>
+                  </pic:spPr>
+                </pic:pic>
+              </a:graphicData>
+            </a:graphic>
+          </wp:anchor>
+        </w:drawing>
+      </w:r>
+      <w:r>
+        <w:t>Para realización de este apartado, se ha creado un núcleo que ejecuta el producto escalar de las matrices. Apoyándose de “</w:t>
+      </w:r>
+      <w:proofErr w:type="spellStart"/>
+      <w:r>
+        <w:t>threadIdx</w:t>
+      </w:r>
+      <w:proofErr w:type="spellEnd"/>
+      <w:r>
+        <w:t xml:space="preserve">”, es posible obviar los dos bucles encargados de realizar el recorrido de las matrices, ahorrando así tiempo en ejecución. Además, puesto que se tratan de matrices, es necesario redefinir la reservación de memoria, ya que ahora será de “N*N”, donde “N” es la dimensión de la matriz. Finalmente, el </w:t>
+      </w:r>
+      <w:r>
+        <w:t>resultado obtenido en este apartado es el mismo que se ha obtenido en el apartado 3</w:t>
+      </w:r>
+      <w:r>
+        <w:t>.</w:t>
+      </w:r>
+      <w:r>
+        <w:rPr>
+          <w:noProof/>
+        </w:rPr>
+        <w:t xml:space="preserve"> </w:t>
+      </w:r>
+    </w:p>
+    <w:p>
+      <w:pPr>
+        <w:jc w:val="both"/>
+      </w:pPr>
+      <w:r>
+        <w:rPr>
+          <w:noProof/>
+        </w:rPr>
+        <mc:AlternateContent>
+          <mc:Choice Requires="wps">
+            <w:drawing>
+              <wp:anchor distT="0" distB="0" distL="114300" distR="114300" simplePos="0" relativeHeight="251714560" behindDoc="0" locked="0" layoutInCell="1" allowOverlap="1" wp14:anchorId="177D671F" wp14:editId="065CC957">
+                <wp:simplePos x="0" y="0"/>
+                <wp:positionH relativeFrom="margin">
+                  <wp:align>center</wp:align>
+                </wp:positionH>
+                <wp:positionV relativeFrom="paragraph">
+                  <wp:posOffset>2571750</wp:posOffset>
+                </wp:positionV>
+                <wp:extent cx="5210175" cy="635"/>
+                <wp:effectExtent l="0" t="0" r="9525" b="3810"/>
+                <wp:wrapTopAndBottom/>
+                <wp:docPr id="17" name="Cuadro de texto 17"/>
+                <wp:cNvGraphicFramePr/>
+                <a:graphic xmlns:a="http://schemas.openxmlformats.org/drawingml/2006/main">
+                  <a:graphicData uri="http://schemas.microsoft.com/office/word/2010/wordprocessingShape">
+                    <wps:wsp>
+                      <wps:cNvSpPr txBox="1"/>
+                      <wps:spPr>
+                        <a:xfrm>
+                          <a:off x="0" y="0"/>
+                          <a:ext cx="5210175" cy="635"/>
+                        </a:xfrm>
+                        <a:prstGeom prst="rect">
+                          <a:avLst/>
+                        </a:prstGeom>
+                        <a:solidFill>
+                          <a:prstClr val="white"/>
+                        </a:solidFill>
+                        <a:ln>
+                          <a:noFill/>
+                        </a:ln>
+                      </wps:spPr>
+                      <wps:txbx>
+                        <w:txbxContent>
+                          <w:p>
+                            <w:pPr>
+                              <w:pStyle w:val="Descripcin"/>
+                              <w:jc w:val="center"/>
+                              <w:rPr>
+                                <w:noProof/>
+                                <w:sz w:val="20"/>
+                                <w:szCs w:val="20"/>
+                              </w:rPr>
+                            </w:pPr>
+                            <w:r>
+                              <w:rPr>
+                                <w:sz w:val="20"/>
+                                <w:szCs w:val="20"/>
+                              </w:rPr>
+                              <w:t xml:space="preserve">Figura </w:t>
+                            </w:r>
+                            <w:r>
+                              <w:rPr>
+                                <w:sz w:val="20"/>
+                                <w:szCs w:val="20"/>
+                              </w:rPr>
+                              <w:t>9</w:t>
+                            </w:r>
+                            <w:r>
+                              <w:rPr>
+                                <w:sz w:val="20"/>
+                                <w:szCs w:val="20"/>
+                              </w:rPr>
+                              <w:t>. Resultado obtenido</w:t>
+                            </w:r>
+                            <w:r>
+                              <w:rPr>
+                                <w:sz w:val="20"/>
+                                <w:szCs w:val="20"/>
+                              </w:rPr>
+                              <w:t xml:space="preserve"> con CUDA</w:t>
+                            </w:r>
+                            <w:r>
+                              <w:rPr>
+                                <w:sz w:val="20"/>
+                                <w:szCs w:val="20"/>
+                              </w:rPr>
+                              <w:t xml:space="preserve">, idéntico </w:t>
+                            </w:r>
+                            <w:r>
+                              <w:rPr>
+                                <w:sz w:val="20"/>
+                                <w:szCs w:val="20"/>
+                              </w:rPr>
+                              <w:t>al secuencial</w:t>
+                            </w:r>
+                            <w:r>
+                              <w:rPr>
+                                <w:sz w:val="20"/>
+                                <w:szCs w:val="20"/>
+                              </w:rPr>
+                              <w:t>.</w:t>
+                            </w:r>
+                          </w:p>
+                        </w:txbxContent>
+                      </wps:txbx>
+                      <wps:bodyPr rot="0" spcFirstLastPara="0" vertOverflow="overflow" horzOverflow="overflow" vert="horz" wrap="square" lIns="0" tIns="0" rIns="0" bIns="0" numCol="1" spcCol="0" rtlCol="0" fromWordArt="0" anchor="t" anchorCtr="0" forceAA="0" compatLnSpc="1">
+                        <a:prstTxWarp prst="textNoShape">
+                          <a:avLst/>
+                        </a:prstTxWarp>
+                        <a:spAutoFit/>
+                      </wps:bodyPr>
+                    </wps:wsp>
+                  </a:graphicData>
+                </a:graphic>
+              </wp:anchor>
+            </w:drawing>
+          </mc:Choice>
+          <mc:Fallback>
+            <w:pict>
+              <v:shape w14:anchorId="177D671F" id="Cuadro de texto 17" o:spid="_x0000_s1034" type="#_x0000_t202" style="position:absolute;left:0;text-align:left;margin-left:0;margin-top:202.5pt;width:410.25pt;height:.05pt;z-index:251714560;visibility:visible;mso-wrap-style:square;mso-wrap-distance-left:9pt;mso-wrap-distance-top:0;mso-wrap-distance-right:9pt;mso-wrap-distance-bottom:0;mso-position-horizontal:center;mso-position-horizontal-relative:margin;mso-position-vertical:absolute;mso-position-vertical-relative:text;v-text-anchor:top" o:gfxdata="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" stroked="f">
+                <v:textbox style="mso-fit-shape-to-text:t" inset="0,0,0,0">
+                  <w:txbxContent>
+                    <w:p>
+                      <w:pPr>
+                        <w:pStyle w:val="Descripcin"/>
+                        <w:jc w:val="center"/>
+                        <w:rPr>
+                          <w:noProof/>
+                          <w:sz w:val="20"/>
+                          <w:szCs w:val="20"/>
+                        </w:rPr>
+                      </w:pPr>
+                      <w:r>
+                        <w:rPr>
+                          <w:sz w:val="20"/>
+                          <w:szCs w:val="20"/>
+                        </w:rPr>
+                        <w:t xml:space="preserve">Figura </w:t>
+                      </w:r>
+                      <w:r>
+                        <w:rPr>
+                          <w:sz w:val="20"/>
+                          <w:szCs w:val="20"/>
+                        </w:rPr>
+                        <w:t>9</w:t>
+                      </w:r>
+                      <w:r>
+                        <w:rPr>
+                          <w:sz w:val="20"/>
+                          <w:szCs w:val="20"/>
+                        </w:rPr>
+                        <w:t>. Resultado obtenido</w:t>
+                      </w:r>
+                      <w:r>
+                        <w:rPr>
+                          <w:sz w:val="20"/>
+                          <w:szCs w:val="20"/>
+                        </w:rPr>
+                        <w:t xml:space="preserve"> con CUDA</w:t>
+                      </w:r>
+                      <w:r>
+                        <w:rPr>
+                          <w:sz w:val="20"/>
+                          <w:szCs w:val="20"/>
+                        </w:rPr>
+                        <w:t xml:space="preserve">, idéntico </w:t>
+                      </w:r>
+                      <w:r>
+                        <w:rPr>
+                          <w:sz w:val="20"/>
+                          <w:szCs w:val="20"/>
+                        </w:rPr>
+                        <w:t>al secuencial</w:t>
+                      </w:r>
+                      <w:r>
+                        <w:rPr>
+                          <w:sz w:val="20"/>
+                          <w:szCs w:val="20"/>
+                        </w:rPr>
+                        <w:t>.</w:t>
+                      </w:r>
+                    </w:p>
+                  </w:txbxContent>
+                </v:textbox>
+                <w10:wrap type="topAndBottom" anchorx="margin"/>
+              </v:shape>
+            </w:pict>
+          </mc:Fallback>
+        </mc:AlternateContent>
+      </w:r>
+    </w:p>
+    <w:p>
+      <w:pPr>
+        <w:jc w:val="both"/>
+      </w:pPr>
+    </w:p>
+    <w:p>
+      <w:pPr>
+        <w:jc w:val="both"/>
+      </w:pPr>
+    </w:p>
+    <w:p>
+      <w:pPr>
+        <w:jc w:val="both"/>
+      </w:pPr>
+    </w:p>
+    <w:p>
+      <w:pPr>
+        <w:jc w:val="both"/>
+      </w:pPr>
+    </w:p>
+    <w:p>
+      <w:pPr>
+        <w:jc w:val="both"/>
+      </w:pPr>
+    </w:p>
+    <w:p>
+      <w:pPr>
+        <w:jc w:val="both"/>
+      </w:pPr>
+    </w:p>
+    <w:p>
+      <w:pPr>
+        <w:jc w:val="both"/>
+      </w:pPr>
+    </w:p>
+    <w:p>
+      <w:pPr>
+        <w:pStyle w:val="Ttulo1"/>
+      </w:pPr>
+      <w:bookmarkStart w:id="7" w:name="_Toc61618444"/>
+      <w:r>
         <w:lastRenderedPageBreak/>
-        <w:t>Para realización de este apartado, se ha creado un núcleo que ejecuta el producto escalar de las matrices. Apoyándose de “</w:t>
-      </w:r>
-      <w:proofErr w:type="spellStart"/>
-      <w:r>
-        <w:t>threadIdx</w:t>
-      </w:r>
-      <w:proofErr w:type="spellEnd"/>
-      <w:r>
-        <w:t xml:space="preserve">”, es posible obviar los dos bucles encargados de realizar el recorrido de las matrices, ahorrando así tiempo en ejecución. Además, puesto que se tratan de matrices, es necesario redefinir la reservación de memoria, ya que ahora será de “N*N”, donde “N” es la dimensión de la matriz. Finalmente, el </w:t>
-      </w:r>
-      <w:r>
-        <w:t>resultado obtenido en este apartado es el mismo que se ha obtenido en el apartado 3 (figura 6).</w:t>
-      </w:r>
-    </w:p>
-    <w:p>
-      <w:pPr>
-        <w:jc w:val="both"/>
-      </w:pPr>
-    </w:p>
-    <w:p>
-      <w:pPr>
-        <w:pStyle w:val="Ttulo1"/>
-      </w:pPr>
-      <w:bookmarkStart w:id="7" w:name="_Toc61515977"/>
-      <w:r>
         <w:t>Actividad práctica 6</w:t>
       </w:r>
       <w:bookmarkEnd w:id="7"/>
@@ -3795,7 +4460,19 @@
         <w:t xml:space="preserve"> con “CUDA”</w:t>
       </w:r>
       <w:r>
-        <w:t xml:space="preserve"> se puede apreciar que estos tiempos son superiores a los obtenidos en secuencial, esto se debe a que en la programación con “CUDA” existen instrucciones adicionales que en secuencial no, como por ejemplo la copia de los vectores desde la memoria del dispositivo a la memoria de la tarjeta gráfica, y viceversa. </w:t>
+        <w:t xml:space="preserve"> se puede apreciar que estos tiempos son superiores a los obtenidos en secuencial, esto se debe a que en la programación con “CUDA” existen instrucciones adicionales que en secuencial no, como por ejemplo la copia de los vectores desde la memoria</w:t>
+      </w:r>
+      <w:r>
+        <w:t xml:space="preserve"> principal</w:t>
+      </w:r>
+      <w:r>
+        <w:t xml:space="preserve"> del </w:t>
+      </w:r>
+      <w:r>
+        <w:t>ordenador</w:t>
+      </w:r>
+      <w:r>
+        <w:t xml:space="preserve"> a la memoria de la tarjeta gráfica, y viceversa. </w:t>
       </w:r>
     </w:p>
     <w:p>
@@ -3803,28 +4480,28 @@
         <w:jc w:val="both"/>
       </w:pPr>
       <w:r>
+        <w:t>Sin embargo, a medida que el tamaño de las matrices es mayor, resultará más eficiente la programación por “CUDA” que el modo secuencial.</w:t>
+      </w:r>
+    </w:p>
+    <w:p>
+      <w:pPr>
+        <w:jc w:val="both"/>
+      </w:pPr>
+      <w:r>
+        <w:rPr>
+          <w:noProof/>
+        </w:rPr>
         <w:lastRenderedPageBreak/>
-        <w:t>Sin embargo, a medida que el tamaño de las matrices es mayor, resultará más eficiente la programación por “CUDA” que el modo secuencial.</w:t>
-      </w:r>
-    </w:p>
-    <w:p>
-      <w:pPr>
-        <w:jc w:val="both"/>
-      </w:pPr>
-      <w:r>
-        <w:rPr>
-          <w:noProof/>
-        </w:rPr>
         <mc:AlternateContent>
           <mc:Choice Requires="wps">
             <w:drawing>
-              <wp:anchor distT="0" distB="0" distL="114300" distR="114300" simplePos="0" relativeHeight="251693056" behindDoc="0" locked="0" layoutInCell="1" allowOverlap="1" wp14:anchorId="1761D66A" wp14:editId="593A71F4">
+              <wp:anchor distT="0" distB="0" distL="114300" distR="114300" simplePos="0" relativeHeight="251693056" behindDoc="0" locked="0" layoutInCell="1" allowOverlap="1" wp14:anchorId="1761D66A" wp14:editId="1483F878">
                 <wp:simplePos x="0" y="0"/>
                 <wp:positionH relativeFrom="margin">
                   <wp:align>center</wp:align>
                 </wp:positionH>
                 <wp:positionV relativeFrom="paragraph">
-                  <wp:posOffset>3914775</wp:posOffset>
+                  <wp:posOffset>5253355</wp:posOffset>
                 </wp:positionV>
                 <wp:extent cx="4276090" cy="635"/>
                 <wp:effectExtent l="0" t="0" r="0" b="3810"/>
@@ -3874,7 +4551,7 @@
                                 <w:sz w:val="20"/>
                                 <w:szCs w:val="20"/>
                               </w:rPr>
-                              <w:t>9</w:t>
+                              <w:t>10</w:t>
                             </w:r>
                             <w:r>
                               <w:rPr>
@@ -3900,7 +4577,7 @@
           </mc:Choice>
           <mc:Fallback>
             <w:pict>
-              <v:shape w14:anchorId="1761D66A" id="Cuadro de texto 5" o:spid="_x0000_s1034" type="#_x0000_t202" style="position:absolute;left:0;text-align:left;margin-left:0;margin-top:308.25pt;width:336.7pt;height:.05pt;z-index:251693056;visibility:visible;mso-wrap-style:square;mso-wrap-distance-left:9pt;mso-wrap-distance-top:0;mso-wrap-distance-right:9pt;mso-wrap-distance-bottom:0;mso-position-horizontal:center;mso-position-horizontal-relative:margin;mso-position-vertical:absolute;mso-position-vertical-relative:text;v-text-anchor:top" o:gfxdata="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" stroked="f">
+              <v:shape w14:anchorId="1761D66A" id="Cuadro de texto 5" o:spid="_x0000_s1035" type="#_x0000_t202" style="position:absolute;left:0;text-align:left;margin-left:0;margin-top:413.65pt;width:336.7pt;height:.05pt;z-index:251693056;visibility:visible;mso-wrap-style:square;mso-wrap-distance-left:9pt;mso-wrap-distance-top:0;mso-wrap-distance-right:9pt;mso-wrap-distance-bottom:0;mso-position-horizontal:center;mso-position-horizontal-relative:margin;mso-position-vertical:absolute;mso-position-vertical-relative:text;v-text-anchor:top" o:gfxdata="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" stroked="f">
                 <v:textbox style="mso-fit-shape-to-text:t" inset="0,0,0,0">
                   <w:txbxContent>
                     <w:p>
@@ -3925,7 +4602,7 @@
                           <w:sz w:val="20"/>
                           <w:szCs w:val="20"/>
                         </w:rPr>
-                        <w:t>9</w:t>
+                        <w:t>10</w:t>
                       </w:r>
                       <w:r>
                         <w:rPr>
@@ -3948,18 +4625,18 @@
           <w:noProof/>
         </w:rPr>
         <w:drawing>
-          <wp:anchor distT="0" distB="0" distL="114300" distR="114300" simplePos="0" relativeHeight="251691008" behindDoc="0" locked="0" layoutInCell="1" allowOverlap="1" wp14:anchorId="7C4C4576" wp14:editId="1B8C1CAB">
+          <wp:anchor distT="0" distB="0" distL="114300" distR="114300" simplePos="0" relativeHeight="251700224" behindDoc="0" locked="0" layoutInCell="1" allowOverlap="1" wp14:anchorId="2F8671F8" wp14:editId="4305E4FE">
             <wp:simplePos x="0" y="0"/>
             <wp:positionH relativeFrom="margin">
               <wp:align>center</wp:align>
             </wp:positionH>
             <wp:positionV relativeFrom="paragraph">
-              <wp:posOffset>400050</wp:posOffset>
+              <wp:posOffset>624205</wp:posOffset>
             </wp:positionV>
-            <wp:extent cx="4276090" cy="3476625"/>
-            <wp:effectExtent l="19050" t="19050" r="10160" b="28575"/>
+            <wp:extent cx="5353050" cy="4509135"/>
+            <wp:effectExtent l="19050" t="19050" r="19050" b="24765"/>
             <wp:wrapTopAndBottom/>
-            <wp:docPr id="4" name="Imagen 4"/>
+            <wp:docPr id="6" name="Imagen 6"/>
             <wp:cNvGraphicFramePr>
               <a:graphicFrameLocks xmlns:a="http://schemas.openxmlformats.org/drawingml/2006/main" noChangeAspect="1"/>
             </wp:cNvGraphicFramePr>
@@ -3985,7 +4662,7 @@
                   <pic:spPr>
                     <a:xfrm>
                       <a:off x="0" y="0"/>
-                      <a:ext cx="4276090" cy="3476625"/>
+                      <a:ext cx="5353050" cy="4509135"/>
                     </a:xfrm>
                     <a:prstGeom prst="rect">
                       <a:avLst/>
@@ -4009,7 +4686,13 @@
         </w:drawing>
       </w:r>
       <w:r>
-        <w:t>A continuación, se presenta la gráfica comparativa entre el modo secuencial y con “CUDA”.</w:t>
+        <w:t>A continuación, se presenta la gráfica comparativa entre el modo secuencial y con “CUDA”</w:t>
+      </w:r>
+      <w:r>
+        <w:t>, para dimensiones que van desde 1 hasta 32</w:t>
+      </w:r>
+      <w:r>
+        <w:t>.</w:t>
       </w:r>
     </w:p>
     <w:p>
@@ -4021,7 +4704,7 @@
       <w:pPr>
         <w:pStyle w:val="Ttulo1"/>
       </w:pPr>
-      <w:bookmarkStart w:id="8" w:name="_Toc61515978"/>
+      <w:bookmarkStart w:id="8" w:name="_Toc61618445"/>
       <w:r>
         <w:t>Actividad práctica 7</w:t>
       </w:r>
@@ -4120,6 +4803,7 @@
           <w:b/>
           <w:bCs/>
         </w:rPr>
+        <w:lastRenderedPageBreak/>
         <w:t>Para comprobar que el programa funciona correctamente para matrices grandes, imprime los valores de la diagonal principal de la matriz y compáralos con los valores que da la versión secuencial del programa.</w:t>
       </w:r>
     </w:p>
@@ -4127,23 +4811,567 @@
       <w:pPr>
         <w:jc w:val="both"/>
       </w:pPr>
+      <w:r>
+        <w:t>En</w:t>
+      </w:r>
+      <w:r>
+        <w:t xml:space="preserve"> el apartado anterior se ha visto que</w:t>
+      </w:r>
+      <w:r>
+        <w:t xml:space="preserve"> </w:t>
+      </w:r>
+      <w:r>
+        <w:t>no se ha podido resolver</w:t>
+      </w:r>
+      <w:r>
+        <w:t xml:space="preserve"> matrices con dimensiones superiores</w:t>
+      </w:r>
+      <w:r>
+        <w:t xml:space="preserve"> a 32</w:t>
+      </w:r>
+      <w:r>
+        <w:t>, debido a que el tamaño máximo de un bloque es de 1024 hilos (32x32). Por este motivo, para dimensiones superiores se ha ajustado el número de bloques según el tamaño de matriz.</w:t>
+      </w:r>
     </w:p>
     <w:p>
       <w:pPr>
         <w:jc w:val="both"/>
       </w:pPr>
+      <w:r>
+        <w:rPr>
+          <w:noProof/>
+        </w:rPr>
+        <mc:AlternateContent>
+          <mc:Choice Requires="wps">
+            <w:drawing>
+              <wp:anchor distT="0" distB="0" distL="114300" distR="114300" simplePos="0" relativeHeight="251708416" behindDoc="0" locked="0" layoutInCell="1" allowOverlap="1" wp14:anchorId="39C1311F" wp14:editId="364D3DCE">
+                <wp:simplePos x="0" y="0"/>
+                <wp:positionH relativeFrom="margin">
+                  <wp:align>center</wp:align>
+                </wp:positionH>
+                <wp:positionV relativeFrom="paragraph">
+                  <wp:posOffset>5648325</wp:posOffset>
+                </wp:positionV>
+                <wp:extent cx="4295775" cy="635"/>
+                <wp:effectExtent l="0" t="0" r="9525" b="3810"/>
+                <wp:wrapTopAndBottom/>
+                <wp:docPr id="14" name="Cuadro de texto 14"/>
+                <wp:cNvGraphicFramePr/>
+                <a:graphic xmlns:a="http://schemas.openxmlformats.org/drawingml/2006/main">
+                  <a:graphicData uri="http://schemas.microsoft.com/office/word/2010/wordprocessingShape">
+                    <wps:wsp>
+                      <wps:cNvSpPr txBox="1"/>
+                      <wps:spPr>
+                        <a:xfrm>
+                          <a:off x="0" y="0"/>
+                          <a:ext cx="4295775" cy="635"/>
+                        </a:xfrm>
+                        <a:prstGeom prst="rect">
+                          <a:avLst/>
+                        </a:prstGeom>
+                        <a:solidFill>
+                          <a:prstClr val="white"/>
+                        </a:solidFill>
+                        <a:ln>
+                          <a:noFill/>
+                        </a:ln>
+                      </wps:spPr>
+                      <wps:txbx>
+                        <w:txbxContent>
+                          <w:p>
+                            <w:pPr>
+                              <w:pStyle w:val="Descripcin"/>
+                              <w:jc w:val="center"/>
+                              <w:rPr>
+                                <w:noProof/>
+                                <w:sz w:val="20"/>
+                                <w:szCs w:val="20"/>
+                              </w:rPr>
+                            </w:pPr>
+                            <w:r>
+                              <w:rPr>
+                                <w:sz w:val="20"/>
+                                <w:szCs w:val="20"/>
+                              </w:rPr>
+                              <w:t xml:space="preserve">Figura </w:t>
+                            </w:r>
+                            <w:r>
+                              <w:rPr>
+                                <w:sz w:val="20"/>
+                                <w:szCs w:val="20"/>
+                              </w:rPr>
+                              <w:t>1</w:t>
+                            </w:r>
+                            <w:r>
+                              <w:rPr>
+                                <w:sz w:val="20"/>
+                                <w:szCs w:val="20"/>
+                              </w:rPr>
+                              <w:t>2</w:t>
+                            </w:r>
+                            <w:r>
+                              <w:rPr>
+                                <w:sz w:val="20"/>
+                                <w:szCs w:val="20"/>
+                              </w:rPr>
+                              <w:t xml:space="preserve">. </w:t>
+                            </w:r>
+                            <w:r>
+                              <w:rPr>
+                                <w:sz w:val="20"/>
+                                <w:szCs w:val="20"/>
+                              </w:rPr>
+                              <w:t>Primeros valores de la diagonal principal para N=128.  (</w:t>
+                            </w:r>
+                            <w:r>
+                              <w:rPr>
+                                <w:sz w:val="20"/>
+                                <w:szCs w:val="20"/>
+                              </w:rPr>
+                              <w:t>CUDA</w:t>
+                            </w:r>
+                            <w:r>
+                              <w:rPr>
+                                <w:sz w:val="20"/>
+                                <w:szCs w:val="20"/>
+                              </w:rPr>
+                              <w:t>)</w:t>
+                            </w:r>
+                            <w:r>
+                              <w:rPr>
+                                <w:sz w:val="20"/>
+                                <w:szCs w:val="20"/>
+                              </w:rPr>
+                              <w:t>.</w:t>
+                            </w:r>
+                          </w:p>
+                        </w:txbxContent>
+                      </wps:txbx>
+                      <wps:bodyPr rot="0" spcFirstLastPara="0" vertOverflow="overflow" horzOverflow="overflow" vert="horz" wrap="square" lIns="0" tIns="0" rIns="0" bIns="0" numCol="1" spcCol="0" rtlCol="0" fromWordArt="0" anchor="t" anchorCtr="0" forceAA="0" compatLnSpc="1">
+                        <a:prstTxWarp prst="textNoShape">
+                          <a:avLst/>
+                        </a:prstTxWarp>
+                        <a:spAutoFit/>
+                      </wps:bodyPr>
+                    </wps:wsp>
+                  </a:graphicData>
+                </a:graphic>
+              </wp:anchor>
+            </w:drawing>
+          </mc:Choice>
+          <mc:Fallback>
+            <w:pict>
+              <v:shape w14:anchorId="39C1311F" id="Cuadro de texto 14" o:spid="_x0000_s1036" type="#_x0000_t202" style="position:absolute;left:0;text-align:left;margin-left:0;margin-top:444.75pt;width:338.25pt;height:.05pt;z-index:251708416;visibility:visible;mso-wrap-style:square;mso-wrap-distance-left:9pt;mso-wrap-distance-top:0;mso-wrap-distance-right:9pt;mso-wrap-distance-bottom:0;mso-position-horizontal:center;mso-position-horizontal-relative:margin;mso-position-vertical:absolute;mso-position-vertical-relative:text;v-text-anchor:top" o:gfxdata="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" stroked="f">
+                <v:textbox style="mso-fit-shape-to-text:t" inset="0,0,0,0">
+                  <w:txbxContent>
+                    <w:p>
+                      <w:pPr>
+                        <w:pStyle w:val="Descripcin"/>
+                        <w:jc w:val="center"/>
+                        <w:rPr>
+                          <w:noProof/>
+                          <w:sz w:val="20"/>
+                          <w:szCs w:val="20"/>
+                        </w:rPr>
+                      </w:pPr>
+                      <w:r>
+                        <w:rPr>
+                          <w:sz w:val="20"/>
+                          <w:szCs w:val="20"/>
+                        </w:rPr>
+                        <w:t xml:space="preserve">Figura </w:t>
+                      </w:r>
+                      <w:r>
+                        <w:rPr>
+                          <w:sz w:val="20"/>
+                          <w:szCs w:val="20"/>
+                        </w:rPr>
+                        <w:t>1</w:t>
+                      </w:r>
+                      <w:r>
+                        <w:rPr>
+                          <w:sz w:val="20"/>
+                          <w:szCs w:val="20"/>
+                        </w:rPr>
+                        <w:t>2</w:t>
+                      </w:r>
+                      <w:r>
+                        <w:rPr>
+                          <w:sz w:val="20"/>
+                          <w:szCs w:val="20"/>
+                        </w:rPr>
+                        <w:t xml:space="preserve">. </w:t>
+                      </w:r>
+                      <w:r>
+                        <w:rPr>
+                          <w:sz w:val="20"/>
+                          <w:szCs w:val="20"/>
+                        </w:rPr>
+                        <w:t>Primeros valores de la diagonal principal para N=128.  (</w:t>
+                      </w:r>
+                      <w:r>
+                        <w:rPr>
+                          <w:sz w:val="20"/>
+                          <w:szCs w:val="20"/>
+                        </w:rPr>
+                        <w:t>CUDA</w:t>
+                      </w:r>
+                      <w:r>
+                        <w:rPr>
+                          <w:sz w:val="20"/>
+                          <w:szCs w:val="20"/>
+                        </w:rPr>
+                        <w:t>)</w:t>
+                      </w:r>
+                      <w:r>
+                        <w:rPr>
+                          <w:sz w:val="20"/>
+                          <w:szCs w:val="20"/>
+                        </w:rPr>
+                        <w:t>.</w:t>
+                      </w:r>
+                    </w:p>
+                  </w:txbxContent>
+                </v:textbox>
+                <w10:wrap type="topAndBottom" anchorx="margin"/>
+              </v:shape>
+            </w:pict>
+          </mc:Fallback>
+        </mc:AlternateContent>
+      </w:r>
+      <w:r>
+        <w:rPr>
+          <w:noProof/>
+        </w:rPr>
+        <w:drawing>
+          <wp:anchor distT="0" distB="0" distL="114300" distR="114300" simplePos="0" relativeHeight="251703296" behindDoc="0" locked="0" layoutInCell="1" allowOverlap="1" wp14:anchorId="7B23A220" wp14:editId="572560FC">
+            <wp:simplePos x="0" y="0"/>
+            <wp:positionH relativeFrom="margin">
+              <wp:align>center</wp:align>
+            </wp:positionH>
+            <wp:positionV relativeFrom="paragraph">
+              <wp:posOffset>3221990</wp:posOffset>
+            </wp:positionV>
+            <wp:extent cx="3268980" cy="2324100"/>
+            <wp:effectExtent l="0" t="0" r="7620" b="0"/>
+            <wp:wrapTopAndBottom/>
+            <wp:docPr id="11" name="Imagen 11"/>
+            <wp:cNvGraphicFramePr>
+              <a:graphicFrameLocks xmlns:a="http://schemas.openxmlformats.org/drawingml/2006/main" noChangeAspect="1"/>
+            </wp:cNvGraphicFramePr>
+            <a:graphic xmlns:a="http://schemas.openxmlformats.org/drawingml/2006/main">
+              <a:graphicData uri="http://schemas.openxmlformats.org/drawingml/2006/picture">
+                <pic:pic xmlns:pic="http://schemas.openxmlformats.org/drawingml/2006/picture">
+                  <pic:nvPicPr>
+                    <pic:cNvPr id="1" name=""/>
+                    <pic:cNvPicPr/>
+                  </pic:nvPicPr>
+                  <pic:blipFill rotWithShape="1">
+                    <a:blip r:embed="rId22">
+                      <a:extLst>
+                        <a:ext uri="{28A0092B-C50C-407E-A947-70E740481C1C}">
+                          <a14:useLocalDpi xmlns:a14="http://schemas.microsoft.com/office/drawing/2010/main" val="0"/>
+                        </a:ext>
+                      </a:extLst>
+                    </a:blip>
+                    <a:srcRect b="20262"/>
+                    <a:stretch/>
+                  </pic:blipFill>
+                  <pic:spPr bwMode="auto">
+                    <a:xfrm>
+                      <a:off x="0" y="0"/>
+                      <a:ext cx="3268980" cy="2324100"/>
+                    </a:xfrm>
+                    <a:prstGeom prst="rect">
+                      <a:avLst/>
+                    </a:prstGeom>
+                    <a:ln>
+                      <a:noFill/>
+                    </a:ln>
+                    <a:extLst>
+                      <a:ext uri="{53640926-AAD7-44D8-BBD7-CCE9431645EC}">
+                        <a14:shadowObscured xmlns:a14="http://schemas.microsoft.com/office/drawing/2010/main"/>
+                      </a:ext>
+                    </a:extLst>
+                  </pic:spPr>
+                </pic:pic>
+              </a:graphicData>
+            </a:graphic>
+            <wp14:sizeRelH relativeFrom="margin">
+              <wp14:pctWidth>0</wp14:pctWidth>
+            </wp14:sizeRelH>
+            <wp14:sizeRelV relativeFrom="margin">
+              <wp14:pctHeight>0</wp14:pctHeight>
+            </wp14:sizeRelV>
+          </wp:anchor>
+        </w:drawing>
+      </w:r>
+      <w:r>
+        <w:rPr>
+          <w:noProof/>
+        </w:rPr>
+        <mc:AlternateContent>
+          <mc:Choice Requires="wps">
+            <w:drawing>
+              <wp:anchor distT="0" distB="0" distL="114300" distR="114300" simplePos="0" relativeHeight="251706368" behindDoc="0" locked="0" layoutInCell="1" allowOverlap="1" wp14:anchorId="4D469AD2" wp14:editId="361BFA88">
+                <wp:simplePos x="0" y="0"/>
+                <wp:positionH relativeFrom="margin">
+                  <wp:align>center</wp:align>
+                </wp:positionH>
+                <wp:positionV relativeFrom="paragraph">
+                  <wp:posOffset>2878455</wp:posOffset>
+                </wp:positionV>
+                <wp:extent cx="4295775" cy="635"/>
+                <wp:effectExtent l="0" t="0" r="9525" b="3810"/>
+                <wp:wrapTopAndBottom/>
+                <wp:docPr id="13" name="Cuadro de texto 13"/>
+                <wp:cNvGraphicFramePr/>
+                <a:graphic xmlns:a="http://schemas.openxmlformats.org/drawingml/2006/main">
+                  <a:graphicData uri="http://schemas.microsoft.com/office/word/2010/wordprocessingShape">
+                    <wps:wsp>
+                      <wps:cNvSpPr txBox="1"/>
+                      <wps:spPr>
+                        <a:xfrm>
+                          <a:off x="0" y="0"/>
+                          <a:ext cx="4295775" cy="635"/>
+                        </a:xfrm>
+                        <a:prstGeom prst="rect">
+                          <a:avLst/>
+                        </a:prstGeom>
+                        <a:solidFill>
+                          <a:prstClr val="white"/>
+                        </a:solidFill>
+                        <a:ln>
+                          <a:noFill/>
+                        </a:ln>
+                      </wps:spPr>
+                      <wps:txbx>
+                        <w:txbxContent>
+                          <w:p>
+                            <w:pPr>
+                              <w:pStyle w:val="Descripcin"/>
+                              <w:jc w:val="center"/>
+                              <w:rPr>
+                                <w:noProof/>
+                                <w:sz w:val="20"/>
+                                <w:szCs w:val="20"/>
+                              </w:rPr>
+                            </w:pPr>
+                            <w:r>
+                              <w:rPr>
+                                <w:sz w:val="20"/>
+                                <w:szCs w:val="20"/>
+                              </w:rPr>
+                              <w:t xml:space="preserve">Figura </w:t>
+                            </w:r>
+                            <w:r>
+                              <w:rPr>
+                                <w:sz w:val="20"/>
+                                <w:szCs w:val="20"/>
+                              </w:rPr>
+                              <w:t>1</w:t>
+                            </w:r>
+                            <w:r>
+                              <w:rPr>
+                                <w:sz w:val="20"/>
+                                <w:szCs w:val="20"/>
+                              </w:rPr>
+                              <w:t>1</w:t>
+                            </w:r>
+                            <w:r>
+                              <w:rPr>
+                                <w:sz w:val="20"/>
+                                <w:szCs w:val="20"/>
+                              </w:rPr>
+                              <w:t xml:space="preserve">. </w:t>
+                            </w:r>
+                            <w:r>
+                              <w:rPr>
+                                <w:sz w:val="20"/>
+                                <w:szCs w:val="20"/>
+                              </w:rPr>
+                              <w:t>Primeros valores de la diagonal principal para N=128.  (Secuencial)</w:t>
+                            </w:r>
+                            <w:r>
+                              <w:rPr>
+                                <w:sz w:val="20"/>
+                                <w:szCs w:val="20"/>
+                              </w:rPr>
+                              <w:t>.</w:t>
+                            </w:r>
+                          </w:p>
+                        </w:txbxContent>
+                      </wps:txbx>
+                      <wps:bodyPr rot="0" spcFirstLastPara="0" vertOverflow="overflow" horzOverflow="overflow" vert="horz" wrap="square" lIns="0" tIns="0" rIns="0" bIns="0" numCol="1" spcCol="0" rtlCol="0" fromWordArt="0" anchor="t" anchorCtr="0" forceAA="0" compatLnSpc="1">
+                        <a:prstTxWarp prst="textNoShape">
+                          <a:avLst/>
+                        </a:prstTxWarp>
+                        <a:spAutoFit/>
+                      </wps:bodyPr>
+                    </wps:wsp>
+                  </a:graphicData>
+                </a:graphic>
+              </wp:anchor>
+            </w:drawing>
+          </mc:Choice>
+          <mc:Fallback>
+            <w:pict>
+              <v:shape w14:anchorId="4D469AD2" id="Cuadro de texto 13" o:spid="_x0000_s1037" type="#_x0000_t202" style="position:absolute;left:0;text-align:left;margin-left:0;margin-top:226.65pt;width:338.25pt;height:.05pt;z-index:251706368;visibility:visible;mso-wrap-style:square;mso-wrap-distance-left:9pt;mso-wrap-distance-top:0;mso-wrap-distance-right:9pt;mso-wrap-distance-bottom:0;mso-position-horizontal:center;mso-position-horizontal-relative:margin;mso-position-vertical:absolute;mso-position-vertical-relative:text;v-text-anchor:top" o:gfxdata="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" stroked="f">
+                <v:textbox style="mso-fit-shape-to-text:t" inset="0,0,0,0">
+                  <w:txbxContent>
+                    <w:p>
+                      <w:pPr>
+                        <w:pStyle w:val="Descripcin"/>
+                        <w:jc w:val="center"/>
+                        <w:rPr>
+                          <w:noProof/>
+                          <w:sz w:val="20"/>
+                          <w:szCs w:val="20"/>
+                        </w:rPr>
+                      </w:pPr>
+                      <w:r>
+                        <w:rPr>
+                          <w:sz w:val="20"/>
+                          <w:szCs w:val="20"/>
+                        </w:rPr>
+                        <w:t xml:space="preserve">Figura </w:t>
+                      </w:r>
+                      <w:r>
+                        <w:rPr>
+                          <w:sz w:val="20"/>
+                          <w:szCs w:val="20"/>
+                        </w:rPr>
+                        <w:t>1</w:t>
+                      </w:r>
+                      <w:r>
+                        <w:rPr>
+                          <w:sz w:val="20"/>
+                          <w:szCs w:val="20"/>
+                        </w:rPr>
+                        <w:t>1</w:t>
+                      </w:r>
+                      <w:r>
+                        <w:rPr>
+                          <w:sz w:val="20"/>
+                          <w:szCs w:val="20"/>
+                        </w:rPr>
+                        <w:t xml:space="preserve">. </w:t>
+                      </w:r>
+                      <w:r>
+                        <w:rPr>
+                          <w:sz w:val="20"/>
+                          <w:szCs w:val="20"/>
+                        </w:rPr>
+                        <w:t>Primeros valores de la diagonal principal para N=128.  (Secuencial)</w:t>
+                      </w:r>
+                      <w:r>
+                        <w:rPr>
+                          <w:sz w:val="20"/>
+                          <w:szCs w:val="20"/>
+                        </w:rPr>
+                        <w:t>.</w:t>
+                      </w:r>
+                    </w:p>
+                  </w:txbxContent>
+                </v:textbox>
+                <w10:wrap type="topAndBottom" anchorx="margin"/>
+              </v:shape>
+            </w:pict>
+          </mc:Fallback>
+        </mc:AlternateContent>
+      </w:r>
+      <w:r>
+        <w:rPr>
+          <w:noProof/>
+        </w:rPr>
+        <w:drawing>
+          <wp:anchor distT="0" distB="0" distL="114300" distR="114300" simplePos="0" relativeHeight="251702272" behindDoc="0" locked="0" layoutInCell="1" allowOverlap="1" wp14:anchorId="2E21726E" wp14:editId="1994C46B">
+            <wp:simplePos x="0" y="0"/>
+            <wp:positionH relativeFrom="margin">
+              <wp:align>center</wp:align>
+            </wp:positionH>
+            <wp:positionV relativeFrom="paragraph">
+              <wp:posOffset>483235</wp:posOffset>
+            </wp:positionV>
+            <wp:extent cx="3667125" cy="2333625"/>
+            <wp:effectExtent l="0" t="0" r="9525" b="9525"/>
+            <wp:wrapTopAndBottom/>
+            <wp:docPr id="7" name="Imagen 7"/>
+            <wp:cNvGraphicFramePr>
+              <a:graphicFrameLocks xmlns:a="http://schemas.openxmlformats.org/drawingml/2006/main" noChangeAspect="1"/>
+            </wp:cNvGraphicFramePr>
+            <a:graphic xmlns:a="http://schemas.openxmlformats.org/drawingml/2006/main">
+              <a:graphicData uri="http://schemas.openxmlformats.org/drawingml/2006/picture">
+                <pic:pic xmlns:pic="http://schemas.openxmlformats.org/drawingml/2006/picture">
+                  <pic:nvPicPr>
+                    <pic:cNvPr id="1" name=""/>
+                    <pic:cNvPicPr/>
+                  </pic:nvPicPr>
+                  <pic:blipFill rotWithShape="1">
+                    <a:blip r:embed="rId23">
+                      <a:extLst>
+                        <a:ext uri="{28A0092B-C50C-407E-A947-70E740481C1C}">
+                          <a14:useLocalDpi xmlns:a14="http://schemas.microsoft.com/office/drawing/2010/main" val="0"/>
+                        </a:ext>
+                      </a:extLst>
+                    </a:blip>
+                    <a:srcRect r="10870" b="20489"/>
+                    <a:stretch/>
+                  </pic:blipFill>
+                  <pic:spPr bwMode="auto">
+                    <a:xfrm>
+                      <a:off x="0" y="0"/>
+                      <a:ext cx="3667125" cy="2333625"/>
+                    </a:xfrm>
+                    <a:prstGeom prst="rect">
+                      <a:avLst/>
+                    </a:prstGeom>
+                    <a:ln>
+                      <a:noFill/>
+                    </a:ln>
+                    <a:extLst>
+                      <a:ext uri="{53640926-AAD7-44D8-BBD7-CCE9431645EC}">
+                        <a14:shadowObscured xmlns:a14="http://schemas.microsoft.com/office/drawing/2010/main"/>
+                      </a:ext>
+                    </a:extLst>
+                  </pic:spPr>
+                </pic:pic>
+              </a:graphicData>
+            </a:graphic>
+            <wp14:sizeRelH relativeFrom="margin">
+              <wp14:pctWidth>0</wp14:pctWidth>
+            </wp14:sizeRelH>
+            <wp14:sizeRelV relativeFrom="margin">
+              <wp14:pctHeight>0</wp14:pctHeight>
+            </wp14:sizeRelV>
+          </wp:anchor>
+        </w:drawing>
+      </w:r>
+      <w:r>
+        <w:t>A continuación, se presentan los primeros valores de la diagonal, tanto en secuencial como con “CUDA”, para una matriz de dimensión 128.</w:t>
+      </w:r>
     </w:p>
     <w:p>
       <w:pPr>
         <w:jc w:val="both"/>
+        <w:rPr>
+          <w:b/>
+          <w:bCs/>
+        </w:rPr>
+      </w:pPr>
+    </w:p>
+    <w:p>
+      <w:pPr>
+        <w:jc w:val="both"/>
       </w:pPr>
     </w:p>
     <w:p>
       <w:pPr>
         <w:pStyle w:val="Ttulo1"/>
       </w:pPr>
-      <w:bookmarkStart w:id="9" w:name="_Toc61515979"/>
-      <w:r>
+      <w:bookmarkStart w:id="9" w:name="_Toc61618446"/>
+      <w:r>
+        <w:lastRenderedPageBreak/>
         <w:t>Actividad práctica 8</w:t>
       </w:r>
       <w:bookmarkEnd w:id="9"/>
@@ -4152,8 +5380,16 @@
     <w:p>
       <w:pPr>
         <w:jc w:val="both"/>
-      </w:pPr>
-      <w:r>
+        <w:rPr>
+          <w:b/>
+          <w:bCs/>
+        </w:rPr>
+      </w:pPr>
+      <w:r>
+        <w:rPr>
+          <w:b/>
+          <w:bCs/>
+        </w:rPr>
         <w:t>Extiende la gráfica que compara el tiempo de ejecución de las versiones secuencial y CUDA de la multiplicación de matrices.</w:t>
       </w:r>
     </w:p>
@@ -4165,8 +5401,16 @@
           <w:numId w:val="11"/>
         </w:numPr>
         <w:jc w:val="both"/>
-      </w:pPr>
-      <w:r>
+        <w:rPr>
+          <w:b/>
+          <w:bCs/>
+        </w:rPr>
+      </w:pPr>
+      <w:r>
+        <w:rPr>
+          <w:b/>
+          <w:bCs/>
+        </w:rPr>
         <w:t>Añade al menos el tiempo para los tamaños 64, 128, 256, 512 y 1024.</w:t>
       </w:r>
     </w:p>
@@ -4178,8 +5422,16 @@
           <w:numId w:val="11"/>
         </w:numPr>
         <w:jc w:val="both"/>
-      </w:pPr>
-      <w:r>
+        <w:rPr>
+          <w:b/>
+          <w:bCs/>
+        </w:rPr>
+      </w:pPr>
+      <w:r>
+        <w:rPr>
+          <w:b/>
+          <w:bCs/>
+        </w:rPr>
         <w:t>La versión secuencial solo debe ejecutarse 10 veces para estos tamaños.</w:t>
       </w:r>
     </w:p>
@@ -4191,28 +5443,359 @@
           <w:numId w:val="11"/>
         </w:numPr>
         <w:jc w:val="both"/>
-      </w:pPr>
-      <w:r>
+        <w:rPr>
+          <w:b/>
+          <w:bCs/>
+        </w:rPr>
+      </w:pPr>
+      <w:r>
+        <w:rPr>
+          <w:b/>
+          <w:bCs/>
+        </w:rPr>
         <w:t>Asegúrate de que las matrices están declaradas utilizando memoria dinámica.</w:t>
       </w:r>
     </w:p>
     <w:p>
       <w:pPr>
         <w:jc w:val="both"/>
-      </w:pPr>
-      <w:r>
+        <w:rPr>
+          <w:b/>
+          <w:bCs/>
+        </w:rPr>
+      </w:pPr>
+      <w:r>
+        <w:rPr>
+          <w:b/>
+          <w:bCs/>
+        </w:rPr>
         <w:t>Razona las diferencias entre la evolución de las dos líneas de la gráfica a la vista de la nueva información añadida.</w:t>
       </w:r>
     </w:p>
-    <w:p/>
     <w:p>
       <w:pPr>
         <w:jc w:val="both"/>
       </w:pPr>
-    </w:p>
-    <w:p/>
+      <w:r>
+        <w:rPr>
+          <w:b/>
+          <w:bCs/>
+          <w:noProof/>
+        </w:rPr>
+        <mc:AlternateContent>
+          <mc:Choice Requires="wps">
+            <w:drawing>
+              <wp:anchor distT="0" distB="0" distL="114300" distR="114300" simplePos="0" relativeHeight="251710464" behindDoc="0" locked="0" layoutInCell="1" allowOverlap="1" wp14:anchorId="6086DE2A" wp14:editId="5E801BAB">
+                <wp:simplePos x="0" y="0"/>
+                <wp:positionH relativeFrom="margin">
+                  <wp:align>center</wp:align>
+                </wp:positionH>
+                <wp:positionV relativeFrom="paragraph">
+                  <wp:posOffset>5501640</wp:posOffset>
+                </wp:positionV>
+                <wp:extent cx="4295775" cy="635"/>
+                <wp:effectExtent l="0" t="0" r="9525" b="3810"/>
+                <wp:wrapTopAndBottom/>
+                <wp:docPr id="15" name="Cuadro de texto 15"/>
+                <wp:cNvGraphicFramePr/>
+                <a:graphic xmlns:a="http://schemas.openxmlformats.org/drawingml/2006/main">
+                  <a:graphicData uri="http://schemas.microsoft.com/office/word/2010/wordprocessingShape">
+                    <wps:wsp>
+                      <wps:cNvSpPr txBox="1"/>
+                      <wps:spPr>
+                        <a:xfrm>
+                          <a:off x="0" y="0"/>
+                          <a:ext cx="4295775" cy="635"/>
+                        </a:xfrm>
+                        <a:prstGeom prst="rect">
+                          <a:avLst/>
+                        </a:prstGeom>
+                        <a:solidFill>
+                          <a:prstClr val="white"/>
+                        </a:solidFill>
+                        <a:ln>
+                          <a:noFill/>
+                        </a:ln>
+                      </wps:spPr>
+                      <wps:txbx>
+                        <w:txbxContent>
+                          <w:p>
+                            <w:pPr>
+                              <w:pStyle w:val="Descripcin"/>
+                              <w:jc w:val="center"/>
+                              <w:rPr>
+                                <w:noProof/>
+                                <w:sz w:val="20"/>
+                                <w:szCs w:val="20"/>
+                              </w:rPr>
+                            </w:pPr>
+                            <w:r>
+                              <w:rPr>
+                                <w:sz w:val="20"/>
+                                <w:szCs w:val="20"/>
+                              </w:rPr>
+                              <w:t xml:space="preserve">Figura </w:t>
+                            </w:r>
+                            <w:r>
+                              <w:rPr>
+                                <w:sz w:val="20"/>
+                                <w:szCs w:val="20"/>
+                              </w:rPr>
+                              <w:t>1</w:t>
+                            </w:r>
+                            <w:r>
+                              <w:rPr>
+                                <w:sz w:val="20"/>
+                                <w:szCs w:val="20"/>
+                              </w:rPr>
+                              <w:t>3</w:t>
+                            </w:r>
+                            <w:r>
+                              <w:rPr>
+                                <w:sz w:val="20"/>
+                                <w:szCs w:val="20"/>
+                              </w:rPr>
+                              <w:t xml:space="preserve">. </w:t>
+                            </w:r>
+                            <w:r>
+                              <w:rPr>
+                                <w:sz w:val="20"/>
+                                <w:szCs w:val="20"/>
+                              </w:rPr>
+                              <w:t>Comparación de tiempos entre CUDA y secuencial para N &gt;= 32.</w:t>
+                            </w:r>
+                          </w:p>
+                        </w:txbxContent>
+                      </wps:txbx>
+                      <wps:bodyPr rot="0" spcFirstLastPara="0" vertOverflow="overflow" horzOverflow="overflow" vert="horz" wrap="square" lIns="0" tIns="0" rIns="0" bIns="0" numCol="1" spcCol="0" rtlCol="0" fromWordArt="0" anchor="t" anchorCtr="0" forceAA="0" compatLnSpc="1">
+                        <a:prstTxWarp prst="textNoShape">
+                          <a:avLst/>
+                        </a:prstTxWarp>
+                        <a:spAutoFit/>
+                      </wps:bodyPr>
+                    </wps:wsp>
+                  </a:graphicData>
+                </a:graphic>
+              </wp:anchor>
+            </w:drawing>
+          </mc:Choice>
+          <mc:Fallback>
+            <w:pict>
+              <v:shape w14:anchorId="6086DE2A" id="Cuadro de texto 15" o:spid="_x0000_s1038" type="#_x0000_t202" style="position:absolute;left:0;text-align:left;margin-left:0;margin-top:433.2pt;width:338.25pt;height:.05pt;z-index:251710464;visibility:visible;mso-wrap-style:square;mso-wrap-distance-left:9pt;mso-wrap-distance-top:0;mso-wrap-distance-right:9pt;mso-wrap-distance-bottom:0;mso-position-horizontal:center;mso-position-horizontal-relative:margin;mso-position-vertical:absolute;mso-position-vertical-relative:text;v-text-anchor:top" o:gfxdata="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" stroked="f">
+                <v:textbox style="mso-fit-shape-to-text:t" inset="0,0,0,0">
+                  <w:txbxContent>
+                    <w:p>
+                      <w:pPr>
+                        <w:pStyle w:val="Descripcin"/>
+                        <w:jc w:val="center"/>
+                        <w:rPr>
+                          <w:noProof/>
+                          <w:sz w:val="20"/>
+                          <w:szCs w:val="20"/>
+                        </w:rPr>
+                      </w:pPr>
+                      <w:r>
+                        <w:rPr>
+                          <w:sz w:val="20"/>
+                          <w:szCs w:val="20"/>
+                        </w:rPr>
+                        <w:t xml:space="preserve">Figura </w:t>
+                      </w:r>
+                      <w:r>
+                        <w:rPr>
+                          <w:sz w:val="20"/>
+                          <w:szCs w:val="20"/>
+                        </w:rPr>
+                        <w:t>1</w:t>
+                      </w:r>
+                      <w:r>
+                        <w:rPr>
+                          <w:sz w:val="20"/>
+                          <w:szCs w:val="20"/>
+                        </w:rPr>
+                        <w:t>3</w:t>
+                      </w:r>
+                      <w:r>
+                        <w:rPr>
+                          <w:sz w:val="20"/>
+                          <w:szCs w:val="20"/>
+                        </w:rPr>
+                        <w:t xml:space="preserve">. </w:t>
+                      </w:r>
+                      <w:r>
+                        <w:rPr>
+                          <w:sz w:val="20"/>
+                          <w:szCs w:val="20"/>
+                        </w:rPr>
+                        <w:t>Comparación de tiempos entre CUDA y secuencial para N &gt;= 32.</w:t>
+                      </w:r>
+                    </w:p>
+                  </w:txbxContent>
+                </v:textbox>
+                <w10:wrap type="topAndBottom" anchorx="margin"/>
+              </v:shape>
+            </w:pict>
+          </mc:Fallback>
+        </mc:AlternateContent>
+      </w:r>
+      <w:r>
+        <w:rPr>
+          <w:b/>
+          <w:bCs/>
+          <w:noProof/>
+        </w:rPr>
+        <w:drawing>
+          <wp:anchor distT="0" distB="0" distL="114300" distR="114300" simplePos="0" relativeHeight="251701248" behindDoc="0" locked="0" layoutInCell="1" allowOverlap="1" wp14:anchorId="27D88938" wp14:editId="477B80DA">
+            <wp:simplePos x="0" y="0"/>
+            <wp:positionH relativeFrom="margin">
+              <wp:align>center</wp:align>
+            </wp:positionH>
+            <wp:positionV relativeFrom="paragraph">
+              <wp:posOffset>1162050</wp:posOffset>
+            </wp:positionV>
+            <wp:extent cx="4877730" cy="4238625"/>
+            <wp:effectExtent l="19050" t="19050" r="18415" b="9525"/>
+            <wp:wrapTopAndBottom/>
+            <wp:docPr id="2" name="Imagen 2"/>
+            <wp:cNvGraphicFramePr>
+              <a:graphicFrameLocks xmlns:a="http://schemas.openxmlformats.org/drawingml/2006/main" noChangeAspect="1"/>
+            </wp:cNvGraphicFramePr>
+            <a:graphic xmlns:a="http://schemas.openxmlformats.org/drawingml/2006/main">
+              <a:graphicData uri="http://schemas.openxmlformats.org/drawingml/2006/picture">
+                <pic:pic xmlns:pic="http://schemas.openxmlformats.org/drawingml/2006/picture">
+                  <pic:nvPicPr>
+                    <pic:cNvPr id="1" name=""/>
+                    <pic:cNvPicPr/>
+                  </pic:nvPicPr>
+                  <pic:blipFill>
+                    <a:blip r:embed="rId24">
+                      <a:extLst>
+                        <a:ext uri="{28A0092B-C50C-407E-A947-70E740481C1C}">
+                          <a14:useLocalDpi xmlns:a14="http://schemas.microsoft.com/office/drawing/2010/main" val="0"/>
+                        </a:ext>
+                      </a:extLst>
+                    </a:blip>
+                    <a:stretch>
+                      <a:fillRect/>
+                    </a:stretch>
+                  </pic:blipFill>
+                  <pic:spPr>
+                    <a:xfrm>
+                      <a:off x="0" y="0"/>
+                      <a:ext cx="4877730" cy="4238625"/>
+                    </a:xfrm>
+                    <a:prstGeom prst="rect">
+                      <a:avLst/>
+                    </a:prstGeom>
+                    <a:ln w="12700">
+                      <a:solidFill>
+                        <a:schemeClr val="tx1"/>
+                      </a:solidFill>
+                    </a:ln>
+                  </pic:spPr>
+                </pic:pic>
+              </a:graphicData>
+            </a:graphic>
+          </wp:anchor>
+        </w:drawing>
+      </w:r>
+      <w:r>
+        <w:t>Se ha observado que, para dimensiones de matriz pequeños, la ejecución en modo secuencial obtiene un menor tiempo que con “CUDA” (figura</w:t>
+      </w:r>
+      <w:r>
+        <w:t xml:space="preserve"> </w:t>
+      </w:r>
+      <w:r>
+        <w:t>10)</w:t>
+      </w:r>
+      <w:r>
+        <w:t>.</w:t>
+      </w:r>
+      <w:r>
+        <w:t xml:space="preserve"> </w:t>
+      </w:r>
+      <w:r>
+        <w:t>Sin embargo, teniendo en cuenta la jerarquía de los hilos y aprovechando el potencial del paralelismo en “CUDA”, a medida que las dimensiones de las matrices aumentan, el tiempo obtenido con “CUDA” es mucho menor que el que se obtiene en modo secuencial, tal como se aprecia en la siguiente figura.</w:t>
+      </w:r>
+    </w:p>
+    <w:bookmarkStart w:id="10" w:name="_Toc61618447" w:displacedByCustomXml="next"/>
+    <w:sdt>
+      <w:sdtPr>
+        <w:id w:val="-1119298738"/>
+        <w:docPartObj>
+          <w:docPartGallery w:val="Bibliographies"/>
+          <w:docPartUnique/>
+        </w:docPartObj>
+      </w:sdtPr>
+      <w:sdtEndPr>
+        <w:rPr>
+          <w:rFonts w:asciiTheme="minorHAnsi" w:eastAsiaTheme="minorHAnsi" w:hAnsiTheme="minorHAnsi" w:cstheme="minorBidi"/>
+          <w:color w:val="auto"/>
+          <w:sz w:val="22"/>
+          <w:szCs w:val="22"/>
+        </w:rPr>
+      </w:sdtEndPr>
+      <w:sdtContent>
+        <w:p>
+          <w:pPr>
+            <w:pStyle w:val="Ttulo1"/>
+          </w:pPr>
+          <w:r>
+            <w:t>Referencias</w:t>
+          </w:r>
+          <w:bookmarkEnd w:id="10"/>
+        </w:p>
+        <w:sdt>
+          <w:sdtPr>
+            <w:id w:val="-573587230"/>
+            <w:bibliography/>
+          </w:sdtPr>
+          <w:sdtContent>
+            <w:p>
+              <w:pPr>
+                <w:pStyle w:val="Bibliografa"/>
+                <w:rPr>
+                  <w:noProof/>
+                  <w:sz w:val="24"/>
+                  <w:szCs w:val="24"/>
+                </w:rPr>
+              </w:pPr>
+              <w:r>
+                <w:fldChar w:fldCharType="begin"/>
+              </w:r>
+              <w:r>
+                <w:instrText>BIBLIOGRAPHY</w:instrText>
+              </w:r>
+              <w:r>
+                <w:fldChar w:fldCharType="separate"/>
+              </w:r>
+              <w:r>
+                <w:rPr>
+                  <w:noProof/>
+                </w:rPr>
+                <w:t>ULPGC. (s.f.). Obtenido de https://ncvt-aep.ulpgc.es/cv/ulpgctp21/pluginfile.php/412009/mod_resource/content/0/9.%20Introducci%C3%B3n%20a%20la%20Programaci%C3%B3n%20CUDA.pdf</w:t>
+              </w:r>
+            </w:p>
+            <w:p>
+              <w:r>
+                <w:rPr>
+                  <w:b/>
+                  <w:bCs/>
+                </w:rPr>
+                <w:fldChar w:fldCharType="end"/>
+              </w:r>
+            </w:p>
+          </w:sdtContent>
+        </w:sdt>
+      </w:sdtContent>
+    </w:sdt>
+    <w:p>
+      <w:pPr>
+        <w:jc w:val="both"/>
+      </w:pPr>
+    </w:p>
     <w:sectPr>
-      <w:footerReference w:type="default" r:id="rId22"/>
+      <w:footerReference w:type="default" r:id="rId25"/>
       <w:pgSz w:w="12240" w:h="15840"/>
       <w:pgMar w:top="1417" w:right="1701" w:bottom="1417" w:left="1701" w:header="720" w:footer="720" w:gutter="0"/>
       <w:cols w:space="720"/>
@@ -6495,7 +8078,7 @@
     <b:Guid>{9AECB68B-CE8B-4FD5-B704-F15CEFBF2BA9}</b:Guid>
     <b:Title>ULPGC</b:Title>
     <b:URL>https://ncvt-aep.ulpgc.es/cv/ulpgctp21/pluginfile.php/412001/mod_resource/content/7/5%20LAPACK.pdf</b:URL>
-    <b:RefOrder>1</b:RefOrder>
+    <b:RefOrder>2</b:RefOrder>
   </b:Source>
   <b:Source>
     <b:Tag>ULP1</b:Tag>
@@ -6503,13 +8086,29 @@
     <b:Guid>{A108529B-7CB6-4498-8380-42C5959D6293}</b:Guid>
     <b:Title>ULPGC</b:Title>
     <b:URL>https://ncvt-aep.ulpgc.es/cv/ulpgctp21/pluginfile.php/412003/mod_resource/content/9/6%20Matrices%20dispersas.pdf</b:URL>
-    <b:RefOrder>2</b:RefOrder>
+    <b:RefOrder>3</b:RefOrder>
+  </b:Source>
+  <b:Source>
+    <b:Tag>ULPGC</b:Tag>
+    <b:SourceType>InternetSite</b:SourceType>
+    <b:Guid>{16EEC642-FC49-4F5B-9449-A8FE6973EC54}</b:Guid>
+    <b:Author>
+      <b:Author>
+        <b:NameList>
+          <b:Person>
+            <b:Last>ULPGC</b:Last>
+          </b:Person>
+        </b:NameList>
+      </b:Author>
+    </b:Author>
+    <b:URL>https://ncvt-aep.ulpgc.es/cv/ulpgctp21/pluginfile.php/412009/mod_resource/content/0/9.%20Introducci%C3%B3n%20a%20la%20Programaci%C3%B3n%20CUDA.pdf</b:URL>
+    <b:RefOrder>1</b:RefOrder>
   </b:Source>
 </b:Sources>
 </file>
 
 <file path=customXml/itemProps1.xml><?xml version="1.0" encoding="utf-8"?>
-<ds:datastoreItem xmlns:ds="http://schemas.openxmlformats.org/officeDocument/2006/customXml" ds:itemID="{53D07001-72DB-48F2-BBBA-4A3FA2C7FBB7}">
+<ds:datastoreItem xmlns:ds="http://schemas.openxmlformats.org/officeDocument/2006/customXml" ds:itemID="{4A16F173-DF95-42DF-AAC7-CBC9BCF6E70F}">
   <ds:schemaRefs>
     <ds:schemaRef ds:uri="http://schemas.openxmlformats.org/officeDocument/2006/bibliography"/>
   </ds:schemaRefs>
